--- a/Laboratorios/Laboratorio5/DMaxwell/POOB-L05-2025-01.docx
+++ b/Laboratorios/Laboratorio5/DMaxwell/POOB-L05-2025-01.docx
@@ -60,7 +60,7 @@
     </w:p>
     <w:p>
       <w:pPr>
-        <w:pStyle w:val="Ttulo1"/>
+        <w:pStyle w:val="Heading1"/>
         <w:ind w:left="7" w:right="0" w:hanging="10"/>
         <w:jc w:val="left"/>
         <w:rPr>
@@ -86,15 +86,7 @@
         <w:ind w:right="1" w:hanging="360"/>
       </w:pPr>
       <w:r>
-        <w:t xml:space="preserve">Desarrollar una </w:t>
-      </w:r>
-      <w:proofErr w:type="gramStart"/>
-      <w:r>
-        <w:t>mini aplicación</w:t>
-      </w:r>
-      <w:proofErr w:type="gramEnd"/>
-      <w:r>
-        <w:t xml:space="preserve"> gráfica considerando el patrón MVC.</w:t>
+        <w:t>Desarrollar una mini aplicación gráfica considerando el patrón MVC.</w:t>
       </w:r>
     </w:p>
     <w:p>
@@ -118,23 +110,7 @@
         <w:ind w:right="1" w:hanging="360"/>
       </w:pPr>
       <w:r>
-        <w:t xml:space="preserve">Experimentar el comportamiento de las ventanas JFrame,  </w:t>
-      </w:r>
-      <w:proofErr w:type="spellStart"/>
-      <w:r>
-        <w:t>JDialog</w:t>
-      </w:r>
-      <w:proofErr w:type="spellEnd"/>
-      <w:r>
-        <w:t xml:space="preserve"> y </w:t>
-      </w:r>
-      <w:proofErr w:type="spellStart"/>
-      <w:r>
-        <w:t>JOptionPane</w:t>
-      </w:r>
-      <w:proofErr w:type="spellEnd"/>
-      <w:r>
-        <w:t xml:space="preserve"> </w:t>
+        <w:t xml:space="preserve">Experimentar el comportamiento de las ventanas JFrame,  JDialog y JOptionPane </w:t>
       </w:r>
     </w:p>
     <w:p>
@@ -146,21 +122,8 @@
         <w:ind w:right="1" w:hanging="360"/>
       </w:pPr>
       <w:r>
-        <w:t xml:space="preserve">Seleccionar los lienzos más apropiados para un diseño: </w:t>
-      </w:r>
-      <w:proofErr w:type="spellStart"/>
-      <w:r>
-        <w:t>JPanel</w:t>
-      </w:r>
-      <w:proofErr w:type="spellEnd"/>
-      <w:r>
-        <w:t xml:space="preserve"> y  </w:t>
-      </w:r>
-      <w:proofErr w:type="spellStart"/>
-      <w:r>
-        <w:t>JTabbedPane</w:t>
-      </w:r>
-      <w:proofErr w:type="spellEnd"/>
+        <w:t>Seleccionar los lienzos más apropiados para un diseño: JPanel y  JTabbedPane</w:t>
+      </w:r>
     </w:p>
     <w:p>
       <w:pPr>
@@ -171,31 +134,7 @@
         <w:ind w:right="1" w:hanging="360"/>
       </w:pPr>
       <w:r>
-        <w:t xml:space="preserve">Revisar las posibilidades de los </w:t>
-      </w:r>
-      <w:proofErr w:type="spellStart"/>
-      <w:r>
-        <w:t>estilos:FlowLayout</w:t>
-      </w:r>
-      <w:proofErr w:type="spellEnd"/>
-      <w:r>
-        <w:t xml:space="preserve">,  </w:t>
-      </w:r>
-      <w:proofErr w:type="spellStart"/>
-      <w:r>
-        <w:t>BorderLayout</w:t>
-      </w:r>
-      <w:proofErr w:type="spellEnd"/>
-      <w:r>
-        <w:t xml:space="preserve"> y </w:t>
-      </w:r>
-      <w:proofErr w:type="spellStart"/>
-      <w:r>
-        <w:t>GridLayout</w:t>
-      </w:r>
-      <w:proofErr w:type="spellEnd"/>
-      <w:r>
-        <w:t xml:space="preserve"> </w:t>
+        <w:t xml:space="preserve">Revisar las posibilidades de los estilos:FlowLayout,  BorderLayout y GridLayout </w:t>
       </w:r>
     </w:p>
     <w:p>
@@ -207,31 +146,7 @@
         <w:ind w:right="1" w:hanging="360"/>
       </w:pPr>
       <w:r>
-        <w:t xml:space="preserve">Apropiar  algunos  componentes básicos: </w:t>
-      </w:r>
-      <w:proofErr w:type="spellStart"/>
-      <w:r>
-        <w:t>JLabel</w:t>
-      </w:r>
-      <w:proofErr w:type="spellEnd"/>
-      <w:r>
-        <w:t xml:space="preserve">, </w:t>
-      </w:r>
-      <w:proofErr w:type="spellStart"/>
-      <w:r>
-        <w:t>JTextField</w:t>
-      </w:r>
-      <w:proofErr w:type="spellEnd"/>
-      <w:r>
-        <w:t xml:space="preserve">, </w:t>
-      </w:r>
-      <w:proofErr w:type="spellStart"/>
-      <w:r>
-        <w:t>JButton</w:t>
-      </w:r>
-      <w:proofErr w:type="spellEnd"/>
-      <w:r>
-        <w:t xml:space="preserve">, JMenuBar, </w:t>
+        <w:t xml:space="preserve">Apropiar  algunos  componentes básicos: JLabel, JTextField, JButton, JMenuBar, </w:t>
       </w:r>
     </w:p>
     <w:p>
@@ -244,21 +159,8 @@
         <w:ind w:right="1" w:hanging="360"/>
       </w:pPr>
       <w:r>
-        <w:t xml:space="preserve">Apropiar algunos componentes especiales: </w:t>
-      </w:r>
-      <w:proofErr w:type="spellStart"/>
-      <w:r>
-        <w:t>JFileChooser</w:t>
-      </w:r>
-      <w:proofErr w:type="spellEnd"/>
-      <w:r>
-        <w:t xml:space="preserve"> y </w:t>
-      </w:r>
-      <w:proofErr w:type="spellStart"/>
-      <w:r>
-        <w:t>JColorChooser</w:t>
-      </w:r>
-      <w:proofErr w:type="spellEnd"/>
+        <w:t>Apropiar algunos componentes especiales: JFileChooser y JColorChooser</w:t>
+      </w:r>
     </w:p>
     <w:p>
       <w:pPr>
@@ -268,152 +170,72 @@
         </w:numPr>
         <w:spacing w:after="28" w:line="259" w:lineRule="auto"/>
         <w:ind w:right="1" w:hanging="360"/>
-      </w:pPr>
-      <w:r>
+        <w:rPr>
+          <w:lang w:val="en-US"/>
+        </w:rPr>
+      </w:pPr>
+      <w:r>
+        <w:rPr>
+          <w:lang w:val="en-US"/>
+        </w:rPr>
         <w:t>Vivenciar las prácticas XP :</w:t>
       </w:r>
       <w:hyperlink r:id="rId5">
         <w:r>
           <w:rPr>
             <w:i/>
+            <w:lang w:val="en-US"/>
           </w:rPr>
           <w:t xml:space="preserve"> </w:t>
         </w:r>
       </w:hyperlink>
       <w:hyperlink r:id="rId6">
-        <w:proofErr w:type="spellStart"/>
         <w:r>
           <w:rPr>
             <w:color w:val="000080"/>
             <w:sz w:val="24"/>
             <w:u w:val="single" w:color="000080"/>
+            <w:lang w:val="en-US"/>
           </w:rPr>
-          <w:t>Acceptance</w:t>
+          <w:t>Acceptance tests</w:t>
         </w:r>
-        <w:proofErr w:type="spellEnd"/>
-        <w:r>
-          <w:rPr>
-            <w:color w:val="000080"/>
-            <w:sz w:val="24"/>
-            <w:u w:val="single" w:color="000080"/>
-          </w:rPr>
-          <w:t xml:space="preserve"> </w:t>
-        </w:r>
-        <w:proofErr w:type="spellStart"/>
-        <w:r>
-          <w:rPr>
-            <w:color w:val="000080"/>
-            <w:sz w:val="24"/>
-            <w:u w:val="single" w:color="000080"/>
-          </w:rPr>
-          <w:t>tests</w:t>
-        </w:r>
-        <w:proofErr w:type="spellEnd"/>
       </w:hyperlink>
       <w:r>
         <w:rPr>
           <w:i/>
           <w:color w:val="0000FF"/>
           <w:sz w:val="14"/>
-        </w:rPr>
-        <w:t xml:space="preserve"> are run </w:t>
-      </w:r>
-      <w:proofErr w:type="spellStart"/>
+          <w:lang w:val="en-US"/>
+        </w:rPr>
+        <w:t xml:space="preserve"> are run often and the score is published</w:t>
+      </w:r>
+    </w:p>
+    <w:p>
+      <w:pPr>
+        <w:spacing w:after="232" w:line="259" w:lineRule="auto"/>
+        <w:ind w:left="0" w:right="356" w:firstLine="0"/>
+        <w:jc w:val="center"/>
+        <w:rPr>
+          <w:lang w:val="en-US"/>
+        </w:rPr>
+      </w:pPr>
+      <w:r>
+        <w:rPr>
+          <w:i/>
+          <w:color w:val="0000FF"/>
+          <w:sz w:val="16"/>
+          <w:lang w:val="en-US"/>
+        </w:rPr>
+        <w:t xml:space="preserve">              </w:t>
+      </w:r>
       <w:r>
         <w:rPr>
           <w:i/>
           <w:color w:val="0000FF"/>
           <w:sz w:val="14"/>
-        </w:rPr>
-        <w:t>often</w:t>
-      </w:r>
-      <w:proofErr w:type="spellEnd"/>
-      <w:r>
-        <w:rPr>
-          <w:i/>
-          <w:color w:val="0000FF"/>
-          <w:sz w:val="14"/>
-        </w:rPr>
-        <w:t xml:space="preserve"> and </w:t>
-      </w:r>
-      <w:proofErr w:type="spellStart"/>
-      <w:r>
-        <w:rPr>
-          <w:i/>
-          <w:color w:val="0000FF"/>
-          <w:sz w:val="14"/>
-        </w:rPr>
-        <w:t>the</w:t>
-      </w:r>
-      <w:proofErr w:type="spellEnd"/>
-      <w:r>
-        <w:rPr>
-          <w:i/>
-          <w:color w:val="0000FF"/>
-          <w:sz w:val="14"/>
-        </w:rPr>
-        <w:t xml:space="preserve"> score </w:t>
-      </w:r>
-      <w:proofErr w:type="spellStart"/>
-      <w:r>
-        <w:rPr>
-          <w:i/>
-          <w:color w:val="0000FF"/>
-          <w:sz w:val="14"/>
-        </w:rPr>
-        <w:t>is</w:t>
-      </w:r>
-      <w:proofErr w:type="spellEnd"/>
-      <w:r>
-        <w:rPr>
-          <w:i/>
-          <w:color w:val="0000FF"/>
-          <w:sz w:val="14"/>
-        </w:rPr>
-        <w:t xml:space="preserve"> </w:t>
-      </w:r>
-      <w:proofErr w:type="spellStart"/>
-      <w:r>
-        <w:rPr>
-          <w:i/>
-          <w:color w:val="0000FF"/>
-          <w:sz w:val="14"/>
-        </w:rPr>
-        <w:t>published</w:t>
-      </w:r>
-      <w:proofErr w:type="spellEnd"/>
-    </w:p>
-    <w:p>
-      <w:pPr>
-        <w:spacing w:after="232" w:line="259" w:lineRule="auto"/>
-        <w:ind w:left="0" w:right="356" w:firstLine="0"/>
-        <w:jc w:val="center"/>
-      </w:pPr>
-      <w:r>
-        <w:rPr>
-          <w:i/>
-          <w:color w:val="0000FF"/>
-          <w:sz w:val="16"/>
-        </w:rPr>
-        <w:t xml:space="preserve">              </w:t>
-      </w:r>
-      <w:proofErr w:type="spellStart"/>
-      <w:r>
-        <w:rPr>
-          <w:i/>
-          <w:color w:val="0000FF"/>
-          <w:sz w:val="14"/>
-        </w:rPr>
-        <w:t>When</w:t>
-      </w:r>
-      <w:proofErr w:type="spellEnd"/>
-      <w:r>
-        <w:rPr>
-          <w:i/>
-          <w:color w:val="0000FF"/>
-          <w:sz w:val="14"/>
-        </w:rPr>
-        <w:t xml:space="preserve"> </w:t>
+          <w:lang w:val="en-US"/>
+        </w:rPr>
+        <w:t xml:space="preserve">When </w:t>
       </w:r>
       <w:hyperlink r:id="rId7">
         <w:r>
@@ -421,74 +243,20 @@
             <w:color w:val="000080"/>
             <w:sz w:val="24"/>
             <w:u w:val="single" w:color="000080"/>
+            <w:lang w:val="en-US"/>
           </w:rPr>
-          <w:t xml:space="preserve">a bug </w:t>
+          <w:t>a bug is found</w:t>
         </w:r>
-        <w:proofErr w:type="spellStart"/>
-        <w:r>
-          <w:rPr>
-            <w:color w:val="000080"/>
-            <w:sz w:val="24"/>
-            <w:u w:val="single" w:color="000080"/>
-          </w:rPr>
-          <w:t>is</w:t>
-        </w:r>
-        <w:proofErr w:type="spellEnd"/>
-        <w:r>
-          <w:rPr>
-            <w:color w:val="000080"/>
-            <w:sz w:val="24"/>
-            <w:u w:val="single" w:color="000080"/>
-          </w:rPr>
-          <w:t xml:space="preserve"> </w:t>
-        </w:r>
-        <w:proofErr w:type="spellStart"/>
-        <w:r>
-          <w:rPr>
-            <w:color w:val="000080"/>
-            <w:sz w:val="24"/>
-            <w:u w:val="single" w:color="000080"/>
-          </w:rPr>
-          <w:t>found</w:t>
-        </w:r>
-        <w:proofErr w:type="spellEnd"/>
       </w:hyperlink>
       <w:r>
         <w:rPr>
           <w:i/>
           <w:color w:val="0000FF"/>
           <w:sz w:val="14"/>
-        </w:rPr>
-        <w:t xml:space="preserve"> </w:t>
-      </w:r>
-      <w:proofErr w:type="spellStart"/>
-      <w:r>
-        <w:rPr>
-          <w:i/>
-          <w:color w:val="0000FF"/>
-          <w:sz w:val="14"/>
-        </w:rPr>
-        <w:t>tests</w:t>
-      </w:r>
-      <w:proofErr w:type="spellEnd"/>
-      <w:r>
-        <w:rPr>
-          <w:i/>
-          <w:color w:val="0000FF"/>
-          <w:sz w:val="14"/>
-        </w:rPr>
-        <w:t xml:space="preserve"> are </w:t>
-      </w:r>
-      <w:proofErr w:type="spellStart"/>
-      <w:r>
-        <w:rPr>
-          <w:i/>
-          <w:color w:val="0000FF"/>
-          <w:sz w:val="14"/>
-        </w:rPr>
-        <w:t>create</w:t>
-      </w:r>
-      <w:proofErr w:type="spellEnd"/>
+          <w:lang w:val="en-US"/>
+        </w:rPr>
+        <w:t xml:space="preserve"> tests are create</w:t>
+      </w:r>
     </w:p>
     <w:p>
       <w:pPr>
@@ -576,21 +344,12 @@
           <w:b/>
           <w:color w:val="111111"/>
         </w:rPr>
-        <w:t xml:space="preserve"> </w:t>
-      </w:r>
-      <w:proofErr w:type="spellStart"/>
-      <w:r>
-        <w:rPr>
-          <w:b/>
-          <w:color w:val="111111"/>
-        </w:rPr>
-        <w:t>DMaxwell</w:t>
-      </w:r>
-      <w:proofErr w:type="spellEnd"/>
-    </w:p>
-    <w:p>
-      <w:pPr>
-        <w:pStyle w:val="Ttulo1"/>
+        <w:t xml:space="preserve"> DMaxwell</w:t>
+      </w:r>
+    </w:p>
+    <w:p>
+      <w:pPr>
+        <w:pStyle w:val="Heading1"/>
         <w:rPr>
           <w:lang w:val="es-CO"/>
         </w:rPr>
@@ -658,14 +417,12 @@
               <w:ind w:left="0" w:firstLine="0"/>
               <w:jc w:val="left"/>
             </w:pPr>
-            <w:proofErr w:type="spellStart"/>
             <w:r>
               <w:rPr>
                 <w:sz w:val="24"/>
               </w:rPr>
               <w:t>DMaxwellGUI</w:t>
             </w:r>
-            <w:proofErr w:type="spellEnd"/>
           </w:p>
         </w:tc>
         <w:tc>
@@ -697,14 +454,12 @@
               <w:ind w:left="0" w:firstLine="0"/>
               <w:jc w:val="left"/>
             </w:pPr>
-            <w:proofErr w:type="spellStart"/>
             <w:r>
               <w:rPr>
                 <w:sz w:val="24"/>
               </w:rPr>
               <w:t>DMaxwell</w:t>
             </w:r>
-            <w:proofErr w:type="spellEnd"/>
           </w:p>
         </w:tc>
       </w:tr>
@@ -837,7 +592,7 @@
     </w:p>
     <w:p>
       <w:pPr>
-        <w:pStyle w:val="Ttulo2"/>
+        <w:pStyle w:val="Heading2"/>
         <w:rPr>
           <w:lang w:val="es-CO"/>
         </w:rPr>
@@ -852,7 +607,7 @@
     </w:p>
     <w:p>
       <w:pPr>
-        <w:pStyle w:val="Ttulo3"/>
+        <w:pStyle w:val="Heading3"/>
         <w:ind w:left="7"/>
         <w:rPr>
           <w:lang w:val="es-CO"/>
@@ -873,14 +628,12 @@
       <w:r>
         <w:t xml:space="preserve">El objetivo de este punto es construir un primer esquema para el juego </w:t>
       </w:r>
-      <w:proofErr w:type="spellStart"/>
       <w:r>
         <w:rPr>
           <w:b/>
         </w:rPr>
         <w:t>DMaxwell</w:t>
       </w:r>
-      <w:proofErr w:type="spellEnd"/>
     </w:p>
     <w:p>
       <w:pPr>
@@ -896,45 +649,20 @@
       <w:r>
         <w:t xml:space="preserve">Preparen un directorio llamado </w:t>
       </w:r>
-      <w:proofErr w:type="spellStart"/>
       <w:r>
         <w:rPr>
           <w:b/>
           <w:bCs/>
         </w:rPr>
-        <w:t>DMaxwell</w:t>
-      </w:r>
-      <w:proofErr w:type="spellEnd"/>
-      <w:r>
-        <w:rPr>
-          <w:b/>
-          <w:bCs/>
-        </w:rPr>
-        <w:t xml:space="preserve"> </w:t>
-      </w:r>
-      <w:r>
-        <w:t xml:space="preserve"> con los directorios </w:t>
-      </w:r>
-      <w:proofErr w:type="spellStart"/>
-      <w:r>
-        <w:t>src</w:t>
-      </w:r>
-      <w:proofErr w:type="spellEnd"/>
-      <w:r>
-        <w:t xml:space="preserve"> y </w:t>
-      </w:r>
-      <w:proofErr w:type="spellStart"/>
-      <w:r>
-        <w:t>bin</w:t>
-      </w:r>
-      <w:proofErr w:type="spellEnd"/>
-      <w:r>
-        <w:t xml:space="preserve"> y los subdirectorios para presentación, dominio y pruebas de unidad. Capturen un pantalla con la estructura.</w:t>
-      </w:r>
-    </w:p>
-    <w:p>
-      <w:pPr>
-        <w:pStyle w:val="Prrafodelista"/>
+        <w:t xml:space="preserve">DMaxwell </w:t>
+      </w:r>
+      <w:r>
+        <w:t xml:space="preserve"> con los directorios src y bin y los subdirectorios para presentación, dominio y pruebas de unidad. Capturen un pantalla con la estructura.</w:t>
+      </w:r>
+    </w:p>
+    <w:p>
+      <w:pPr>
+        <w:pStyle w:val="ListParagraph"/>
         <w:numPr>
           <w:ilvl w:val="0"/>
           <w:numId w:val="20"/>
@@ -942,23 +670,7 @@
         <w:ind w:right="1"/>
       </w:pPr>
       <w:r>
-        <w:t xml:space="preserve">Se usa </w:t>
-      </w:r>
-      <w:proofErr w:type="spellStart"/>
-      <w:r>
-        <w:t>mkdir</w:t>
-      </w:r>
-      <w:proofErr w:type="spellEnd"/>
-      <w:r>
-        <w:t xml:space="preserve"> </w:t>
-      </w:r>
-      <w:proofErr w:type="spellStart"/>
-      <w:r>
-        <w:t>nombre_al_crear</w:t>
-      </w:r>
-      <w:proofErr w:type="spellEnd"/>
-      <w:r>
-        <w:t xml:space="preserve"> para esta sección.</w:t>
+        <w:t>Se usa mkdir nombre_al_crear para esta sección.</w:t>
       </w:r>
     </w:p>
     <w:p>
@@ -981,8 +693,11 @@
         <w:ind w:left="717" w:right="1" w:hanging="360"/>
       </w:pPr>
       <w:r>
+        <w:rPr>
+          <w:noProof/>
+        </w:rPr>
         <w:drawing>
-          <wp:inline distT="0" distB="0" distL="0" distR="0" wp14:anchorId="0D0F4B62" wp14:editId="09C8452B">
+          <wp:inline distT="0" distB="0" distL="0" distR="0" wp14:anchorId="0D0F4B62" wp14:editId="792188BC">
             <wp:extent cx="2752498" cy="1878514"/>
             <wp:effectExtent l="0" t="0" r="0" b="0"/>
             <wp:docPr id="1241357430" name="Imagen 1241357430"/>
@@ -1024,8 +739,11 @@
         </w:drawing>
       </w:r>
       <w:r>
+        <w:rPr>
+          <w:noProof/>
+        </w:rPr>
         <w:drawing>
-          <wp:anchor distT="0" distB="0" distL="114300" distR="114300" simplePos="0" relativeHeight="251658240" behindDoc="0" locked="0" layoutInCell="1" allowOverlap="1" wp14:anchorId="32FA6A8F" wp14:editId="23803D9C">
+          <wp:anchor distT="0" distB="0" distL="114300" distR="114300" simplePos="0" relativeHeight="251658240" behindDoc="0" locked="0" layoutInCell="1" allowOverlap="1" wp14:anchorId="32FA6A8F" wp14:editId="142C0DFE">
             <wp:simplePos x="0" y="0"/>
             <wp:positionH relativeFrom="column">
               <wp:align>right</wp:align>
@@ -1106,7 +824,7 @@
     </w:p>
     <w:p>
       <w:pPr>
-        <w:pStyle w:val="Ttulo3"/>
+        <w:pStyle w:val="Heading3"/>
         <w:ind w:left="7"/>
         <w:rPr>
           <w:lang w:val="es-CO"/>
@@ -1127,19 +845,11 @@
       <w:r>
         <w:t xml:space="preserve">El objetivo es implementar la ventana principal de </w:t>
       </w:r>
-      <w:proofErr w:type="spellStart"/>
       <w:r>
         <w:rPr>
           <w:b/>
         </w:rPr>
-        <w:t>DMaxwell</w:t>
-      </w:r>
-      <w:proofErr w:type="spellEnd"/>
-      <w:r>
-        <w:rPr>
-          <w:b/>
-        </w:rPr>
-        <w:t xml:space="preserve"> </w:t>
+        <w:t xml:space="preserve">DMaxwell </w:t>
       </w:r>
       <w:r>
         <w:t xml:space="preserve">con un final  adecuado desde el icono de cerrar. Utilizar el esquema de </w:t>
@@ -1153,14 +863,12 @@
       <w:r>
         <w:t>-</w:t>
       </w:r>
-      <w:proofErr w:type="spellStart"/>
       <w:r>
         <w:rPr>
           <w:color w:val="0000CC"/>
         </w:rPr>
         <w:t>prepareActions</w:t>
       </w:r>
-      <w:proofErr w:type="spellEnd"/>
       <w:r>
         <w:rPr>
           <w:color w:val="3333FF"/>
@@ -1179,14 +887,12 @@
       <w:r>
         <w:t xml:space="preserve">Construyan el primer esquema de la ventana de </w:t>
       </w:r>
-      <w:proofErr w:type="spellStart"/>
       <w:r>
         <w:rPr>
           <w:b/>
         </w:rPr>
         <w:t>DMaxwell</w:t>
       </w:r>
-      <w:proofErr w:type="spellEnd"/>
       <w:r>
         <w:t xml:space="preserve"> únicamente con el  título “</w:t>
       </w:r>
@@ -1205,7 +911,6 @@
         </w:rPr>
         <w:t xml:space="preserve"> </w:t>
       </w:r>
-      <w:proofErr w:type="spellStart"/>
       <w:r>
         <w:rPr>
           <w:b/>
@@ -1213,7 +918,6 @@
         </w:rPr>
         <w:t>DMaxwellGUI</w:t>
       </w:r>
-      <w:proofErr w:type="spellEnd"/>
       <w:r>
         <w:t xml:space="preserve"> como un </w:t>
       </w:r>
@@ -1226,14 +930,12 @@
       <w:r>
         <w:t xml:space="preserve"> con su creador (que sólo coloca el título) y el método </w:t>
       </w:r>
-      <w:proofErr w:type="spellStart"/>
       <w:r>
         <w:rPr>
           <w:color w:val="0000CC"/>
         </w:rPr>
         <w:t>main</w:t>
       </w:r>
-      <w:proofErr w:type="spellEnd"/>
       <w:r>
         <w:t xml:space="preserve"> que crea un objeto</w:t>
       </w:r>
@@ -1243,21 +945,12 @@
         </w:rPr>
         <w:t xml:space="preserve">  </w:t>
       </w:r>
-      <w:proofErr w:type="spellStart"/>
       <w:r>
         <w:rPr>
           <w:b/>
           <w:color w:val="0000CC"/>
         </w:rPr>
-        <w:t>DMaxwellGUI</w:t>
-      </w:r>
-      <w:proofErr w:type="spellEnd"/>
-      <w:r>
-        <w:rPr>
-          <w:b/>
-          <w:color w:val="0000CC"/>
-        </w:rPr>
-        <w:t xml:space="preserve"> </w:t>
+        <w:t xml:space="preserve">DMaxwellGUI </w:t>
       </w:r>
       <w:r>
         <w:t>y lo hace visible. Ejecútenlo. Capturen la pantalla.</w:t>
@@ -1268,15 +961,7 @@
         <w:ind w:left="730" w:right="1"/>
       </w:pPr>
       <w:r>
-        <w:t xml:space="preserve">(Si la ventana principal no es la inicial en su diseño, después deberán mover el </w:t>
-      </w:r>
-      <w:proofErr w:type="spellStart"/>
-      <w:r>
-        <w:t>main</w:t>
-      </w:r>
-      <w:proofErr w:type="spellEnd"/>
-      <w:r>
-        <w:t xml:space="preserve"> al componente visual correspondiente)</w:t>
+        <w:t>(Si la ventana principal no es la inicial en su diseño, después deberán mover el main al componente visual correspondiente)</w:t>
       </w:r>
     </w:p>
     <w:p>
@@ -1294,6 +979,9 @@
         <w:ind w:left="730" w:right="1"/>
       </w:pPr>
       <w:r>
+        <w:rPr>
+          <w:noProof/>
+        </w:rPr>
         <w:drawing>
           <wp:inline distT="0" distB="0" distL="0" distR="0" wp14:anchorId="5D37B5A3" wp14:editId="5C72153A">
             <wp:extent cx="3911663" cy="2198792"/>
@@ -1364,6 +1052,9 @@
         <w:ind w:left="717" w:right="1" w:hanging="360"/>
       </w:pPr>
       <w:r>
+        <w:rPr>
+          <w:noProof/>
+        </w:rPr>
         <w:drawing>
           <wp:inline distT="0" distB="0" distL="0" distR="0" wp14:anchorId="70EC8998" wp14:editId="12F065B3">
             <wp:extent cx="5031971" cy="2828530"/>
@@ -1412,6 +1103,9 @@
         <w:ind w:left="717" w:right="1" w:hanging="360"/>
       </w:pPr>
       <w:r>
+        <w:rPr>
+          <w:noProof/>
+        </w:rPr>
         <w:drawing>
           <wp:inline distT="0" distB="0" distL="0" distR="0" wp14:anchorId="1F6E6DF1" wp14:editId="539E0EB5">
             <wp:extent cx="6134102" cy="704850"/>
@@ -1474,7 +1168,7 @@
     </w:p>
     <w:p>
       <w:pPr>
-        <w:pStyle w:val="Prrafodelista"/>
+        <w:pStyle w:val="ListParagraph"/>
         <w:numPr>
           <w:ilvl w:val="0"/>
           <w:numId w:val="4"/>
@@ -1490,23 +1184,7 @@
           <w:color w:val="000000" w:themeColor="text1"/>
           <w:szCs w:val="20"/>
         </w:rPr>
-        <w:t xml:space="preserve">Se cierra la </w:t>
-      </w:r>
-      <w:proofErr w:type="gramStart"/>
-      <w:r>
-        <w:rPr>
-          <w:color w:val="000000" w:themeColor="text1"/>
-          <w:szCs w:val="20"/>
-        </w:rPr>
-        <w:t>ventana</w:t>
-      </w:r>
-      <w:proofErr w:type="gramEnd"/>
-      <w:r>
-        <w:rPr>
-          <w:color w:val="000000" w:themeColor="text1"/>
-          <w:szCs w:val="20"/>
-        </w:rPr>
-        <w:t xml:space="preserve"> sin embargo, la ejecución sigue, y esto se ve por la consola:</w:t>
+        <w:t>Se cierra la ventana sin embargo, la ejecución sigue, y esto se ve por la consola:</w:t>
       </w:r>
     </w:p>
     <w:p>
@@ -1514,6 +1192,9 @@
         <w:ind w:left="1077" w:right="1"/>
       </w:pPr>
       <w:r>
+        <w:rPr>
+          <w:noProof/>
+        </w:rPr>
         <w:drawing>
           <wp:inline distT="0" distB="0" distL="0" distR="0" wp14:anchorId="56CE2F65" wp14:editId="4FC35067">
             <wp:extent cx="4344785" cy="2455748"/>
@@ -1559,7 +1240,7 @@
     </w:p>
     <w:p>
       <w:pPr>
-        <w:pStyle w:val="Prrafodelista"/>
+        <w:pStyle w:val="ListParagraph"/>
         <w:numPr>
           <w:ilvl w:val="0"/>
           <w:numId w:val="2"/>
@@ -1575,23 +1256,7 @@
           <w:color w:val="000000" w:themeColor="text1"/>
           <w:szCs w:val="20"/>
         </w:rPr>
-        <w:t xml:space="preserve">La forma de que se termine la ejecución por consola es usando el comando de </w:t>
-      </w:r>
-      <w:proofErr w:type="spellStart"/>
-      <w:r>
-        <w:rPr>
-          <w:color w:val="000000" w:themeColor="text1"/>
-          <w:szCs w:val="20"/>
-        </w:rPr>
-        <w:t>ctrl</w:t>
-      </w:r>
-      <w:proofErr w:type="spellEnd"/>
-      <w:r>
-        <w:rPr>
-          <w:color w:val="000000" w:themeColor="text1"/>
-          <w:szCs w:val="20"/>
-        </w:rPr>
-        <w:t xml:space="preserve"> + c en Windows.</w:t>
+        <w:t>La forma de que se termine la ejecución por consola es usando el comando de ctrl + c en Windows.</w:t>
       </w:r>
     </w:p>
     <w:p>
@@ -1615,21 +1280,19 @@
       <w:r>
         <w:t xml:space="preserve"> el método </w:t>
       </w:r>
-      <w:proofErr w:type="spellStart"/>
       <w:r>
         <w:rPr>
           <w:color w:val="0000CC"/>
         </w:rPr>
         <w:t>setDefaultCloseOperation</w:t>
       </w:r>
-      <w:proofErr w:type="spellEnd"/>
       <w:r>
         <w:t>. ¿Para qué sirve? ¿Cómo lo usarían si queremos confirmar el cierre de la aplicación? ¿Cómo lo usarían si queremos simplemente cerrar la aplicación?</w:t>
       </w:r>
     </w:p>
     <w:p>
       <w:pPr>
-        <w:pStyle w:val="Prrafodelista"/>
+        <w:pStyle w:val="ListParagraph"/>
         <w:numPr>
           <w:ilvl w:val="0"/>
           <w:numId w:val="1"/>
@@ -1643,7 +1306,7 @@
     </w:p>
     <w:p>
       <w:pPr>
-        <w:pStyle w:val="Prrafodelista"/>
+        <w:pStyle w:val="ListParagraph"/>
         <w:numPr>
           <w:ilvl w:val="1"/>
           <w:numId w:val="1"/>
@@ -1653,31 +1316,7 @@
       </w:pPr>
       <w:r>
         <w:lastRenderedPageBreak/>
-        <w:t xml:space="preserve">DO_NOTHING_ON_CLOSE (definido en </w:t>
-      </w:r>
-      <w:proofErr w:type="spellStart"/>
-      <w:r>
-        <w:t>WindowConstants</w:t>
-      </w:r>
-      <w:proofErr w:type="spellEnd"/>
-      <w:r>
-        <w:t xml:space="preserve">): No hagas nada; requiere que el programa maneje la operación en el </w:t>
-      </w:r>
-      <w:proofErr w:type="spellStart"/>
-      <w:r>
-        <w:t>windowClosing</w:t>
-      </w:r>
-      <w:proofErr w:type="spellEnd"/>
-      <w:r>
-        <w:t xml:space="preserve"> método de un </w:t>
-      </w:r>
-      <w:proofErr w:type="spellStart"/>
-      <w:r>
-        <w:t>WindowListener</w:t>
-      </w:r>
-      <w:proofErr w:type="spellEnd"/>
-      <w:r>
-        <w:t xml:space="preserve"> objeto </w:t>
+        <w:t xml:space="preserve">DO_NOTHING_ON_CLOSE (definido en WindowConstants): No hagas nada; requiere que el programa maneje la operación en el windowClosing método de un WindowListener objeto </w:t>
       </w:r>
       <w:bookmarkStart w:id="0" w:name="_Int_OIVsvErY"/>
       <w:r>
@@ -1690,7 +1329,7 @@
     </w:p>
     <w:p>
       <w:pPr>
-        <w:pStyle w:val="Prrafodelista"/>
+        <w:pStyle w:val="ListParagraph"/>
         <w:numPr>
           <w:ilvl w:val="1"/>
           <w:numId w:val="1"/>
@@ -1699,28 +1338,12 @@
         <w:ind w:right="1"/>
       </w:pPr>
       <w:r>
-        <w:t xml:space="preserve">HIDE_ON_CLOSE (definido en </w:t>
-      </w:r>
-      <w:proofErr w:type="spellStart"/>
-      <w:r>
-        <w:t>WindowConstants</w:t>
-      </w:r>
-      <w:proofErr w:type="spellEnd"/>
-      <w:r>
-        <w:t xml:space="preserve">): Oculta automáticamente el marco después de invocar cualquier </w:t>
-      </w:r>
-      <w:proofErr w:type="spellStart"/>
-      <w:r>
-        <w:t>WindowListener</w:t>
-      </w:r>
-      <w:proofErr w:type="spellEnd"/>
-      <w:r>
-        <w:t xml:space="preserve"> objeto registrado. </w:t>
-      </w:r>
-    </w:p>
-    <w:p>
-      <w:pPr>
-        <w:pStyle w:val="Prrafodelista"/>
+        <w:t xml:space="preserve">HIDE_ON_CLOSE (definido en WindowConstants): Oculta automáticamente el marco después de invocar cualquier WindowListener objeto registrado. </w:t>
+      </w:r>
+    </w:p>
+    <w:p>
+      <w:pPr>
+        <w:pStyle w:val="ListParagraph"/>
         <w:numPr>
           <w:ilvl w:val="1"/>
           <w:numId w:val="1"/>
@@ -1729,28 +1352,12 @@
         <w:ind w:right="1"/>
       </w:pPr>
       <w:r>
-        <w:t xml:space="preserve">DISPOSE_ON_CLOSE (definido en </w:t>
-      </w:r>
-      <w:proofErr w:type="spellStart"/>
-      <w:r>
-        <w:t>WindowConstants</w:t>
-      </w:r>
-      <w:proofErr w:type="spellEnd"/>
-      <w:r>
-        <w:t xml:space="preserve">): Ocultar y eliminar automáticamente el marco después de invocar cualquier </w:t>
-      </w:r>
-      <w:proofErr w:type="spellStart"/>
-      <w:r>
-        <w:t>WindowListener</w:t>
-      </w:r>
-      <w:proofErr w:type="spellEnd"/>
-      <w:r>
-        <w:t xml:space="preserve"> objeto registrado. </w:t>
-      </w:r>
-    </w:p>
-    <w:p>
-      <w:pPr>
-        <w:pStyle w:val="Prrafodelista"/>
+        <w:t xml:space="preserve">DISPOSE_ON_CLOSE (definido en WindowConstants): Ocultar y eliminar automáticamente el marco después de invocar cualquier WindowListener objeto registrado. </w:t>
+      </w:r>
+    </w:p>
+    <w:p>
+      <w:pPr>
+        <w:pStyle w:val="ListParagraph"/>
         <w:numPr>
           <w:ilvl w:val="1"/>
           <w:numId w:val="1"/>
@@ -1759,28 +1366,12 @@
         <w:ind w:right="1"/>
       </w:pPr>
       <w:r>
-        <w:t xml:space="preserve">EXIT_ON_CLOSE (definido en JFrame): Salga de la aplicación usando el </w:t>
-      </w:r>
-      <w:proofErr w:type="spellStart"/>
-      <w:r>
-        <w:t>System</w:t>
-      </w:r>
-      <w:proofErr w:type="spellEnd"/>
-      <w:r>
-        <w:t xml:space="preserve"> </w:t>
-      </w:r>
-      <w:proofErr w:type="spellStart"/>
-      <w:r>
-        <w:t>exit</w:t>
-      </w:r>
-      <w:proofErr w:type="spellEnd"/>
-      <w:r>
-        <w:t xml:space="preserve"> método. Use esto solo en aplicaciones.</w:t>
-      </w:r>
-    </w:p>
-    <w:p>
-      <w:pPr>
-        <w:pStyle w:val="Prrafodelista"/>
+        <w:t>EXIT_ON_CLOSE (definido en JFrame): Salga de la aplicación usando el System exit método. Use esto solo en aplicaciones.</w:t>
+      </w:r>
+    </w:p>
+    <w:p>
+      <w:pPr>
+        <w:pStyle w:val="ListParagraph"/>
         <w:spacing w:after="32"/>
         <w:ind w:left="1797" w:right="1" w:firstLine="0"/>
       </w:pPr>
@@ -1797,9 +1388,10 @@
       <w:r>
         <w:rPr>
           <w:b/>
+          <w:noProof/>
         </w:rPr>
         <w:drawing>
-          <wp:anchor distT="0" distB="0" distL="114300" distR="114300" simplePos="0" relativeHeight="251660288" behindDoc="0" locked="0" layoutInCell="1" allowOverlap="1" wp14:anchorId="36069A2C" wp14:editId="21979888">
+          <wp:anchor distT="0" distB="0" distL="114300" distR="114300" simplePos="0" relativeHeight="251660288" behindDoc="0" locked="0" layoutInCell="1" allowOverlap="1" wp14:anchorId="36069A2C" wp14:editId="7559E17A">
             <wp:simplePos x="0" y="0"/>
             <wp:positionH relativeFrom="column">
               <wp:posOffset>2284730</wp:posOffset>
@@ -1855,6 +1447,9 @@
         </w:drawing>
       </w:r>
       <w:r>
+        <w:rPr>
+          <w:noProof/>
+        </w:rPr>
         <w:drawing>
           <wp:anchor distT="0" distB="0" distL="114300" distR="114300" simplePos="0" relativeHeight="251659264" behindDoc="0" locked="0" layoutInCell="1" allowOverlap="1" wp14:anchorId="70312465" wp14:editId="1FA54011">
             <wp:simplePos x="0" y="0"/>
@@ -1914,31 +1509,21 @@
       <w:r>
         <w:t xml:space="preserve">Preparen el “oyente” correspondiente al icono cerrar que le pida al usuario que confirme su selección. Para eso inicien la codificación del método     </w:t>
       </w:r>
-      <w:proofErr w:type="spellStart"/>
       <w:r>
         <w:rPr>
           <w:color w:val="0000CC"/>
         </w:rPr>
-        <w:t>prepareActions</w:t>
-      </w:r>
-      <w:proofErr w:type="spellEnd"/>
+        <w:t xml:space="preserve">prepareActions </w:t>
+      </w:r>
+      <w:r>
+        <w:t>y el método asociado a la acción (</w:t>
+      </w:r>
       <w:r>
         <w:rPr>
           <w:color w:val="0000CC"/>
         </w:rPr>
-        <w:t xml:space="preserve"> </w:t>
-      </w:r>
-      <w:r>
-        <w:t>y el método asociado a la acción (</w:t>
-      </w:r>
-      <w:proofErr w:type="spellStart"/>
-      <w:r>
-        <w:rPr>
-          <w:color w:val="0000CC"/>
-        </w:rPr>
         <w:t>exit</w:t>
       </w:r>
-      <w:proofErr w:type="spellEnd"/>
       <w:r>
         <w:t>). Ejecuten el programa y cierren el programa. Capturen las pantallas.</w:t>
       </w:r>
@@ -1949,6 +1534,9 @@
         <w:ind w:right="1"/>
       </w:pPr>
       <w:r>
+        <w:rPr>
+          <w:noProof/>
+        </w:rPr>
         <w:drawing>
           <wp:anchor distT="0" distB="0" distL="114300" distR="114300" simplePos="0" relativeHeight="251661312" behindDoc="0" locked="0" layoutInCell="1" allowOverlap="1" wp14:anchorId="004EBC45" wp14:editId="700D4120">
             <wp:simplePos x="0" y="0"/>
@@ -2037,7 +1625,7 @@
     </w:p>
     <w:p>
       <w:pPr>
-        <w:pStyle w:val="Ttulo3"/>
+        <w:pStyle w:val="Heading3"/>
         <w:ind w:left="7"/>
         <w:rPr>
           <w:lang w:val="es-CO"/>
@@ -2096,7 +1684,7 @@
     </w:p>
     <w:p>
       <w:pPr>
-        <w:pStyle w:val="Prrafodelista"/>
+        <w:pStyle w:val="ListParagraph"/>
         <w:numPr>
           <w:ilvl w:val="0"/>
           <w:numId w:val="17"/>
@@ -2105,72 +1693,16 @@
         <w:ind w:right="1"/>
       </w:pPr>
       <w:r>
-        <w:t xml:space="preserve">Para implementar el menú de la aplicación se requieren varios componentes de Swing. El principal es JMenuBar, que actúa como contenedor del menú completo. Dentro de él, se utiliza un </w:t>
-      </w:r>
-      <w:proofErr w:type="spellStart"/>
-      <w:r>
-        <w:t>JMenu</w:t>
-      </w:r>
-      <w:proofErr w:type="spellEnd"/>
-      <w:r>
-        <w:t xml:space="preserve"> llamado "Archivo" que agrupa las opciones del menú. Las opciones individuales como "Nuevo", "Abrir", </w:t>
+        <w:t xml:space="preserve">Para implementar el menú de la aplicación se requieren varios componentes de Swing. El principal es JMenuBar, que actúa como contenedor del menú completo. Dentro de él, se utiliza un JMenu llamado "Archivo" que agrupa las opciones del menú. Las opciones individuales como "Nuevo", "Abrir", </w:t>
       </w:r>
       <w:r>
         <w:lastRenderedPageBreak/>
-        <w:t xml:space="preserve">"Salvar" y "Salir" se implementan con </w:t>
-      </w:r>
-      <w:proofErr w:type="spellStart"/>
-      <w:r>
-        <w:t>JMenuItem</w:t>
-      </w:r>
-      <w:proofErr w:type="spellEnd"/>
-      <w:r>
-        <w:t xml:space="preserve">. También se utiliza </w:t>
-      </w:r>
-      <w:proofErr w:type="spellStart"/>
-      <w:r>
-        <w:t>JSeparator</w:t>
-      </w:r>
-      <w:proofErr w:type="spellEnd"/>
-      <w:r>
-        <w:t xml:space="preserve"> para dividir visualmente las opciones, lo cual mejora la legibilidad. JMenuBar y </w:t>
-      </w:r>
-      <w:proofErr w:type="spellStart"/>
-      <w:r>
-        <w:t>JMenu</w:t>
-      </w:r>
-      <w:proofErr w:type="spellEnd"/>
-      <w:r>
-        <w:t xml:space="preserve"> deben </w:t>
-      </w:r>
-      <w:proofErr w:type="gramStart"/>
-      <w:r>
-        <w:t>declararse como</w:t>
-      </w:r>
-      <w:proofErr w:type="gramEnd"/>
-      <w:r>
-        <w:t xml:space="preserve"> atributos de la clase, ya que forman parte estable de la interfaz gráfica y podrían necesitar ser manipulados desde otros métodos. Los </w:t>
-      </w:r>
-      <w:proofErr w:type="spellStart"/>
-      <w:r>
-        <w:t>JMenuItem</w:t>
-      </w:r>
-      <w:proofErr w:type="spellEnd"/>
-      <w:r>
-        <w:t xml:space="preserve"> pueden ser atributos si se van a usar en métodos como </w:t>
-      </w:r>
-      <w:proofErr w:type="spellStart"/>
-      <w:r>
-        <w:t>prepareActionsMenu</w:t>
-      </w:r>
-      <w:proofErr w:type="spellEnd"/>
-      <w:r>
-        <w:t>, pero podrían ser variables locales si solo se usan en la construcción inicial.</w:t>
-      </w:r>
-    </w:p>
-    <w:p>
-      <w:pPr>
-        <w:pStyle w:val="Prrafodelista"/>
+        <w:t>"Salvar" y "Salir" se implementan con JMenuItem. También se utiliza JSeparator para dividir visualmente las opciones, lo cual mejora la legibilidad. JMenuBar y JMenu deben declararse como atributos de la clase, ya que forman parte estable de la interfaz gráfica y podrían necesitar ser manipulados desde otros métodos. Los JMenuItem pueden ser atributos si se van a usar en métodos como prepareActionsMenu, pero podrían ser variables locales si solo se usan en la construcción inicial.</w:t>
+      </w:r>
+    </w:p>
+    <w:p>
+      <w:pPr>
+        <w:pStyle w:val="ListParagraph"/>
         <w:numPr>
           <w:ilvl w:val="0"/>
           <w:numId w:val="17"/>
@@ -2191,6 +1723,9 @@
         <w:ind w:right="1" w:hanging="360"/>
       </w:pPr>
       <w:r>
+        <w:rPr>
+          <w:noProof/>
+        </w:rPr>
         <w:drawing>
           <wp:anchor distT="0" distB="0" distL="114300" distR="114300" simplePos="0" relativeHeight="251665408" behindDoc="0" locked="0" layoutInCell="1" allowOverlap="1" wp14:anchorId="1A158BB1" wp14:editId="403E5B7F">
             <wp:simplePos x="0" y="0"/>
@@ -2248,8 +1783,11 @@
         </w:drawing>
       </w:r>
       <w:r>
+        <w:rPr>
+          <w:noProof/>
+        </w:rPr>
         <w:drawing>
-          <wp:anchor distT="0" distB="0" distL="114300" distR="114300" simplePos="0" relativeHeight="251663360" behindDoc="0" locked="0" layoutInCell="1" allowOverlap="1" wp14:anchorId="34D54C8E" wp14:editId="718FF659">
+          <wp:anchor distT="0" distB="0" distL="114300" distR="114300" simplePos="0" relativeHeight="251663360" behindDoc="0" locked="0" layoutInCell="1" allowOverlap="1" wp14:anchorId="34D54C8E" wp14:editId="3B3EDABA">
             <wp:simplePos x="0" y="0"/>
             <wp:positionH relativeFrom="column">
               <wp:posOffset>316865</wp:posOffset>
@@ -2316,14 +1854,12 @@
       <w:r>
         <w:t xml:space="preserve"> - </w:t>
       </w:r>
-      <w:proofErr w:type="spellStart"/>
       <w:r>
         <w:rPr>
           <w:color w:val="0000CC"/>
         </w:rPr>
         <w:t>prepareElementsMenu</w:t>
       </w:r>
-      <w:proofErr w:type="spellEnd"/>
       <w:r>
         <w:t>) . Ejecuten.  Capturen la pantalla.</w:t>
       </w:r>
@@ -2333,8 +1869,11 @@
         <w:ind w:left="717" w:right="1" w:firstLine="0"/>
       </w:pPr>
       <w:r>
+        <w:rPr>
+          <w:noProof/>
+        </w:rPr>
         <w:drawing>
-          <wp:anchor distT="0" distB="0" distL="114300" distR="114300" simplePos="0" relativeHeight="251662336" behindDoc="0" locked="0" layoutInCell="1" allowOverlap="1" wp14:anchorId="6B92011C" wp14:editId="06BAD94E">
+          <wp:anchor distT="0" distB="0" distL="114300" distR="114300" simplePos="0" relativeHeight="251662336" behindDoc="0" locked="0" layoutInCell="1" allowOverlap="1" wp14:anchorId="6B92011C" wp14:editId="20C83250">
             <wp:simplePos x="0" y="0"/>
             <wp:positionH relativeFrom="column">
               <wp:posOffset>3015904</wp:posOffset>
@@ -2458,28 +1997,12 @@
         <w:lastRenderedPageBreak/>
         <w:t>Preparen el “oyente” correspondiente al icono cerrar con confirmación (</w:t>
       </w:r>
-      <w:proofErr w:type="spellStart"/>
       <w:r>
         <w:rPr>
           <w:color w:val="0000CC"/>
         </w:rPr>
-        <w:t>prepareActions</w:t>
-      </w:r>
-      <w:proofErr w:type="spellEnd"/>
-      <w:r>
-        <w:rPr>
-          <w:color w:val="0000CC"/>
-        </w:rPr>
-        <w:t xml:space="preserve"> - </w:t>
-      </w:r>
-      <w:proofErr w:type="spellStart"/>
-      <w:r>
-        <w:rPr>
-          <w:color w:val="0000CC"/>
-        </w:rPr>
-        <w:t>prepareActionsMenu</w:t>
-      </w:r>
-      <w:proofErr w:type="spellEnd"/>
+        <w:t>prepareActions - prepareActionsMenu</w:t>
+      </w:r>
       <w:r>
         <w:t>). Ejecuten el programa y salgan del programa. Capturen las pantallas.</w:t>
       </w:r>
@@ -2490,6 +2013,9 @@
         <w:ind w:right="1"/>
       </w:pPr>
       <w:r>
+        <w:rPr>
+          <w:noProof/>
+        </w:rPr>
         <w:drawing>
           <wp:anchor distT="0" distB="0" distL="114300" distR="114300" simplePos="0" relativeHeight="251666432" behindDoc="0" locked="0" layoutInCell="1" allowOverlap="1" wp14:anchorId="189F0F5B" wp14:editId="42E68273">
             <wp:simplePos x="0" y="0"/>
@@ -2577,6 +2103,9 @@
         <w:ind w:left="717" w:right="1" w:firstLine="0"/>
       </w:pPr>
       <w:r>
+        <w:rPr>
+          <w:noProof/>
+        </w:rPr>
         <w:drawing>
           <wp:anchor distT="0" distB="0" distL="114300" distR="114300" simplePos="0" relativeHeight="251664384" behindDoc="0" locked="0" layoutInCell="1" allowOverlap="1" wp14:anchorId="555EE973" wp14:editId="0AECE232">
             <wp:simplePos x="0" y="0"/>
@@ -2640,8 +2169,11 @@
         <w:ind w:left="717" w:right="1" w:firstLine="0"/>
       </w:pPr>
       <w:r>
+        <w:rPr>
+          <w:noProof/>
+        </w:rPr>
         <w:drawing>
-          <wp:anchor distT="0" distB="0" distL="114300" distR="114300" simplePos="0" relativeHeight="251669504" behindDoc="0" locked="0" layoutInCell="1" allowOverlap="1" wp14:anchorId="56CD55AB" wp14:editId="5FB2D1F0">
+          <wp:anchor distT="0" distB="0" distL="114300" distR="114300" simplePos="0" relativeHeight="251669504" behindDoc="0" locked="0" layoutInCell="1" allowOverlap="1" wp14:anchorId="56CD55AB" wp14:editId="1C41BBA4">
             <wp:simplePos x="0" y="0"/>
             <wp:positionH relativeFrom="column">
               <wp:posOffset>3149254</wp:posOffset>
@@ -2691,8 +2223,11 @@
         </w:drawing>
       </w:r>
       <w:r>
+        <w:rPr>
+          <w:noProof/>
+        </w:rPr>
         <w:drawing>
-          <wp:anchor distT="0" distB="0" distL="114300" distR="114300" simplePos="0" relativeHeight="251668480" behindDoc="0" locked="0" layoutInCell="1" allowOverlap="1" wp14:anchorId="1E017DB0" wp14:editId="67A6E611">
+          <wp:anchor distT="0" distB="0" distL="114300" distR="114300" simplePos="0" relativeHeight="251668480" behindDoc="0" locked="0" layoutInCell="1" allowOverlap="1" wp14:anchorId="1E017DB0" wp14:editId="017FBB51">
             <wp:simplePos x="0" y="0"/>
             <wp:positionH relativeFrom="column">
               <wp:posOffset>-624898</wp:posOffset>
@@ -2769,7 +2304,7 @@
     </w:p>
     <w:p>
       <w:pPr>
-        <w:pStyle w:val="Ttulo3"/>
+        <w:pStyle w:val="Heading3"/>
         <w:ind w:left="7"/>
         <w:rPr>
           <w:lang w:val="es-CO"/>
@@ -2803,65 +2338,55 @@
       <w:r>
         <w:t xml:space="preserve">Detalle el componente </w:t>
       </w:r>
-      <w:proofErr w:type="spellStart"/>
       <w:r>
         <w:rPr>
           <w:color w:val="0000CC"/>
         </w:rPr>
         <w:t>JFileChooser</w:t>
       </w:r>
-      <w:proofErr w:type="spellEnd"/>
       <w:r>
         <w:t xml:space="preserve"> especialmente los métodos : </w:t>
       </w:r>
-      <w:proofErr w:type="spellStart"/>
       <w:r>
         <w:rPr>
           <w:color w:val="0000CC"/>
         </w:rPr>
         <w:t>JFileChooser</w:t>
       </w:r>
-      <w:proofErr w:type="spellEnd"/>
       <w:r>
         <w:t xml:space="preserve">, </w:t>
       </w:r>
-      <w:proofErr w:type="spellStart"/>
       <w:r>
         <w:rPr>
           <w:color w:val="0000CC"/>
         </w:rPr>
         <w:t>showOpenDialog</w:t>
       </w:r>
-      <w:proofErr w:type="spellEnd"/>
       <w:r>
         <w:t xml:space="preserve">, </w:t>
       </w:r>
-      <w:proofErr w:type="spellStart"/>
       <w:r>
         <w:rPr>
           <w:color w:val="0000CC"/>
         </w:rPr>
         <w:t>showSaveDialog</w:t>
       </w:r>
-      <w:proofErr w:type="spellEnd"/>
       <w:r>
         <w:t xml:space="preserve">, </w:t>
       </w:r>
-      <w:proofErr w:type="spellStart"/>
       <w:r>
         <w:rPr>
           <w:color w:val="0000CC"/>
         </w:rPr>
         <w:t>getSelectedFile</w:t>
       </w:r>
-      <w:proofErr w:type="spellEnd"/>
       <w:r>
         <w:t>.</w:t>
       </w:r>
     </w:p>
     <w:p>
       <w:pPr>
-        <w:pStyle w:val="Prrafodelista"/>
+        <w:pStyle w:val="ListParagraph"/>
         <w:numPr>
           <w:ilvl w:val="0"/>
           <w:numId w:val="18"/>
@@ -2870,20 +2395,12 @@
         <w:jc w:val="left"/>
       </w:pPr>
       <w:r>
-        <w:t xml:space="preserve">El componente </w:t>
-      </w:r>
-      <w:proofErr w:type="spellStart"/>
-      <w:r>
-        <w:t>JFileChooser</w:t>
-      </w:r>
-      <w:proofErr w:type="spellEnd"/>
-      <w:r>
-        <w:t xml:space="preserve"> es una herramienta proporcionada por Swing que permite a los usuarios seleccionar archivos o directorios a través de un cuadro de diálogo. Es muy útil para implementar funcionalidades de "Abrir" y "Guardar" en aplicaciones Java.</w:t>
-      </w:r>
-    </w:p>
-    <w:p>
-      <w:pPr>
-        <w:pStyle w:val="Prrafodelista"/>
+        <w:t>El componente JFileChooser es una herramienta proporcionada por Swing que permite a los usuarios seleccionar archivos o directorios a través de un cuadro de diálogo. Es muy útil para implementar funcionalidades de "Abrir" y "Guardar" en aplicaciones Java.</w:t>
+      </w:r>
+    </w:p>
+    <w:p>
+      <w:pPr>
+        <w:pStyle w:val="ListParagraph"/>
         <w:numPr>
           <w:ilvl w:val="0"/>
           <w:numId w:val="18"/>
@@ -2891,37 +2408,20 @@
         <w:spacing w:after="0" w:line="281" w:lineRule="auto"/>
         <w:jc w:val="left"/>
       </w:pPr>
-      <w:proofErr w:type="spellStart"/>
       <w:r>
         <w:rPr>
           <w:b/>
           <w:bCs/>
         </w:rPr>
-        <w:t>JFileChooser</w:t>
-      </w:r>
-      <w:proofErr w:type="spellEnd"/>
-      <w:r>
-        <w:rPr>
-          <w:b/>
-          <w:bCs/>
-        </w:rPr>
-        <w:t>()</w:t>
-      </w:r>
-      <w:r>
-        <w:t xml:space="preserve">: Este es el constructor básico del </w:t>
-      </w:r>
-      <w:proofErr w:type="spellStart"/>
-      <w:r>
-        <w:t>JFileChooser</w:t>
-      </w:r>
-      <w:proofErr w:type="spellEnd"/>
-      <w:r>
-        <w:t>, que crea un cuadro de diálogo vacío de selección de archivo. Cuando se llama a este constructor, el cuadro de diálogo se configura para trabajar con archivos de manera predeterminada.</w:t>
-      </w:r>
-    </w:p>
-    <w:p>
-      <w:pPr>
-        <w:pStyle w:val="Prrafodelista"/>
+        <w:t>JFileChooser()</w:t>
+      </w:r>
+      <w:r>
+        <w:t>: Este es el constructor básico del JFileChooser, que crea un cuadro de diálogo vacío de selección de archivo. Cuando se llama a este constructor, el cuadro de diálogo se configura para trabajar con archivos de manera predeterminada.</w:t>
+      </w:r>
+    </w:p>
+    <w:p>
+      <w:pPr>
+        <w:pStyle w:val="ListParagraph"/>
         <w:numPr>
           <w:ilvl w:val="0"/>
           <w:numId w:val="18"/>
@@ -2936,7 +2436,6 @@
           <w:lang w:eastAsia="es-CO"/>
         </w:rPr>
       </w:pPr>
-      <w:proofErr w:type="spellStart"/>
       <w:r>
         <w:rPr>
           <w:rFonts w:asciiTheme="minorHAnsi" w:eastAsia="Times New Roman" w:hAnsiTheme="minorHAnsi" w:cstheme="minorHAnsi"/>
@@ -2946,67 +2445,7 @@
           <w:szCs w:val="20"/>
           <w:lang w:eastAsia="es-CO"/>
         </w:rPr>
-        <w:t>showOpenDialog</w:t>
-      </w:r>
-      <w:proofErr w:type="spellEnd"/>
-      <w:r>
-        <w:rPr>
-          <w:rFonts w:asciiTheme="minorHAnsi" w:eastAsia="Times New Roman" w:hAnsiTheme="minorHAnsi" w:cstheme="minorHAnsi"/>
-          <w:b/>
-          <w:bCs/>
-          <w:color w:val="auto"/>
-          <w:szCs w:val="20"/>
-          <w:lang w:eastAsia="es-CO"/>
-        </w:rPr>
-        <w:t>(</w:t>
-      </w:r>
-      <w:proofErr w:type="spellStart"/>
-      <w:r>
-        <w:rPr>
-          <w:rFonts w:asciiTheme="minorHAnsi" w:eastAsia="Times New Roman" w:hAnsiTheme="minorHAnsi" w:cstheme="minorHAnsi"/>
-          <w:b/>
-          <w:bCs/>
-          <w:color w:val="auto"/>
-          <w:szCs w:val="20"/>
-          <w:lang w:eastAsia="es-CO"/>
-        </w:rPr>
-        <w:t>Component</w:t>
-      </w:r>
-      <w:proofErr w:type="spellEnd"/>
-      <w:r>
-        <w:rPr>
-          <w:rFonts w:asciiTheme="minorHAnsi" w:eastAsia="Times New Roman" w:hAnsiTheme="minorHAnsi" w:cstheme="minorHAnsi"/>
-          <w:b/>
-          <w:bCs/>
-          <w:color w:val="auto"/>
-          <w:szCs w:val="20"/>
-          <w:lang w:eastAsia="es-CO"/>
-        </w:rPr>
-        <w:t xml:space="preserve"> </w:t>
-      </w:r>
-      <w:proofErr w:type="spellStart"/>
-      <w:r>
-        <w:rPr>
-          <w:rFonts w:asciiTheme="minorHAnsi" w:eastAsia="Times New Roman" w:hAnsiTheme="minorHAnsi" w:cstheme="minorHAnsi"/>
-          <w:b/>
-          <w:bCs/>
-          <w:color w:val="auto"/>
-          <w:szCs w:val="20"/>
-          <w:lang w:eastAsia="es-CO"/>
-        </w:rPr>
-        <w:t>parent</w:t>
-      </w:r>
-      <w:proofErr w:type="spellEnd"/>
-      <w:r>
-        <w:rPr>
-          <w:rFonts w:asciiTheme="minorHAnsi" w:eastAsia="Times New Roman" w:hAnsiTheme="minorHAnsi" w:cstheme="minorHAnsi"/>
-          <w:b/>
-          <w:bCs/>
-          <w:color w:val="auto"/>
-          <w:szCs w:val="20"/>
-          <w:lang w:eastAsia="es-CO"/>
-        </w:rPr>
-        <w:t>)</w:t>
+        <w:t>showOpenDialog(Component parent)</w:t>
       </w:r>
       <w:r>
         <w:rPr>
@@ -3018,7 +2457,6 @@
         </w:rPr>
         <w:t>: Este método muestra el cuadro de diálogo para abrir un archivo. Recibe un componente padre (</w:t>
       </w:r>
-      <w:proofErr w:type="spellStart"/>
       <w:r>
         <w:rPr>
           <w:rFonts w:asciiTheme="minorHAnsi" w:eastAsia="Times New Roman" w:hAnsiTheme="minorHAnsi" w:cstheme="minorHAnsi"/>
@@ -3028,7 +2466,6 @@
         </w:rPr>
         <w:t>parent</w:t>
       </w:r>
-      <w:proofErr w:type="spellEnd"/>
       <w:r>
         <w:rPr>
           <w:rFonts w:asciiTheme="minorHAnsi" w:eastAsia="Times New Roman" w:hAnsiTheme="minorHAnsi" w:cstheme="minorHAnsi"/>
@@ -3042,7 +2479,7 @@
     </w:p>
     <w:p>
       <w:pPr>
-        <w:pStyle w:val="Prrafodelista"/>
+        <w:pStyle w:val="ListParagraph"/>
         <w:numPr>
           <w:ilvl w:val="1"/>
           <w:numId w:val="18"/>
@@ -3057,7 +2494,6 @@
           <w:lang w:eastAsia="es-CO"/>
         </w:rPr>
       </w:pPr>
-      <w:proofErr w:type="spellStart"/>
       <w:r>
         <w:rPr>
           <w:rFonts w:asciiTheme="minorHAnsi" w:eastAsia="Times New Roman" w:hAnsiTheme="minorHAnsi" w:cstheme="minorHAnsi"/>
@@ -3068,7 +2504,6 @@
         <w:lastRenderedPageBreak/>
         <w:t>JFileChooser.APPROVE_OPTION</w:t>
       </w:r>
-      <w:proofErr w:type="spellEnd"/>
       <w:r>
         <w:rPr>
           <w:rFonts w:asciiTheme="minorHAnsi" w:eastAsia="Times New Roman" w:hAnsiTheme="minorHAnsi" w:cstheme="minorHAnsi"/>
@@ -3082,7 +2517,7 @@
     </w:p>
     <w:p>
       <w:pPr>
-        <w:pStyle w:val="Prrafodelista"/>
+        <w:pStyle w:val="ListParagraph"/>
         <w:numPr>
           <w:ilvl w:val="1"/>
           <w:numId w:val="18"/>
@@ -3097,7 +2532,6 @@
           <w:lang w:eastAsia="es-CO"/>
         </w:rPr>
       </w:pPr>
-      <w:proofErr w:type="spellStart"/>
       <w:r>
         <w:rPr>
           <w:rFonts w:asciiTheme="minorHAnsi" w:eastAsia="Times New Roman" w:hAnsiTheme="minorHAnsi" w:cstheme="minorHAnsi"/>
@@ -3107,7 +2541,6 @@
         </w:rPr>
         <w:t>JFileChooser.CANCEL_OPTION</w:t>
       </w:r>
-      <w:proofErr w:type="spellEnd"/>
       <w:r>
         <w:rPr>
           <w:rFonts w:asciiTheme="minorHAnsi" w:eastAsia="Times New Roman" w:hAnsiTheme="minorHAnsi" w:cstheme="minorHAnsi"/>
@@ -3121,7 +2554,7 @@
     </w:p>
     <w:p>
       <w:pPr>
-        <w:pStyle w:val="Prrafodelista"/>
+        <w:pStyle w:val="ListParagraph"/>
         <w:spacing w:after="0" w:line="281" w:lineRule="auto"/>
         <w:ind w:left="1440" w:firstLine="0"/>
         <w:jc w:val="left"/>
@@ -3155,8 +2588,11 @@
         <w:jc w:val="left"/>
       </w:pPr>
       <w:r>
+        <w:rPr>
+          <w:noProof/>
+        </w:rPr>
         <w:drawing>
-          <wp:anchor distT="0" distB="0" distL="114300" distR="114300" simplePos="0" relativeHeight="251673600" behindDoc="0" locked="0" layoutInCell="1" allowOverlap="1" wp14:anchorId="27D2F293" wp14:editId="20C7820B">
+          <wp:anchor distT="0" distB="0" distL="114300" distR="114300" simplePos="0" relativeHeight="251673600" behindDoc="0" locked="0" layoutInCell="1" allowOverlap="1" wp14:anchorId="27D2F293" wp14:editId="4659E3AA">
             <wp:simplePos x="0" y="0"/>
             <wp:positionH relativeFrom="column">
               <wp:posOffset>4123690</wp:posOffset>
@@ -3227,8 +2663,11 @@
         <w:jc w:val="left"/>
       </w:pPr>
       <w:r>
+        <w:rPr>
+          <w:noProof/>
+        </w:rPr>
         <w:drawing>
-          <wp:anchor distT="0" distB="0" distL="114300" distR="114300" simplePos="0" relativeHeight="251672576" behindDoc="0" locked="0" layoutInCell="1" allowOverlap="1" wp14:anchorId="596FF21E" wp14:editId="27AFDD3F">
+          <wp:anchor distT="0" distB="0" distL="114300" distR="114300" simplePos="0" relativeHeight="251672576" behindDoc="0" locked="0" layoutInCell="1" allowOverlap="1" wp14:anchorId="596FF21E" wp14:editId="7118253F">
             <wp:simplePos x="0" y="0"/>
             <wp:positionH relativeFrom="page">
               <wp:posOffset>271433</wp:posOffset>
@@ -3322,8 +2761,11 @@
         <w:jc w:val="left"/>
       </w:pPr>
       <w:r>
+        <w:rPr>
+          <w:noProof/>
+        </w:rPr>
         <w:drawing>
-          <wp:anchor distT="0" distB="0" distL="114300" distR="114300" simplePos="0" relativeHeight="251674624" behindDoc="0" locked="0" layoutInCell="1" allowOverlap="1" wp14:anchorId="166DABC8" wp14:editId="7362930A">
+          <wp:anchor distT="0" distB="0" distL="114300" distR="114300" simplePos="0" relativeHeight="251674624" behindDoc="0" locked="0" layoutInCell="1" allowOverlap="1" wp14:anchorId="166DABC8" wp14:editId="467E29D8">
             <wp:simplePos x="0" y="0"/>
             <wp:positionH relativeFrom="column">
               <wp:posOffset>-425392</wp:posOffset>
@@ -3381,9 +2823,10 @@
       <w:r>
         <w:rPr>
           <w:b/>
+          <w:noProof/>
         </w:rPr>
         <w:drawing>
-          <wp:anchor distT="0" distB="0" distL="114300" distR="114300" simplePos="0" relativeHeight="251675648" behindDoc="0" locked="0" layoutInCell="1" allowOverlap="1" wp14:anchorId="6C3CE277" wp14:editId="6E595018">
+          <wp:anchor distT="0" distB="0" distL="114300" distR="114300" simplePos="0" relativeHeight="251675648" behindDoc="0" locked="0" layoutInCell="1" allowOverlap="1" wp14:anchorId="6C3CE277" wp14:editId="119CC6AA">
             <wp:simplePos x="0" y="0"/>
             <wp:positionH relativeFrom="column">
               <wp:posOffset>3265459</wp:posOffset>
@@ -3507,66 +2950,6 @@
     <w:p>
       <w:pPr>
         <w:spacing w:after="0" w:line="259" w:lineRule="auto"/>
-        <w:ind w:left="0" w:firstLine="0"/>
-        <w:jc w:val="left"/>
-        <w:rPr>
-          <w:b/>
-        </w:rPr>
-      </w:pPr>
-    </w:p>
-    <w:p>
-      <w:pPr>
-        <w:spacing w:after="0" w:line="259" w:lineRule="auto"/>
-        <w:ind w:left="0" w:firstLine="0"/>
-        <w:jc w:val="left"/>
-        <w:rPr>
-          <w:b/>
-        </w:rPr>
-      </w:pPr>
-    </w:p>
-    <w:p>
-      <w:pPr>
-        <w:spacing w:after="0" w:line="259" w:lineRule="auto"/>
-        <w:ind w:left="0" w:firstLine="0"/>
-        <w:jc w:val="left"/>
-        <w:rPr>
-          <w:b/>
-        </w:rPr>
-      </w:pPr>
-    </w:p>
-    <w:p>
-      <w:pPr>
-        <w:spacing w:after="0" w:line="259" w:lineRule="auto"/>
-        <w:ind w:left="0" w:firstLine="0"/>
-        <w:jc w:val="left"/>
-        <w:rPr>
-          <w:b/>
-        </w:rPr>
-      </w:pPr>
-    </w:p>
-    <w:p>
-      <w:pPr>
-        <w:spacing w:after="0" w:line="259" w:lineRule="auto"/>
-        <w:ind w:left="0" w:firstLine="0"/>
-        <w:jc w:val="left"/>
-        <w:rPr>
-          <w:b/>
-        </w:rPr>
-      </w:pPr>
-    </w:p>
-    <w:p>
-      <w:pPr>
-        <w:spacing w:after="0" w:line="259" w:lineRule="auto"/>
-        <w:ind w:left="0" w:firstLine="0"/>
-        <w:jc w:val="left"/>
-        <w:rPr>
-          <w:b/>
-        </w:rPr>
-      </w:pPr>
-    </w:p>
-    <w:p>
-      <w:pPr>
-        <w:spacing w:after="0" w:line="259" w:lineRule="auto"/>
         <w:ind w:left="7"/>
         <w:jc w:val="left"/>
         <w:rPr>
@@ -3577,12 +2960,13 @@
         <w:rPr>
           <w:b/>
         </w:rPr>
+        <w:lastRenderedPageBreak/>
         <w:t xml:space="preserve">Ciclo 3: Forma de la ventana principal </w:t>
       </w:r>
     </w:p>
     <w:p>
       <w:pPr>
-        <w:pStyle w:val="Ttulo3"/>
+        <w:pStyle w:val="Heading3"/>
         <w:ind w:left="7"/>
         <w:rPr>
           <w:lang w:val="es-CO"/>
@@ -3754,36 +3138,20 @@
       <w:r>
         <w:t xml:space="preserve">Para la zona del tablero definan un método </w:t>
       </w:r>
-      <w:proofErr w:type="spellStart"/>
       <w:r>
         <w:rPr>
           <w:color w:val="0000CC"/>
         </w:rPr>
-        <w:t>prepareElementsBoard</w:t>
-      </w:r>
-      <w:proofErr w:type="spellEnd"/>
+        <w:t>prepareElementsBoard()</w:t>
+      </w:r>
+      <w:r>
+        <w:t xml:space="preserve"> y un método </w:t>
+      </w:r>
       <w:r>
         <w:rPr>
           <w:color w:val="0000CC"/>
         </w:rPr>
-        <w:t>()</w:t>
-      </w:r>
-      <w:r>
-        <w:t xml:space="preserve"> y un método </w:t>
-      </w:r>
-      <w:proofErr w:type="spellStart"/>
-      <w:r>
-        <w:rPr>
-          <w:color w:val="0000CC"/>
-        </w:rPr>
-        <w:t>refresh</w:t>
-      </w:r>
-      <w:proofErr w:type="spellEnd"/>
-      <w:r>
-        <w:rPr>
-          <w:color w:val="0000CC"/>
-        </w:rPr>
-        <w:t>()</w:t>
+        <w:t>refresh()</w:t>
       </w:r>
       <w:r>
         <w:t xml:space="preserve"> que actualiza la vista del tablero considerando, por ahora, el tablero inicial por omisión. Este método lo vamos a implementar realmente en otros ciclos. </w:t>
@@ -3817,7 +3185,7 @@
     </w:p>
     <w:p>
       <w:pPr>
-        <w:pStyle w:val="Ttulo3"/>
+        <w:pStyle w:val="Heading3"/>
         <w:ind w:left="7"/>
         <w:rPr>
           <w:lang w:val="es-CO"/>
@@ -3861,31 +3229,21 @@
       <w:r>
         <w:t xml:space="preserve">Detalle el comportamiento de </w:t>
       </w:r>
-      <w:proofErr w:type="spellStart"/>
       <w:r>
         <w:rPr>
           <w:color w:val="0000CC"/>
         </w:rPr>
-        <w:t>JColorChooser</w:t>
-      </w:r>
-      <w:proofErr w:type="spellEnd"/>
+        <w:t xml:space="preserve">JColorChooser </w:t>
+      </w:r>
+      <w:r>
+        <w:t xml:space="preserve">especialmente el método estático </w:t>
+      </w:r>
       <w:r>
         <w:rPr>
           <w:color w:val="0000CC"/>
         </w:rPr>
-        <w:t xml:space="preserve"> </w:t>
-      </w:r>
-      <w:r>
-        <w:t xml:space="preserve">especialmente el método estático </w:t>
-      </w:r>
-      <w:proofErr w:type="spellStart"/>
-      <w:r>
-        <w:rPr>
-          <w:color w:val="0000CC"/>
-        </w:rPr>
         <w:t>showDialog</w:t>
       </w:r>
-      <w:proofErr w:type="spellEnd"/>
     </w:p>
     <w:p>
       <w:pPr>
@@ -3922,47 +3280,37 @@
         <w:rPr>
           <w:b/>
         </w:rPr>
-        <w:t xml:space="preserve">Ciclo 5:  Modelo </w:t>
-      </w:r>
-      <w:proofErr w:type="spellStart"/>
+        <w:t>Ciclo 5:  Modelo DMaxwell</w:t>
+      </w:r>
+    </w:p>
+    <w:p>
+      <w:pPr>
+        <w:pStyle w:val="Heading3"/>
+        <w:ind w:left="7"/>
+        <w:rPr>
+          <w:lang w:val="es-CO"/>
+        </w:rPr>
+      </w:pPr>
+      <w:r>
+        <w:rPr>
+          <w:lang w:val="es-CO"/>
+        </w:rPr>
+        <w:t>[En *.java y lab05.doc]</w:t>
+      </w:r>
+    </w:p>
+    <w:p>
+      <w:pPr>
+        <w:ind w:left="22" w:right="1"/>
+      </w:pPr>
+      <w:r>
+        <w:t xml:space="preserve">El objetivo es implementar la capa de dominio para </w:t>
+      </w:r>
       <w:r>
         <w:rPr>
           <w:b/>
         </w:rPr>
         <w:t>DMaxwell</w:t>
       </w:r>
-      <w:proofErr w:type="spellEnd"/>
-    </w:p>
-    <w:p>
-      <w:pPr>
-        <w:pStyle w:val="Ttulo3"/>
-        <w:ind w:left="7"/>
-        <w:rPr>
-          <w:lang w:val="es-CO"/>
-        </w:rPr>
-      </w:pPr>
-      <w:r>
-        <w:rPr>
-          <w:lang w:val="es-CO"/>
-        </w:rPr>
-        <w:t>[En *.java y lab05.doc]</w:t>
-      </w:r>
-    </w:p>
-    <w:p>
-      <w:pPr>
-        <w:ind w:left="22" w:right="1"/>
-      </w:pPr>
-      <w:r>
-        <w:t xml:space="preserve">El objetivo es implementar la capa de dominio para </w:t>
-      </w:r>
-      <w:proofErr w:type="spellStart"/>
-      <w:r>
-        <w:rPr>
-          <w:b/>
-        </w:rPr>
-        <w:t>DMaxwell</w:t>
-      </w:r>
-      <w:proofErr w:type="spellEnd"/>
     </w:p>
     <w:p>
       <w:pPr>
@@ -4010,7 +3358,7 @@
     </w:p>
     <w:p>
       <w:pPr>
-        <w:pStyle w:val="Ttulo3"/>
+        <w:pStyle w:val="Heading3"/>
         <w:ind w:left="7"/>
         <w:rPr>
           <w:lang w:val="es-CO"/>
@@ -4020,7 +3368,6 @@
         <w:rPr>
           <w:lang w:val="es-CO"/>
         </w:rPr>
-        <w:lastRenderedPageBreak/>
         <w:t>[En *.java y lab05.doc]</w:t>
       </w:r>
     </w:p>
@@ -4056,19 +3403,11 @@
       <w:r>
         <w:t xml:space="preserve">Perfeccionen el método  </w:t>
       </w:r>
-      <w:proofErr w:type="spellStart"/>
       <w:r>
         <w:rPr>
           <w:color w:val="0000CC"/>
         </w:rPr>
-        <w:t>refresh</w:t>
-      </w:r>
-      <w:proofErr w:type="spellEnd"/>
-      <w:r>
-        <w:rPr>
-          <w:color w:val="0000CC"/>
-        </w:rPr>
-        <w:t>()</w:t>
+        <w:t>refresh()</w:t>
       </w:r>
       <w:r>
         <w:t xml:space="preserve"> considerando la información del modelo de dominio. </w:t>
@@ -4103,6 +3442,7 @@
         <w:ind w:left="730" w:right="1"/>
       </w:pPr>
       <w:r>
+        <w:lastRenderedPageBreak/>
         <w:t>¿Por qué?</w:t>
       </w:r>
     </w:p>
@@ -4134,7 +3474,7 @@
     </w:p>
     <w:p>
       <w:pPr>
-        <w:pStyle w:val="Ttulo3"/>
+        <w:pStyle w:val="Heading3"/>
         <w:ind w:left="7"/>
         <w:rPr>
           <w:lang w:val="es-CO"/>
@@ -4207,7 +3547,7 @@
     </w:p>
     <w:p>
       <w:pPr>
-        <w:pStyle w:val="Ttulo3"/>
+        <w:pStyle w:val="Heading3"/>
         <w:ind w:left="7"/>
         <w:rPr>
           <w:lang w:val="es-CO"/>
@@ -8345,10 +7685,10 @@
       <w:lang w:val="es-CO"/>
     </w:rPr>
   </w:style>
-  <w:style w:type="paragraph" w:styleId="Ttulo1">
+  <w:style w:type="paragraph" w:styleId="Heading1">
     <w:name w:val="heading 1"/>
     <w:next w:val="Normal"/>
-    <w:link w:val="Ttulo1Car"/>
+    <w:link w:val="Heading1Char"/>
     <w:uiPriority w:val="9"/>
     <w:qFormat/>
     <w:pPr>
@@ -8365,10 +7705,10 @@
       <w:sz w:val="30"/>
     </w:rPr>
   </w:style>
-  <w:style w:type="paragraph" w:styleId="Ttulo2">
+  <w:style w:type="paragraph" w:styleId="Heading2">
     <w:name w:val="heading 2"/>
     <w:next w:val="Normal"/>
-    <w:link w:val="Ttulo2Car"/>
+    <w:link w:val="Heading2Char"/>
     <w:uiPriority w:val="9"/>
     <w:unhideWhenUsed/>
     <w:qFormat/>
@@ -8385,10 +7725,10 @@
       <w:sz w:val="24"/>
     </w:rPr>
   </w:style>
-  <w:style w:type="paragraph" w:styleId="Ttulo3">
+  <w:style w:type="paragraph" w:styleId="Heading3">
     <w:name w:val="heading 3"/>
     <w:next w:val="Normal"/>
-    <w:link w:val="Ttulo3Car"/>
+    <w:link w:val="Heading3Char"/>
     <w:uiPriority w:val="9"/>
     <w:unhideWhenUsed/>
     <w:qFormat/>
@@ -8406,12 +7746,13 @@
       <w:sz w:val="20"/>
     </w:rPr>
   </w:style>
-  <w:style w:type="character" w:default="1" w:styleId="Fuentedeprrafopredeter">
+  <w:style w:type="character" w:default="1" w:styleId="DefaultParagraphFont">
     <w:name w:val="Default Paragraph Font"/>
     <w:uiPriority w:val="1"/>
+    <w:semiHidden/>
     <w:unhideWhenUsed/>
   </w:style>
-  <w:style w:type="table" w:default="1" w:styleId="Tablanormal">
+  <w:style w:type="table" w:default="1" w:styleId="TableNormal">
     <w:name w:val="Normal Table"/>
     <w:uiPriority w:val="99"/>
     <w:semiHidden/>
@@ -8426,15 +7767,15 @@
       </w:tblCellMar>
     </w:tblPr>
   </w:style>
-  <w:style w:type="numbering" w:default="1" w:styleId="Sinlista">
+  <w:style w:type="numbering" w:default="1" w:styleId="NoList">
     <w:name w:val="No List"/>
     <w:uiPriority w:val="99"/>
     <w:semiHidden/>
     <w:unhideWhenUsed/>
   </w:style>
-  <w:style w:type="character" w:customStyle="1" w:styleId="Ttulo3Car">
-    <w:name w:val="Título 3 Car"/>
-    <w:link w:val="Ttulo3"/>
+  <w:style w:type="character" w:customStyle="1" w:styleId="Heading3Char">
+    <w:name w:val="Heading 3 Char"/>
+    <w:link w:val="Heading3"/>
     <w:rPr>
       <w:rFonts w:ascii="Calibri" w:eastAsia="Calibri" w:hAnsi="Calibri" w:cs="Calibri"/>
       <w:b/>
@@ -8442,9 +7783,9 @@
       <w:sz w:val="20"/>
     </w:rPr>
   </w:style>
-  <w:style w:type="character" w:customStyle="1" w:styleId="Ttulo2Car">
-    <w:name w:val="Título 2 Car"/>
-    <w:link w:val="Ttulo2"/>
+  <w:style w:type="character" w:customStyle="1" w:styleId="Heading2Char">
+    <w:name w:val="Heading 2 Char"/>
+    <w:link w:val="Heading2"/>
     <w:rPr>
       <w:rFonts w:ascii="Calibri" w:eastAsia="Calibri" w:hAnsi="Calibri" w:cs="Calibri"/>
       <w:b/>
@@ -8452,9 +7793,9 @@
       <w:sz w:val="24"/>
     </w:rPr>
   </w:style>
-  <w:style w:type="character" w:customStyle="1" w:styleId="Ttulo1Car">
-    <w:name w:val="Título 1 Car"/>
-    <w:link w:val="Ttulo1"/>
+  <w:style w:type="character" w:customStyle="1" w:styleId="Heading1Char">
+    <w:name w:val="Heading 1 Char"/>
+    <w:link w:val="Heading1"/>
     <w:rPr>
       <w:rFonts w:ascii="Calibri" w:eastAsia="Calibri" w:hAnsi="Calibri" w:cs="Calibri"/>
       <w:color w:val="FF3333"/>
@@ -8475,7 +7816,7 @@
       </w:tblCellMar>
     </w:tblPr>
   </w:style>
-  <w:style w:type="paragraph" w:styleId="Prrafodelista">
+  <w:style w:type="paragraph" w:styleId="ListParagraph">
     <w:name w:val="List Paragraph"/>
     <w:basedOn w:val="Normal"/>
     <w:uiPriority w:val="34"/>
@@ -8506,9 +7847,9 @@
       <w:lang w:eastAsia="es-CO"/>
     </w:rPr>
   </w:style>
-  <w:style w:type="character" w:styleId="CdigoHTML">
+  <w:style w:type="character" w:styleId="HTMLCode">
     <w:name w:val="HTML Code"/>
-    <w:basedOn w:val="Fuentedeprrafopredeter"/>
+    <w:basedOn w:val="DefaultParagraphFont"/>
     <w:uiPriority w:val="99"/>
     <w:semiHidden/>
     <w:unhideWhenUsed/>

--- a/Laboratorios/Laboratorio5/DMaxwell/POOB-L05-2025-01.docx
+++ b/Laboratorios/Laboratorio5/DMaxwell/POOB-L05-2025-01.docx
@@ -60,7 +60,7 @@
     </w:p>
     <w:p>
       <w:pPr>
-        <w:pStyle w:val="Heading1"/>
+        <w:pStyle w:val="Ttulo1"/>
         <w:ind w:left="7" w:right="0" w:hanging="10"/>
         <w:jc w:val="left"/>
         <w:rPr>
@@ -86,7 +86,15 @@
         <w:ind w:right="1" w:hanging="360"/>
       </w:pPr>
       <w:r>
-        <w:t>Desarrollar una mini aplicación gráfica considerando el patrón MVC.</w:t>
+        <w:t xml:space="preserve">Desarrollar una </w:t>
+      </w:r>
+      <w:proofErr w:type="gramStart"/>
+      <w:r>
+        <w:t>mini aplicación</w:t>
+      </w:r>
+      <w:proofErr w:type="gramEnd"/>
+      <w:r>
+        <w:t xml:space="preserve"> gráfica considerando el patrón MVC.</w:t>
       </w:r>
     </w:p>
     <w:p>
@@ -110,7 +118,23 @@
         <w:ind w:right="1" w:hanging="360"/>
       </w:pPr>
       <w:r>
-        <w:t xml:space="preserve">Experimentar el comportamiento de las ventanas JFrame,  JDialog y JOptionPane </w:t>
+        <w:t xml:space="preserve">Experimentar el comportamiento de las ventanas JFrame,  </w:t>
+      </w:r>
+      <w:proofErr w:type="spellStart"/>
+      <w:r>
+        <w:t>JDialog</w:t>
+      </w:r>
+      <w:proofErr w:type="spellEnd"/>
+      <w:r>
+        <w:t xml:space="preserve"> y </w:t>
+      </w:r>
+      <w:proofErr w:type="spellStart"/>
+      <w:r>
+        <w:t>JOptionPane</w:t>
+      </w:r>
+      <w:proofErr w:type="spellEnd"/>
+      <w:r>
+        <w:t xml:space="preserve"> </w:t>
       </w:r>
     </w:p>
     <w:p>
@@ -122,8 +146,21 @@
         <w:ind w:right="1" w:hanging="360"/>
       </w:pPr>
       <w:r>
-        <w:t>Seleccionar los lienzos más apropiados para un diseño: JPanel y  JTabbedPane</w:t>
-      </w:r>
+        <w:t xml:space="preserve">Seleccionar los lienzos más apropiados para un diseño: </w:t>
+      </w:r>
+      <w:proofErr w:type="spellStart"/>
+      <w:r>
+        <w:t>JPanel</w:t>
+      </w:r>
+      <w:proofErr w:type="spellEnd"/>
+      <w:r>
+        <w:t xml:space="preserve"> y  </w:t>
+      </w:r>
+      <w:proofErr w:type="spellStart"/>
+      <w:r>
+        <w:t>JTabbedPane</w:t>
+      </w:r>
+      <w:proofErr w:type="spellEnd"/>
     </w:p>
     <w:p>
       <w:pPr>
@@ -134,7 +171,31 @@
         <w:ind w:right="1" w:hanging="360"/>
       </w:pPr>
       <w:r>
-        <w:t xml:space="preserve">Revisar las posibilidades de los estilos:FlowLayout,  BorderLayout y GridLayout </w:t>
+        <w:t xml:space="preserve">Revisar las posibilidades de los </w:t>
+      </w:r>
+      <w:proofErr w:type="spellStart"/>
+      <w:r>
+        <w:t>estilos:FlowLayout</w:t>
+      </w:r>
+      <w:proofErr w:type="spellEnd"/>
+      <w:r>
+        <w:t xml:space="preserve">,  </w:t>
+      </w:r>
+      <w:proofErr w:type="spellStart"/>
+      <w:r>
+        <w:t>BorderLayout</w:t>
+      </w:r>
+      <w:proofErr w:type="spellEnd"/>
+      <w:r>
+        <w:t xml:space="preserve"> y </w:t>
+      </w:r>
+      <w:proofErr w:type="spellStart"/>
+      <w:r>
+        <w:t>GridLayout</w:t>
+      </w:r>
+      <w:proofErr w:type="spellEnd"/>
+      <w:r>
+        <w:t xml:space="preserve"> </w:t>
       </w:r>
     </w:p>
     <w:p>
@@ -146,7 +207,39 @@
         <w:ind w:right="1" w:hanging="360"/>
       </w:pPr>
       <w:r>
-        <w:t xml:space="preserve">Apropiar  algunos  componentes básicos: JLabel, JTextField, JButton, JMenuBar, </w:t>
+        <w:t xml:space="preserve">Apropiar  algunos  componentes básicos: </w:t>
+      </w:r>
+      <w:proofErr w:type="spellStart"/>
+      <w:r>
+        <w:t>JLabel</w:t>
+      </w:r>
+      <w:proofErr w:type="spellEnd"/>
+      <w:r>
+        <w:t xml:space="preserve">, </w:t>
+      </w:r>
+      <w:proofErr w:type="spellStart"/>
+      <w:r>
+        <w:t>JTextField</w:t>
+      </w:r>
+      <w:proofErr w:type="spellEnd"/>
+      <w:r>
+        <w:t xml:space="preserve">, </w:t>
+      </w:r>
+      <w:proofErr w:type="spellStart"/>
+      <w:r>
+        <w:t>JButton</w:t>
+      </w:r>
+      <w:proofErr w:type="spellEnd"/>
+      <w:r>
+        <w:t xml:space="preserve">, </w:t>
+      </w:r>
+      <w:proofErr w:type="spellStart"/>
+      <w:r>
+        <w:t>JMenuBar</w:t>
+      </w:r>
+      <w:proofErr w:type="spellEnd"/>
+      <w:r>
+        <w:t xml:space="preserve">, </w:t>
       </w:r>
     </w:p>
     <w:p>
@@ -159,8 +252,21 @@
         <w:ind w:right="1" w:hanging="360"/>
       </w:pPr>
       <w:r>
-        <w:t>Apropiar algunos componentes especiales: JFileChooser y JColorChooser</w:t>
-      </w:r>
+        <w:t xml:space="preserve">Apropiar algunos componentes especiales: </w:t>
+      </w:r>
+      <w:proofErr w:type="spellStart"/>
+      <w:r>
+        <w:t>JFileChooser</w:t>
+      </w:r>
+      <w:proofErr w:type="spellEnd"/>
+      <w:r>
+        <w:t xml:space="preserve"> y </w:t>
+      </w:r>
+      <w:proofErr w:type="spellStart"/>
+      <w:r>
+        <w:t>JColorChooser</w:t>
+      </w:r>
+      <w:proofErr w:type="spellEnd"/>
     </w:p>
     <w:p>
       <w:pPr>
@@ -170,72 +276,134 @@
         </w:numPr>
         <w:spacing w:after="28" w:line="259" w:lineRule="auto"/>
         <w:ind w:right="1" w:hanging="360"/>
-        <w:rPr>
-          <w:lang w:val="en-US"/>
-        </w:rPr>
-      </w:pPr>
-      <w:r>
-        <w:rPr>
-          <w:lang w:val="en-US"/>
-        </w:rPr>
+      </w:pPr>
+      <w:r>
         <w:t>Vivenciar las prácticas XP :</w:t>
       </w:r>
       <w:hyperlink r:id="rId5">
         <w:r>
           <w:rPr>
             <w:i/>
-            <w:lang w:val="en-US"/>
           </w:rPr>
           <w:t xml:space="preserve"> </w:t>
         </w:r>
       </w:hyperlink>
       <w:hyperlink r:id="rId6">
+        <w:proofErr w:type="spellStart"/>
         <w:r>
           <w:rPr>
             <w:color w:val="000080"/>
             <w:sz w:val="24"/>
             <w:u w:val="single" w:color="000080"/>
-            <w:lang w:val="en-US"/>
           </w:rPr>
-          <w:t>Acceptance tests</w:t>
+          <w:t>Acceptance</w:t>
         </w:r>
+        <w:proofErr w:type="spellEnd"/>
+        <w:r>
+          <w:rPr>
+            <w:color w:val="000080"/>
+            <w:sz w:val="24"/>
+            <w:u w:val="single" w:color="000080"/>
+          </w:rPr>
+          <w:t xml:space="preserve"> </w:t>
+        </w:r>
+        <w:proofErr w:type="spellStart"/>
+        <w:r>
+          <w:rPr>
+            <w:color w:val="000080"/>
+            <w:sz w:val="24"/>
+            <w:u w:val="single" w:color="000080"/>
+          </w:rPr>
+          <w:t>tests</w:t>
+        </w:r>
+        <w:proofErr w:type="spellEnd"/>
       </w:hyperlink>
       <w:r>
         <w:rPr>
           <w:i/>
           <w:color w:val="0000FF"/>
           <w:sz w:val="14"/>
-          <w:lang w:val="en-US"/>
-        </w:rPr>
-        <w:t xml:space="preserve"> are run often and the score is published</w:t>
-      </w:r>
+        </w:rPr>
+        <w:t xml:space="preserve"> are run </w:t>
+      </w:r>
+      <w:proofErr w:type="spellStart"/>
+      <w:r>
+        <w:rPr>
+          <w:i/>
+          <w:color w:val="0000FF"/>
+          <w:sz w:val="14"/>
+        </w:rPr>
+        <w:t>often</w:t>
+      </w:r>
+      <w:proofErr w:type="spellEnd"/>
+      <w:r>
+        <w:rPr>
+          <w:i/>
+          <w:color w:val="0000FF"/>
+          <w:sz w:val="14"/>
+        </w:rPr>
+        <w:t xml:space="preserve"> and </w:t>
+      </w:r>
+      <w:proofErr w:type="spellStart"/>
+      <w:r>
+        <w:rPr>
+          <w:i/>
+          <w:color w:val="0000FF"/>
+          <w:sz w:val="14"/>
+        </w:rPr>
+        <w:t>the</w:t>
+      </w:r>
+      <w:proofErr w:type="spellEnd"/>
+      <w:r>
+        <w:rPr>
+          <w:i/>
+          <w:color w:val="0000FF"/>
+          <w:sz w:val="14"/>
+        </w:rPr>
+        <w:t xml:space="preserve"> score is </w:t>
+      </w:r>
+      <w:proofErr w:type="spellStart"/>
+      <w:r>
+        <w:rPr>
+          <w:i/>
+          <w:color w:val="0000FF"/>
+          <w:sz w:val="14"/>
+        </w:rPr>
+        <w:t>published</w:t>
+      </w:r>
+      <w:proofErr w:type="spellEnd"/>
     </w:p>
     <w:p>
       <w:pPr>
         <w:spacing w:after="232" w:line="259" w:lineRule="auto"/>
         <w:ind w:left="0" w:right="356" w:firstLine="0"/>
         <w:jc w:val="center"/>
-        <w:rPr>
-          <w:lang w:val="en-US"/>
-        </w:rPr>
       </w:pPr>
       <w:r>
         <w:rPr>
           <w:i/>
           <w:color w:val="0000FF"/>
           <w:sz w:val="16"/>
-          <w:lang w:val="en-US"/>
         </w:rPr>
         <w:t xml:space="preserve">              </w:t>
       </w:r>
+      <w:proofErr w:type="spellStart"/>
       <w:r>
         <w:rPr>
           <w:i/>
           <w:color w:val="0000FF"/>
           <w:sz w:val="14"/>
-          <w:lang w:val="en-US"/>
-        </w:rPr>
-        <w:t xml:space="preserve">When </w:t>
+        </w:rPr>
+        <w:t>When</w:t>
+      </w:r>
+      <w:proofErr w:type="spellEnd"/>
+      <w:r>
+        <w:rPr>
+          <w:i/>
+          <w:color w:val="0000FF"/>
+          <w:sz w:val="14"/>
+        </w:rPr>
+        <w:t xml:space="preserve"> </w:t>
       </w:r>
       <w:hyperlink r:id="rId7">
         <w:r>
@@ -243,20 +411,74 @@
             <w:color w:val="000080"/>
             <w:sz w:val="24"/>
             <w:u w:val="single" w:color="000080"/>
-            <w:lang w:val="en-US"/>
           </w:rPr>
-          <w:t>a bug is found</w:t>
+          <w:t xml:space="preserve">a bug </w:t>
         </w:r>
+        <w:proofErr w:type="spellStart"/>
+        <w:r>
+          <w:rPr>
+            <w:color w:val="000080"/>
+            <w:sz w:val="24"/>
+            <w:u w:val="single" w:color="000080"/>
+          </w:rPr>
+          <w:t>is</w:t>
+        </w:r>
+        <w:proofErr w:type="spellEnd"/>
+        <w:r>
+          <w:rPr>
+            <w:color w:val="000080"/>
+            <w:sz w:val="24"/>
+            <w:u w:val="single" w:color="000080"/>
+          </w:rPr>
+          <w:t xml:space="preserve"> </w:t>
+        </w:r>
+        <w:proofErr w:type="spellStart"/>
+        <w:r>
+          <w:rPr>
+            <w:color w:val="000080"/>
+            <w:sz w:val="24"/>
+            <w:u w:val="single" w:color="000080"/>
+          </w:rPr>
+          <w:t>found</w:t>
+        </w:r>
+        <w:proofErr w:type="spellEnd"/>
       </w:hyperlink>
       <w:r>
         <w:rPr>
           <w:i/>
           <w:color w:val="0000FF"/>
           <w:sz w:val="14"/>
-          <w:lang w:val="en-US"/>
-        </w:rPr>
-        <w:t xml:space="preserve"> tests are create</w:t>
-      </w:r>
+        </w:rPr>
+        <w:t xml:space="preserve"> </w:t>
+      </w:r>
+      <w:proofErr w:type="spellStart"/>
+      <w:r>
+        <w:rPr>
+          <w:i/>
+          <w:color w:val="0000FF"/>
+          <w:sz w:val="14"/>
+        </w:rPr>
+        <w:t>tests</w:t>
+      </w:r>
+      <w:proofErr w:type="spellEnd"/>
+      <w:r>
+        <w:rPr>
+          <w:i/>
+          <w:color w:val="0000FF"/>
+          <w:sz w:val="14"/>
+        </w:rPr>
+        <w:t xml:space="preserve"> are </w:t>
+      </w:r>
+      <w:proofErr w:type="spellStart"/>
+      <w:r>
+        <w:rPr>
+          <w:i/>
+          <w:color w:val="0000FF"/>
+          <w:sz w:val="14"/>
+        </w:rPr>
+        <w:t>create</w:t>
+      </w:r>
+      <w:proofErr w:type="spellEnd"/>
     </w:p>
     <w:p>
       <w:pPr>
@@ -344,12 +566,21 @@
           <w:b/>
           <w:color w:val="111111"/>
         </w:rPr>
-        <w:t xml:space="preserve"> DMaxwell</w:t>
-      </w:r>
-    </w:p>
-    <w:p>
-      <w:pPr>
-        <w:pStyle w:val="Heading1"/>
+        <w:t xml:space="preserve"> </w:t>
+      </w:r>
+      <w:proofErr w:type="spellStart"/>
+      <w:r>
+        <w:rPr>
+          <w:b/>
+          <w:color w:val="111111"/>
+        </w:rPr>
+        <w:t>DMaxwell</w:t>
+      </w:r>
+      <w:proofErr w:type="spellEnd"/>
+    </w:p>
+    <w:p>
+      <w:pPr>
+        <w:pStyle w:val="Ttulo1"/>
         <w:rPr>
           <w:lang w:val="es-CO"/>
         </w:rPr>
@@ -417,12 +648,14 @@
               <w:ind w:left="0" w:firstLine="0"/>
               <w:jc w:val="left"/>
             </w:pPr>
+            <w:proofErr w:type="spellStart"/>
             <w:r>
               <w:rPr>
                 <w:sz w:val="24"/>
               </w:rPr>
               <w:t>DMaxwellGUI</w:t>
             </w:r>
+            <w:proofErr w:type="spellEnd"/>
           </w:p>
         </w:tc>
         <w:tc>
@@ -454,12 +687,14 @@
               <w:ind w:left="0" w:firstLine="0"/>
               <w:jc w:val="left"/>
             </w:pPr>
+            <w:proofErr w:type="spellStart"/>
             <w:r>
               <w:rPr>
                 <w:sz w:val="24"/>
               </w:rPr>
               <w:t>DMaxwell</w:t>
             </w:r>
+            <w:proofErr w:type="spellEnd"/>
           </w:p>
         </w:tc>
       </w:tr>
@@ -592,7 +827,7 @@
     </w:p>
     <w:p>
       <w:pPr>
-        <w:pStyle w:val="Heading2"/>
+        <w:pStyle w:val="Ttulo2"/>
         <w:rPr>
           <w:lang w:val="es-CO"/>
         </w:rPr>
@@ -607,7 +842,7 @@
     </w:p>
     <w:p>
       <w:pPr>
-        <w:pStyle w:val="Heading3"/>
+        <w:pStyle w:val="Ttulo3"/>
         <w:ind w:left="7"/>
         <w:rPr>
           <w:lang w:val="es-CO"/>
@@ -628,12 +863,14 @@
       <w:r>
         <w:t xml:space="preserve">El objetivo de este punto es construir un primer esquema para el juego </w:t>
       </w:r>
+      <w:proofErr w:type="spellStart"/>
       <w:r>
         <w:rPr>
           <w:b/>
         </w:rPr>
         <w:t>DMaxwell</w:t>
       </w:r>
+      <w:proofErr w:type="spellEnd"/>
     </w:p>
     <w:p>
       <w:pPr>
@@ -649,20 +886,45 @@
       <w:r>
         <w:t xml:space="preserve">Preparen un directorio llamado </w:t>
       </w:r>
+      <w:proofErr w:type="spellStart"/>
       <w:r>
         <w:rPr>
           <w:b/>
           <w:bCs/>
         </w:rPr>
-        <w:t xml:space="preserve">DMaxwell </w:t>
-      </w:r>
-      <w:r>
-        <w:t xml:space="preserve"> con los directorios src y bin y los subdirectorios para presentación, dominio y pruebas de unidad. Capturen un pantalla con la estructura.</w:t>
-      </w:r>
-    </w:p>
-    <w:p>
-      <w:pPr>
-        <w:pStyle w:val="ListParagraph"/>
+        <w:t>DMaxwell</w:t>
+      </w:r>
+      <w:proofErr w:type="spellEnd"/>
+      <w:r>
+        <w:rPr>
+          <w:b/>
+          <w:bCs/>
+        </w:rPr>
+        <w:t xml:space="preserve"> </w:t>
+      </w:r>
+      <w:r>
+        <w:t xml:space="preserve"> con los directorios </w:t>
+      </w:r>
+      <w:proofErr w:type="spellStart"/>
+      <w:r>
+        <w:t>src</w:t>
+      </w:r>
+      <w:proofErr w:type="spellEnd"/>
+      <w:r>
+        <w:t xml:space="preserve"> y </w:t>
+      </w:r>
+      <w:proofErr w:type="spellStart"/>
+      <w:r>
+        <w:t>bin</w:t>
+      </w:r>
+      <w:proofErr w:type="spellEnd"/>
+      <w:r>
+        <w:t xml:space="preserve"> y los subdirectorios para presentación, dominio y pruebas de unidad. Capturen un pantalla con la estructura.</w:t>
+      </w:r>
+    </w:p>
+    <w:p>
+      <w:pPr>
+        <w:pStyle w:val="Prrafodelista"/>
         <w:numPr>
           <w:ilvl w:val="0"/>
           <w:numId w:val="20"/>
@@ -670,7 +932,23 @@
         <w:ind w:right="1"/>
       </w:pPr>
       <w:r>
-        <w:t>Se usa mkdir nombre_al_crear para esta sección.</w:t>
+        <w:t xml:space="preserve">Se usa </w:t>
+      </w:r>
+      <w:proofErr w:type="spellStart"/>
+      <w:r>
+        <w:t>mkdir</w:t>
+      </w:r>
+      <w:proofErr w:type="spellEnd"/>
+      <w:r>
+        <w:t xml:space="preserve"> </w:t>
+      </w:r>
+      <w:proofErr w:type="spellStart"/>
+      <w:r>
+        <w:t>nombre_al_crear</w:t>
+      </w:r>
+      <w:proofErr w:type="spellEnd"/>
+      <w:r>
+        <w:t xml:space="preserve"> para esta sección.</w:t>
       </w:r>
     </w:p>
     <w:p>
@@ -697,7 +975,7 @@
           <w:noProof/>
         </w:rPr>
         <w:drawing>
-          <wp:inline distT="0" distB="0" distL="0" distR="0" wp14:anchorId="0D0F4B62" wp14:editId="792188BC">
+          <wp:inline distT="0" distB="0" distL="0" distR="0" wp14:anchorId="0D0F4B62" wp14:editId="19FC3030">
             <wp:extent cx="2752498" cy="1878514"/>
             <wp:effectExtent l="0" t="0" r="0" b="0"/>
             <wp:docPr id="1241357430" name="Imagen 1241357430"/>
@@ -743,7 +1021,7 @@
           <w:noProof/>
         </w:rPr>
         <w:drawing>
-          <wp:anchor distT="0" distB="0" distL="114300" distR="114300" simplePos="0" relativeHeight="251658240" behindDoc="0" locked="0" layoutInCell="1" allowOverlap="1" wp14:anchorId="32FA6A8F" wp14:editId="142C0DFE">
+          <wp:anchor distT="0" distB="0" distL="114300" distR="114300" simplePos="0" relativeHeight="251658240" behindDoc="0" locked="0" layoutInCell="1" allowOverlap="1" wp14:anchorId="32FA6A8F" wp14:editId="07A32CD9">
             <wp:simplePos x="0" y="0"/>
             <wp:positionH relativeFrom="column">
               <wp:align>right</wp:align>
@@ -824,7 +1102,7 @@
     </w:p>
     <w:p>
       <w:pPr>
-        <w:pStyle w:val="Heading3"/>
+        <w:pStyle w:val="Ttulo3"/>
         <w:ind w:left="7"/>
         <w:rPr>
           <w:lang w:val="es-CO"/>
@@ -845,15 +1123,24 @@
       <w:r>
         <w:t xml:space="preserve">El objetivo es implementar la ventana principal de </w:t>
       </w:r>
+      <w:proofErr w:type="spellStart"/>
       <w:r>
         <w:rPr>
           <w:b/>
         </w:rPr>
-        <w:t xml:space="preserve">DMaxwell </w:t>
+        <w:t>DMaxwell</w:t>
+      </w:r>
+      <w:proofErr w:type="spellEnd"/>
+      <w:r>
+        <w:rPr>
+          <w:b/>
+        </w:rPr>
+        <w:t xml:space="preserve"> </w:t>
       </w:r>
       <w:r>
         <w:t xml:space="preserve">con un final  adecuado desde el icono de cerrar. Utilizar el esquema de </w:t>
       </w:r>
+      <w:proofErr w:type="spellStart"/>
       <w:r>
         <w:rPr>
           <w:color w:val="0000CC"/>
@@ -869,6 +1156,7 @@
         </w:rPr>
         <w:t>prepareActions</w:t>
       </w:r>
+      <w:proofErr w:type="spellEnd"/>
       <w:r>
         <w:rPr>
           <w:color w:val="3333FF"/>
@@ -887,12 +1175,14 @@
       <w:r>
         <w:t xml:space="preserve">Construyan el primer esquema de la ventana de </w:t>
       </w:r>
+      <w:proofErr w:type="spellStart"/>
       <w:r>
         <w:rPr>
           <w:b/>
         </w:rPr>
         <w:t>DMaxwell</w:t>
       </w:r>
+      <w:proofErr w:type="spellEnd"/>
       <w:r>
         <w:t xml:space="preserve"> únicamente con el  título “</w:t>
       </w:r>
@@ -911,6 +1201,7 @@
         </w:rPr>
         <w:t xml:space="preserve"> </w:t>
       </w:r>
+      <w:proofErr w:type="spellStart"/>
       <w:r>
         <w:rPr>
           <w:b/>
@@ -918,6 +1209,7 @@
         </w:rPr>
         <w:t>DMaxwellGUI</w:t>
       </w:r>
+      <w:proofErr w:type="spellEnd"/>
       <w:r>
         <w:t xml:space="preserve"> como un </w:t>
       </w:r>
@@ -930,12 +1222,14 @@
       <w:r>
         <w:t xml:space="preserve"> con su creador (que sólo coloca el título) y el método </w:t>
       </w:r>
+      <w:proofErr w:type="spellStart"/>
       <w:r>
         <w:rPr>
           <w:color w:val="0000CC"/>
         </w:rPr>
         <w:t>main</w:t>
       </w:r>
+      <w:proofErr w:type="spellEnd"/>
       <w:r>
         <w:t xml:space="preserve"> que crea un objeto</w:t>
       </w:r>
@@ -945,12 +1239,21 @@
         </w:rPr>
         <w:t xml:space="preserve">  </w:t>
       </w:r>
+      <w:proofErr w:type="spellStart"/>
       <w:r>
         <w:rPr>
           <w:b/>
           <w:color w:val="0000CC"/>
         </w:rPr>
-        <w:t xml:space="preserve">DMaxwellGUI </w:t>
+        <w:t>DMaxwellGUI</w:t>
+      </w:r>
+      <w:proofErr w:type="spellEnd"/>
+      <w:r>
+        <w:rPr>
+          <w:b/>
+          <w:color w:val="0000CC"/>
+        </w:rPr>
+        <w:t xml:space="preserve"> </w:t>
       </w:r>
       <w:r>
         <w:t>y lo hace visible. Ejecútenlo. Capturen la pantalla.</w:t>
@@ -961,7 +1264,15 @@
         <w:ind w:left="730" w:right="1"/>
       </w:pPr>
       <w:r>
-        <w:t>(Si la ventana principal no es la inicial en su diseño, después deberán mover el main al componente visual correspondiente)</w:t>
+        <w:t xml:space="preserve">(Si la ventana principal no es la inicial en su diseño, después deberán mover el </w:t>
+      </w:r>
+      <w:proofErr w:type="spellStart"/>
+      <w:r>
+        <w:t>main</w:t>
+      </w:r>
+      <w:proofErr w:type="spellEnd"/>
+      <w:r>
+        <w:t xml:space="preserve"> al componente visual correspondiente)</w:t>
       </w:r>
     </w:p>
     <w:p>
@@ -1168,7 +1479,7 @@
     </w:p>
     <w:p>
       <w:pPr>
-        <w:pStyle w:val="ListParagraph"/>
+        <w:pStyle w:val="Prrafodelista"/>
         <w:numPr>
           <w:ilvl w:val="0"/>
           <w:numId w:val="4"/>
@@ -1184,7 +1495,23 @@
           <w:color w:val="000000" w:themeColor="text1"/>
           <w:szCs w:val="20"/>
         </w:rPr>
-        <w:t>Se cierra la ventana sin embargo, la ejecución sigue, y esto se ve por la consola:</w:t>
+        <w:t xml:space="preserve">Se cierra la </w:t>
+      </w:r>
+      <w:proofErr w:type="gramStart"/>
+      <w:r>
+        <w:rPr>
+          <w:color w:val="000000" w:themeColor="text1"/>
+          <w:szCs w:val="20"/>
+        </w:rPr>
+        <w:t>ventana</w:t>
+      </w:r>
+      <w:proofErr w:type="gramEnd"/>
+      <w:r>
+        <w:rPr>
+          <w:color w:val="000000" w:themeColor="text1"/>
+          <w:szCs w:val="20"/>
+        </w:rPr>
+        <w:t xml:space="preserve"> sin embargo, la ejecución sigue, y esto se ve por la consola:</w:t>
       </w:r>
     </w:p>
     <w:p>
@@ -1240,7 +1567,7 @@
     </w:p>
     <w:p>
       <w:pPr>
-        <w:pStyle w:val="ListParagraph"/>
+        <w:pStyle w:val="Prrafodelista"/>
         <w:numPr>
           <w:ilvl w:val="0"/>
           <w:numId w:val="2"/>
@@ -1256,7 +1583,23 @@
           <w:color w:val="000000" w:themeColor="text1"/>
           <w:szCs w:val="20"/>
         </w:rPr>
-        <w:t>La forma de que se termine la ejecución por consola es usando el comando de ctrl + c en Windows.</w:t>
+        <w:t xml:space="preserve">La forma de que se termine la ejecución por consola es usando el comando de </w:t>
+      </w:r>
+      <w:proofErr w:type="spellStart"/>
+      <w:r>
+        <w:rPr>
+          <w:color w:val="000000" w:themeColor="text1"/>
+          <w:szCs w:val="20"/>
+        </w:rPr>
+        <w:t>ctrl</w:t>
+      </w:r>
+      <w:proofErr w:type="spellEnd"/>
+      <w:r>
+        <w:rPr>
+          <w:color w:val="000000" w:themeColor="text1"/>
+          <w:szCs w:val="20"/>
+        </w:rPr>
+        <w:t xml:space="preserve"> + c en Windows.</w:t>
       </w:r>
     </w:p>
     <w:p>
@@ -1280,19 +1623,21 @@
       <w:r>
         <w:t xml:space="preserve"> el método </w:t>
       </w:r>
+      <w:proofErr w:type="spellStart"/>
       <w:r>
         <w:rPr>
           <w:color w:val="0000CC"/>
         </w:rPr>
         <w:t>setDefaultCloseOperation</w:t>
       </w:r>
+      <w:proofErr w:type="spellEnd"/>
       <w:r>
         <w:t>. ¿Para qué sirve? ¿Cómo lo usarían si queremos confirmar el cierre de la aplicación? ¿Cómo lo usarían si queremos simplemente cerrar la aplicación?</w:t>
       </w:r>
     </w:p>
     <w:p>
       <w:pPr>
-        <w:pStyle w:val="ListParagraph"/>
+        <w:pStyle w:val="Prrafodelista"/>
         <w:numPr>
           <w:ilvl w:val="0"/>
           <w:numId w:val="1"/>
@@ -1306,7 +1651,7 @@
     </w:p>
     <w:p>
       <w:pPr>
-        <w:pStyle w:val="ListParagraph"/>
+        <w:pStyle w:val="Prrafodelista"/>
         <w:numPr>
           <w:ilvl w:val="1"/>
           <w:numId w:val="1"/>
@@ -1316,7 +1661,31 @@
       </w:pPr>
       <w:r>
         <w:lastRenderedPageBreak/>
-        <w:t xml:space="preserve">DO_NOTHING_ON_CLOSE (definido en WindowConstants): No hagas nada; requiere que el programa maneje la operación en el windowClosing método de un WindowListener objeto </w:t>
+        <w:t xml:space="preserve">DO_NOTHING_ON_CLOSE (definido en </w:t>
+      </w:r>
+      <w:proofErr w:type="spellStart"/>
+      <w:r>
+        <w:t>WindowConstants</w:t>
+      </w:r>
+      <w:proofErr w:type="spellEnd"/>
+      <w:r>
+        <w:t xml:space="preserve">): No hagas nada; requiere que el programa maneje la operación en el </w:t>
+      </w:r>
+      <w:proofErr w:type="spellStart"/>
+      <w:r>
+        <w:t>windowClosing</w:t>
+      </w:r>
+      <w:proofErr w:type="spellEnd"/>
+      <w:r>
+        <w:t xml:space="preserve"> método de un </w:t>
+      </w:r>
+      <w:proofErr w:type="spellStart"/>
+      <w:r>
+        <w:t>WindowListener</w:t>
+      </w:r>
+      <w:proofErr w:type="spellEnd"/>
+      <w:r>
+        <w:t xml:space="preserve"> objeto </w:t>
       </w:r>
       <w:bookmarkStart w:id="0" w:name="_Int_OIVsvErY"/>
       <w:r>
@@ -1329,7 +1698,7 @@
     </w:p>
     <w:p>
       <w:pPr>
-        <w:pStyle w:val="ListParagraph"/>
+        <w:pStyle w:val="Prrafodelista"/>
         <w:numPr>
           <w:ilvl w:val="1"/>
           <w:numId w:val="1"/>
@@ -1338,12 +1707,28 @@
         <w:ind w:right="1"/>
       </w:pPr>
       <w:r>
-        <w:t xml:space="preserve">HIDE_ON_CLOSE (definido en WindowConstants): Oculta automáticamente el marco después de invocar cualquier WindowListener objeto registrado. </w:t>
-      </w:r>
-    </w:p>
-    <w:p>
-      <w:pPr>
-        <w:pStyle w:val="ListParagraph"/>
+        <w:t xml:space="preserve">HIDE_ON_CLOSE (definido en </w:t>
+      </w:r>
+      <w:proofErr w:type="spellStart"/>
+      <w:r>
+        <w:t>WindowConstants</w:t>
+      </w:r>
+      <w:proofErr w:type="spellEnd"/>
+      <w:r>
+        <w:t xml:space="preserve">): Oculta automáticamente el marco después de invocar cualquier </w:t>
+      </w:r>
+      <w:proofErr w:type="spellStart"/>
+      <w:r>
+        <w:t>WindowListener</w:t>
+      </w:r>
+      <w:proofErr w:type="spellEnd"/>
+      <w:r>
+        <w:t xml:space="preserve"> objeto registrado. </w:t>
+      </w:r>
+    </w:p>
+    <w:p>
+      <w:pPr>
+        <w:pStyle w:val="Prrafodelista"/>
         <w:numPr>
           <w:ilvl w:val="1"/>
           <w:numId w:val="1"/>
@@ -1352,12 +1737,28 @@
         <w:ind w:right="1"/>
       </w:pPr>
       <w:r>
-        <w:t xml:space="preserve">DISPOSE_ON_CLOSE (definido en WindowConstants): Ocultar y eliminar automáticamente el marco después de invocar cualquier WindowListener objeto registrado. </w:t>
-      </w:r>
-    </w:p>
-    <w:p>
-      <w:pPr>
-        <w:pStyle w:val="ListParagraph"/>
+        <w:t xml:space="preserve">DISPOSE_ON_CLOSE (definido en </w:t>
+      </w:r>
+      <w:proofErr w:type="spellStart"/>
+      <w:r>
+        <w:t>WindowConstants</w:t>
+      </w:r>
+      <w:proofErr w:type="spellEnd"/>
+      <w:r>
+        <w:t xml:space="preserve">): Ocultar y eliminar automáticamente el marco después de invocar cualquier </w:t>
+      </w:r>
+      <w:proofErr w:type="spellStart"/>
+      <w:r>
+        <w:t>WindowListener</w:t>
+      </w:r>
+      <w:proofErr w:type="spellEnd"/>
+      <w:r>
+        <w:t xml:space="preserve"> objeto registrado. </w:t>
+      </w:r>
+    </w:p>
+    <w:p>
+      <w:pPr>
+        <w:pStyle w:val="Prrafodelista"/>
         <w:numPr>
           <w:ilvl w:val="1"/>
           <w:numId w:val="1"/>
@@ -1366,12 +1767,28 @@
         <w:ind w:right="1"/>
       </w:pPr>
       <w:r>
-        <w:t>EXIT_ON_CLOSE (definido en JFrame): Salga de la aplicación usando el System exit método. Use esto solo en aplicaciones.</w:t>
-      </w:r>
-    </w:p>
-    <w:p>
-      <w:pPr>
-        <w:pStyle w:val="ListParagraph"/>
+        <w:t xml:space="preserve">EXIT_ON_CLOSE (definido en JFrame): Salga de la aplicación usando el </w:t>
+      </w:r>
+      <w:proofErr w:type="spellStart"/>
+      <w:r>
+        <w:t>System</w:t>
+      </w:r>
+      <w:proofErr w:type="spellEnd"/>
+      <w:r>
+        <w:t xml:space="preserve"> </w:t>
+      </w:r>
+      <w:proofErr w:type="spellStart"/>
+      <w:r>
+        <w:t>exit</w:t>
+      </w:r>
+      <w:proofErr w:type="spellEnd"/>
+      <w:r>
+        <w:t xml:space="preserve"> método. Use esto solo en aplicaciones.</w:t>
+      </w:r>
+    </w:p>
+    <w:p>
+      <w:pPr>
+        <w:pStyle w:val="Prrafodelista"/>
         <w:spacing w:after="32"/>
         <w:ind w:left="1797" w:right="1" w:firstLine="0"/>
       </w:pPr>
@@ -1391,7 +1808,7 @@
           <w:noProof/>
         </w:rPr>
         <w:drawing>
-          <wp:anchor distT="0" distB="0" distL="114300" distR="114300" simplePos="0" relativeHeight="251660288" behindDoc="0" locked="0" layoutInCell="1" allowOverlap="1" wp14:anchorId="36069A2C" wp14:editId="7559E17A">
+          <wp:anchor distT="0" distB="0" distL="114300" distR="114300" simplePos="0" relativeHeight="251660288" behindDoc="0" locked="0" layoutInCell="1" allowOverlap="1" wp14:anchorId="36069A2C" wp14:editId="5F2E208A">
             <wp:simplePos x="0" y="0"/>
             <wp:positionH relativeFrom="column">
               <wp:posOffset>2284730</wp:posOffset>
@@ -1509,21 +1926,31 @@
       <w:r>
         <w:t xml:space="preserve">Preparen el “oyente” correspondiente al icono cerrar que le pida al usuario que confirme su selección. Para eso inicien la codificación del método     </w:t>
       </w:r>
+      <w:proofErr w:type="spellStart"/>
       <w:r>
         <w:rPr>
           <w:color w:val="0000CC"/>
         </w:rPr>
-        <w:t xml:space="preserve">prepareActions </w:t>
+        <w:t>prepareActions</w:t>
+      </w:r>
+      <w:proofErr w:type="spellEnd"/>
+      <w:r>
+        <w:rPr>
+          <w:color w:val="0000CC"/>
+        </w:rPr>
+        <w:t xml:space="preserve"> </w:t>
       </w:r>
       <w:r>
         <w:t>y el método asociado a la acción (</w:t>
       </w:r>
+      <w:proofErr w:type="spellStart"/>
       <w:r>
         <w:rPr>
           <w:color w:val="0000CC"/>
         </w:rPr>
         <w:t>exit</w:t>
       </w:r>
+      <w:proofErr w:type="spellEnd"/>
       <w:r>
         <w:t>). Ejecuten el programa y cierren el programa. Capturen las pantallas.</w:t>
       </w:r>
@@ -1625,7 +2052,7 @@
     </w:p>
     <w:p>
       <w:pPr>
-        <w:pStyle w:val="Heading3"/>
+        <w:pStyle w:val="Ttulo3"/>
         <w:ind w:left="7"/>
         <w:rPr>
           <w:lang w:val="es-CO"/>
@@ -1684,7 +2111,7 @@
     </w:p>
     <w:p>
       <w:pPr>
-        <w:pStyle w:val="ListParagraph"/>
+        <w:pStyle w:val="Prrafodelista"/>
         <w:numPr>
           <w:ilvl w:val="0"/>
           <w:numId w:val="17"/>
@@ -1693,16 +2120,80 @@
         <w:ind w:right="1"/>
       </w:pPr>
       <w:r>
-        <w:t xml:space="preserve">Para implementar el menú de la aplicación se requieren varios componentes de Swing. El principal es JMenuBar, que actúa como contenedor del menú completo. Dentro de él, se utiliza un JMenu llamado "Archivo" que agrupa las opciones del menú. Las opciones individuales como "Nuevo", "Abrir", </w:t>
+        <w:t xml:space="preserve">Para implementar el menú de la aplicación se requieren varios componentes de Swing. El principal es JMenuBar, que actúa como contenedor del menú completo. Dentro de él, se utiliza un </w:t>
+      </w:r>
+      <w:proofErr w:type="spellStart"/>
+      <w:r>
+        <w:t>JMenu</w:t>
+      </w:r>
+      <w:proofErr w:type="spellEnd"/>
+      <w:r>
+        <w:t xml:space="preserve"> llamado "Archivo" que agrupa las opciones del menú. Las opciones individuales como "Nuevo", "Abrir", </w:t>
       </w:r>
       <w:r>
         <w:lastRenderedPageBreak/>
-        <w:t>"Salvar" y "Salir" se implementan con JMenuItem. También se utiliza JSeparator para dividir visualmente las opciones, lo cual mejora la legibilidad. JMenuBar y JMenu deben declararse como atributos de la clase, ya que forman parte estable de la interfaz gráfica y podrían necesitar ser manipulados desde otros métodos. Los JMenuItem pueden ser atributos si se van a usar en métodos como prepareActionsMenu, pero podrían ser variables locales si solo se usan en la construcción inicial.</w:t>
-      </w:r>
-    </w:p>
-    <w:p>
-      <w:pPr>
-        <w:pStyle w:val="ListParagraph"/>
+        <w:t xml:space="preserve">"Salvar" y "Salir" se implementan con </w:t>
+      </w:r>
+      <w:proofErr w:type="spellStart"/>
+      <w:r>
+        <w:t>JMenuItem</w:t>
+      </w:r>
+      <w:proofErr w:type="spellEnd"/>
+      <w:r>
+        <w:t xml:space="preserve">. También se utiliza </w:t>
+      </w:r>
+      <w:proofErr w:type="spellStart"/>
+      <w:r>
+        <w:t>JSeparator</w:t>
+      </w:r>
+      <w:proofErr w:type="spellEnd"/>
+      <w:r>
+        <w:t xml:space="preserve"> para dividir visualmente las opciones, lo cual mejora la legibilidad. </w:t>
+      </w:r>
+      <w:proofErr w:type="spellStart"/>
+      <w:r>
+        <w:t>JMenuBar</w:t>
+      </w:r>
+      <w:proofErr w:type="spellEnd"/>
+      <w:r>
+        <w:t xml:space="preserve"> y </w:t>
+      </w:r>
+      <w:proofErr w:type="spellStart"/>
+      <w:r>
+        <w:t>JMenu</w:t>
+      </w:r>
+      <w:proofErr w:type="spellEnd"/>
+      <w:r>
+        <w:t xml:space="preserve"> deben </w:t>
+      </w:r>
+      <w:proofErr w:type="gramStart"/>
+      <w:r>
+        <w:t>declararse como</w:t>
+      </w:r>
+      <w:proofErr w:type="gramEnd"/>
+      <w:r>
+        <w:t xml:space="preserve"> atributos de la clase, ya que forman parte estable de la interfaz gráfica y podrían necesitar ser manipulados desde otros métodos. Los </w:t>
+      </w:r>
+      <w:proofErr w:type="spellStart"/>
+      <w:r>
+        <w:t>JMenuItem</w:t>
+      </w:r>
+      <w:proofErr w:type="spellEnd"/>
+      <w:r>
+        <w:t xml:space="preserve"> pueden ser atributos si se van a usar en métodos como </w:t>
+      </w:r>
+      <w:proofErr w:type="spellStart"/>
+      <w:r>
+        <w:t>prepareActionsMenu</w:t>
+      </w:r>
+      <w:proofErr w:type="spellEnd"/>
+      <w:r>
+        <w:t>, pero podrían ser variables locales si solo se usan en la construcción inicial.</w:t>
+      </w:r>
+    </w:p>
+    <w:p>
+      <w:pPr>
+        <w:pStyle w:val="Prrafodelista"/>
         <w:numPr>
           <w:ilvl w:val="0"/>
           <w:numId w:val="17"/>
@@ -1787,7 +2278,7 @@
           <w:noProof/>
         </w:rPr>
         <w:drawing>
-          <wp:anchor distT="0" distB="0" distL="114300" distR="114300" simplePos="0" relativeHeight="251663360" behindDoc="0" locked="0" layoutInCell="1" allowOverlap="1" wp14:anchorId="34D54C8E" wp14:editId="3B3EDABA">
+          <wp:anchor distT="0" distB="0" distL="114300" distR="114300" simplePos="0" relativeHeight="251663360" behindDoc="0" locked="0" layoutInCell="1" allowOverlap="1" wp14:anchorId="34D54C8E" wp14:editId="00B5F2BE">
             <wp:simplePos x="0" y="0"/>
             <wp:positionH relativeFrom="column">
               <wp:posOffset>316865</wp:posOffset>
@@ -1845,21 +2336,25 @@
       <w:r>
         <w:t>Construya la forma del menú propuesto (</w:t>
       </w:r>
+      <w:proofErr w:type="spellStart"/>
       <w:r>
         <w:rPr>
           <w:color w:val="0000CC"/>
         </w:rPr>
         <w:t>prepareElements</w:t>
       </w:r>
+      <w:proofErr w:type="spellEnd"/>
       <w:r>
         <w:t xml:space="preserve"> - </w:t>
       </w:r>
+      <w:proofErr w:type="spellStart"/>
       <w:r>
         <w:rPr>
           <w:color w:val="0000CC"/>
         </w:rPr>
         <w:t>prepareElementsMenu</w:t>
       </w:r>
+      <w:proofErr w:type="spellEnd"/>
       <w:r>
         <w:t>) . Ejecuten.  Capturen la pantalla.</w:t>
       </w:r>
@@ -1873,7 +2368,7 @@
           <w:noProof/>
         </w:rPr>
         <w:drawing>
-          <wp:anchor distT="0" distB="0" distL="114300" distR="114300" simplePos="0" relativeHeight="251662336" behindDoc="0" locked="0" layoutInCell="1" allowOverlap="1" wp14:anchorId="6B92011C" wp14:editId="20C83250">
+          <wp:anchor distT="0" distB="0" distL="114300" distR="114300" simplePos="0" relativeHeight="251662336" behindDoc="0" locked="0" layoutInCell="1" allowOverlap="1" wp14:anchorId="6B92011C" wp14:editId="771F2406">
             <wp:simplePos x="0" y="0"/>
             <wp:positionH relativeFrom="column">
               <wp:posOffset>3015904</wp:posOffset>
@@ -1997,12 +2492,28 @@
         <w:lastRenderedPageBreak/>
         <w:t>Preparen el “oyente” correspondiente al icono cerrar con confirmación (</w:t>
       </w:r>
+      <w:proofErr w:type="spellStart"/>
       <w:r>
         <w:rPr>
           <w:color w:val="0000CC"/>
         </w:rPr>
-        <w:t>prepareActions - prepareActionsMenu</w:t>
-      </w:r>
+        <w:t>prepareActions</w:t>
+      </w:r>
+      <w:proofErr w:type="spellEnd"/>
+      <w:r>
+        <w:rPr>
+          <w:color w:val="0000CC"/>
+        </w:rPr>
+        <w:t xml:space="preserve"> - </w:t>
+      </w:r>
+      <w:proofErr w:type="spellStart"/>
+      <w:r>
+        <w:rPr>
+          <w:color w:val="0000CC"/>
+        </w:rPr>
+        <w:t>prepareActionsMenu</w:t>
+      </w:r>
+      <w:proofErr w:type="spellEnd"/>
       <w:r>
         <w:t>). Ejecuten el programa y salgan del programa. Capturen las pantallas.</w:t>
       </w:r>
@@ -2173,7 +2684,7 @@
           <w:noProof/>
         </w:rPr>
         <w:drawing>
-          <wp:anchor distT="0" distB="0" distL="114300" distR="114300" simplePos="0" relativeHeight="251669504" behindDoc="0" locked="0" layoutInCell="1" allowOverlap="1" wp14:anchorId="56CD55AB" wp14:editId="1C41BBA4">
+          <wp:anchor distT="0" distB="0" distL="114300" distR="114300" simplePos="0" relativeHeight="251669504" behindDoc="0" locked="0" layoutInCell="1" allowOverlap="1" wp14:anchorId="56CD55AB" wp14:editId="21E20679">
             <wp:simplePos x="0" y="0"/>
             <wp:positionH relativeFrom="column">
               <wp:posOffset>3149254</wp:posOffset>
@@ -2227,7 +2738,7 @@
           <w:noProof/>
         </w:rPr>
         <w:drawing>
-          <wp:anchor distT="0" distB="0" distL="114300" distR="114300" simplePos="0" relativeHeight="251668480" behindDoc="0" locked="0" layoutInCell="1" allowOverlap="1" wp14:anchorId="1E017DB0" wp14:editId="017FBB51">
+          <wp:anchor distT="0" distB="0" distL="114300" distR="114300" simplePos="0" relativeHeight="251668480" behindDoc="0" locked="0" layoutInCell="1" allowOverlap="1" wp14:anchorId="1E017DB0" wp14:editId="372BAEEA">
             <wp:simplePos x="0" y="0"/>
             <wp:positionH relativeFrom="column">
               <wp:posOffset>-624898</wp:posOffset>
@@ -2304,7 +2815,7 @@
     </w:p>
     <w:p>
       <w:pPr>
-        <w:pStyle w:val="Heading3"/>
+        <w:pStyle w:val="Ttulo3"/>
         <w:ind w:left="7"/>
         <w:rPr>
           <w:lang w:val="es-CO"/>
@@ -2338,55 +2849,65 @@
       <w:r>
         <w:t xml:space="preserve">Detalle el componente </w:t>
       </w:r>
+      <w:proofErr w:type="spellStart"/>
       <w:r>
         <w:rPr>
           <w:color w:val="0000CC"/>
         </w:rPr>
         <w:t>JFileChooser</w:t>
       </w:r>
+      <w:proofErr w:type="spellEnd"/>
       <w:r>
         <w:t xml:space="preserve"> especialmente los métodos : </w:t>
       </w:r>
+      <w:proofErr w:type="spellStart"/>
       <w:r>
         <w:rPr>
           <w:color w:val="0000CC"/>
         </w:rPr>
         <w:t>JFileChooser</w:t>
       </w:r>
+      <w:proofErr w:type="spellEnd"/>
       <w:r>
         <w:t xml:space="preserve">, </w:t>
       </w:r>
+      <w:proofErr w:type="spellStart"/>
       <w:r>
         <w:rPr>
           <w:color w:val="0000CC"/>
         </w:rPr>
         <w:t>showOpenDialog</w:t>
       </w:r>
+      <w:proofErr w:type="spellEnd"/>
       <w:r>
         <w:t xml:space="preserve">, </w:t>
       </w:r>
+      <w:proofErr w:type="spellStart"/>
       <w:r>
         <w:rPr>
           <w:color w:val="0000CC"/>
         </w:rPr>
         <w:t>showSaveDialog</w:t>
       </w:r>
+      <w:proofErr w:type="spellEnd"/>
       <w:r>
         <w:t xml:space="preserve">, </w:t>
       </w:r>
+      <w:proofErr w:type="spellStart"/>
       <w:r>
         <w:rPr>
           <w:color w:val="0000CC"/>
         </w:rPr>
         <w:t>getSelectedFile</w:t>
       </w:r>
+      <w:proofErr w:type="spellEnd"/>
       <w:r>
         <w:t>.</w:t>
       </w:r>
     </w:p>
     <w:p>
       <w:pPr>
-        <w:pStyle w:val="ListParagraph"/>
+        <w:pStyle w:val="Prrafodelista"/>
         <w:numPr>
           <w:ilvl w:val="0"/>
           <w:numId w:val="18"/>
@@ -2395,12 +2916,20 @@
         <w:jc w:val="left"/>
       </w:pPr>
       <w:r>
-        <w:t>El componente JFileChooser es una herramienta proporcionada por Swing que permite a los usuarios seleccionar archivos o directorios a través de un cuadro de diálogo. Es muy útil para implementar funcionalidades de "Abrir" y "Guardar" en aplicaciones Java.</w:t>
-      </w:r>
-    </w:p>
-    <w:p>
-      <w:pPr>
-        <w:pStyle w:val="ListParagraph"/>
+        <w:t xml:space="preserve">El componente </w:t>
+      </w:r>
+      <w:proofErr w:type="spellStart"/>
+      <w:r>
+        <w:t>JFileChooser</w:t>
+      </w:r>
+      <w:proofErr w:type="spellEnd"/>
+      <w:r>
+        <w:t xml:space="preserve"> es una herramienta proporcionada por Swing que permite a los usuarios seleccionar archivos o directorios a través de un cuadro de diálogo. Es muy útil para implementar funcionalidades de "Abrir" y "Guardar" en aplicaciones Java.</w:t>
+      </w:r>
+    </w:p>
+    <w:p>
+      <w:pPr>
+        <w:pStyle w:val="Prrafodelista"/>
         <w:numPr>
           <w:ilvl w:val="0"/>
           <w:numId w:val="18"/>
@@ -2408,20 +2937,37 @@
         <w:spacing w:after="0" w:line="281" w:lineRule="auto"/>
         <w:jc w:val="left"/>
       </w:pPr>
+      <w:proofErr w:type="spellStart"/>
       <w:r>
         <w:rPr>
           <w:b/>
           <w:bCs/>
         </w:rPr>
-        <w:t>JFileChooser()</w:t>
-      </w:r>
-      <w:r>
-        <w:t>: Este es el constructor básico del JFileChooser, que crea un cuadro de diálogo vacío de selección de archivo. Cuando se llama a este constructor, el cuadro de diálogo se configura para trabajar con archivos de manera predeterminada.</w:t>
-      </w:r>
-    </w:p>
-    <w:p>
-      <w:pPr>
-        <w:pStyle w:val="ListParagraph"/>
+        <w:t>JFileChooser</w:t>
+      </w:r>
+      <w:proofErr w:type="spellEnd"/>
+      <w:r>
+        <w:rPr>
+          <w:b/>
+          <w:bCs/>
+        </w:rPr>
+        <w:t>()</w:t>
+      </w:r>
+      <w:r>
+        <w:t xml:space="preserve">: Este es el constructor básico del </w:t>
+      </w:r>
+      <w:proofErr w:type="spellStart"/>
+      <w:r>
+        <w:t>JFileChooser</w:t>
+      </w:r>
+      <w:proofErr w:type="spellEnd"/>
+      <w:r>
+        <w:t>, que crea un cuadro de diálogo vacío de selección de archivo. Cuando se llama a este constructor, el cuadro de diálogo se configura para trabajar con archivos de manera predeterminada.</w:t>
+      </w:r>
+    </w:p>
+    <w:p>
+      <w:pPr>
+        <w:pStyle w:val="Prrafodelista"/>
         <w:numPr>
           <w:ilvl w:val="0"/>
           <w:numId w:val="18"/>
@@ -2436,6 +2982,7 @@
           <w:lang w:eastAsia="es-CO"/>
         </w:rPr>
       </w:pPr>
+      <w:proofErr w:type="spellStart"/>
       <w:r>
         <w:rPr>
           <w:rFonts w:asciiTheme="minorHAnsi" w:eastAsia="Times New Roman" w:hAnsiTheme="minorHAnsi" w:cstheme="minorHAnsi"/>
@@ -2445,7 +2992,67 @@
           <w:szCs w:val="20"/>
           <w:lang w:eastAsia="es-CO"/>
         </w:rPr>
-        <w:t>showOpenDialog(Component parent)</w:t>
+        <w:t>showOpenDialog</w:t>
+      </w:r>
+      <w:proofErr w:type="spellEnd"/>
+      <w:r>
+        <w:rPr>
+          <w:rFonts w:asciiTheme="minorHAnsi" w:eastAsia="Times New Roman" w:hAnsiTheme="minorHAnsi" w:cstheme="minorHAnsi"/>
+          <w:b/>
+          <w:bCs/>
+          <w:color w:val="auto"/>
+          <w:szCs w:val="20"/>
+          <w:lang w:eastAsia="es-CO"/>
+        </w:rPr>
+        <w:t>(</w:t>
+      </w:r>
+      <w:proofErr w:type="spellStart"/>
+      <w:r>
+        <w:rPr>
+          <w:rFonts w:asciiTheme="minorHAnsi" w:eastAsia="Times New Roman" w:hAnsiTheme="minorHAnsi" w:cstheme="minorHAnsi"/>
+          <w:b/>
+          <w:bCs/>
+          <w:color w:val="auto"/>
+          <w:szCs w:val="20"/>
+          <w:lang w:eastAsia="es-CO"/>
+        </w:rPr>
+        <w:t>Component</w:t>
+      </w:r>
+      <w:proofErr w:type="spellEnd"/>
+      <w:r>
+        <w:rPr>
+          <w:rFonts w:asciiTheme="minorHAnsi" w:eastAsia="Times New Roman" w:hAnsiTheme="minorHAnsi" w:cstheme="minorHAnsi"/>
+          <w:b/>
+          <w:bCs/>
+          <w:color w:val="auto"/>
+          <w:szCs w:val="20"/>
+          <w:lang w:eastAsia="es-CO"/>
+        </w:rPr>
+        <w:t xml:space="preserve"> </w:t>
+      </w:r>
+      <w:proofErr w:type="spellStart"/>
+      <w:r>
+        <w:rPr>
+          <w:rFonts w:asciiTheme="minorHAnsi" w:eastAsia="Times New Roman" w:hAnsiTheme="minorHAnsi" w:cstheme="minorHAnsi"/>
+          <w:b/>
+          <w:bCs/>
+          <w:color w:val="auto"/>
+          <w:szCs w:val="20"/>
+          <w:lang w:eastAsia="es-CO"/>
+        </w:rPr>
+        <w:t>parent</w:t>
+      </w:r>
+      <w:proofErr w:type="spellEnd"/>
+      <w:r>
+        <w:rPr>
+          <w:rFonts w:asciiTheme="minorHAnsi" w:eastAsia="Times New Roman" w:hAnsiTheme="minorHAnsi" w:cstheme="minorHAnsi"/>
+          <w:b/>
+          <w:bCs/>
+          <w:color w:val="auto"/>
+          <w:szCs w:val="20"/>
+          <w:lang w:eastAsia="es-CO"/>
+        </w:rPr>
+        <w:t>)</w:t>
       </w:r>
       <w:r>
         <w:rPr>
@@ -2457,6 +3064,7 @@
         </w:rPr>
         <w:t>: Este método muestra el cuadro de diálogo para abrir un archivo. Recibe un componente padre (</w:t>
       </w:r>
+      <w:proofErr w:type="spellStart"/>
       <w:r>
         <w:rPr>
           <w:rFonts w:asciiTheme="minorHAnsi" w:eastAsia="Times New Roman" w:hAnsiTheme="minorHAnsi" w:cstheme="minorHAnsi"/>
@@ -2466,6 +3074,7 @@
         </w:rPr>
         <w:t>parent</w:t>
       </w:r>
+      <w:proofErr w:type="spellEnd"/>
       <w:r>
         <w:rPr>
           <w:rFonts w:asciiTheme="minorHAnsi" w:eastAsia="Times New Roman" w:hAnsiTheme="minorHAnsi" w:cstheme="minorHAnsi"/>
@@ -2479,7 +3088,7 @@
     </w:p>
     <w:p>
       <w:pPr>
-        <w:pStyle w:val="ListParagraph"/>
+        <w:pStyle w:val="Prrafodelista"/>
         <w:numPr>
           <w:ilvl w:val="1"/>
           <w:numId w:val="18"/>
@@ -2494,6 +3103,7 @@
           <w:lang w:eastAsia="es-CO"/>
         </w:rPr>
       </w:pPr>
+      <w:proofErr w:type="spellStart"/>
       <w:r>
         <w:rPr>
           <w:rFonts w:asciiTheme="minorHAnsi" w:eastAsia="Times New Roman" w:hAnsiTheme="minorHAnsi" w:cstheme="minorHAnsi"/>
@@ -2504,6 +3114,7 @@
         <w:lastRenderedPageBreak/>
         <w:t>JFileChooser.APPROVE_OPTION</w:t>
       </w:r>
+      <w:proofErr w:type="spellEnd"/>
       <w:r>
         <w:rPr>
           <w:rFonts w:asciiTheme="minorHAnsi" w:eastAsia="Times New Roman" w:hAnsiTheme="minorHAnsi" w:cstheme="minorHAnsi"/>
@@ -2517,7 +3128,7 @@
     </w:p>
     <w:p>
       <w:pPr>
-        <w:pStyle w:val="ListParagraph"/>
+        <w:pStyle w:val="Prrafodelista"/>
         <w:numPr>
           <w:ilvl w:val="1"/>
           <w:numId w:val="18"/>
@@ -2532,6 +3143,7 @@
           <w:lang w:eastAsia="es-CO"/>
         </w:rPr>
       </w:pPr>
+      <w:proofErr w:type="spellStart"/>
       <w:r>
         <w:rPr>
           <w:rFonts w:asciiTheme="minorHAnsi" w:eastAsia="Times New Roman" w:hAnsiTheme="minorHAnsi" w:cstheme="minorHAnsi"/>
@@ -2541,6 +3153,7 @@
         </w:rPr>
         <w:t>JFileChooser.CANCEL_OPTION</w:t>
       </w:r>
+      <w:proofErr w:type="spellEnd"/>
       <w:r>
         <w:rPr>
           <w:rFonts w:asciiTheme="minorHAnsi" w:eastAsia="Times New Roman" w:hAnsiTheme="minorHAnsi" w:cstheme="minorHAnsi"/>
@@ -2554,7 +3167,7 @@
     </w:p>
     <w:p>
       <w:pPr>
-        <w:pStyle w:val="ListParagraph"/>
+        <w:pStyle w:val="Prrafodelista"/>
         <w:spacing w:after="0" w:line="281" w:lineRule="auto"/>
         <w:ind w:left="1440" w:firstLine="0"/>
         <w:jc w:val="left"/>
@@ -2592,7 +3205,7 @@
           <w:noProof/>
         </w:rPr>
         <w:drawing>
-          <wp:anchor distT="0" distB="0" distL="114300" distR="114300" simplePos="0" relativeHeight="251673600" behindDoc="0" locked="0" layoutInCell="1" allowOverlap="1" wp14:anchorId="27D2F293" wp14:editId="4659E3AA">
+          <wp:anchor distT="0" distB="0" distL="114300" distR="114300" simplePos="0" relativeHeight="251673600" behindDoc="0" locked="0" layoutInCell="1" allowOverlap="1" wp14:anchorId="27D2F293" wp14:editId="15569F58">
             <wp:simplePos x="0" y="0"/>
             <wp:positionH relativeFrom="column">
               <wp:posOffset>4123690</wp:posOffset>
@@ -2667,7 +3280,7 @@
           <w:noProof/>
         </w:rPr>
         <w:drawing>
-          <wp:anchor distT="0" distB="0" distL="114300" distR="114300" simplePos="0" relativeHeight="251672576" behindDoc="0" locked="0" layoutInCell="1" allowOverlap="1" wp14:anchorId="596FF21E" wp14:editId="7118253F">
+          <wp:anchor distT="0" distB="0" distL="114300" distR="114300" simplePos="0" relativeHeight="251672576" behindDoc="0" locked="0" layoutInCell="1" allowOverlap="1" wp14:anchorId="596FF21E" wp14:editId="4BF872BD">
             <wp:simplePos x="0" y="0"/>
             <wp:positionH relativeFrom="page">
               <wp:posOffset>271433</wp:posOffset>
@@ -2765,7 +3378,7 @@
           <w:noProof/>
         </w:rPr>
         <w:drawing>
-          <wp:anchor distT="0" distB="0" distL="114300" distR="114300" simplePos="0" relativeHeight="251674624" behindDoc="0" locked="0" layoutInCell="1" allowOverlap="1" wp14:anchorId="166DABC8" wp14:editId="467E29D8">
+          <wp:anchor distT="0" distB="0" distL="114300" distR="114300" simplePos="0" relativeHeight="251674624" behindDoc="0" locked="0" layoutInCell="1" allowOverlap="1" wp14:anchorId="166DABC8" wp14:editId="56CE8606">
             <wp:simplePos x="0" y="0"/>
             <wp:positionH relativeFrom="column">
               <wp:posOffset>-425392</wp:posOffset>
@@ -2826,7 +3439,7 @@
           <w:noProof/>
         </w:rPr>
         <w:drawing>
-          <wp:anchor distT="0" distB="0" distL="114300" distR="114300" simplePos="0" relativeHeight="251675648" behindDoc="0" locked="0" layoutInCell="1" allowOverlap="1" wp14:anchorId="6C3CE277" wp14:editId="119CC6AA">
+          <wp:anchor distT="0" distB="0" distL="114300" distR="114300" simplePos="0" relativeHeight="251675648" behindDoc="0" locked="0" layoutInCell="1" allowOverlap="1" wp14:anchorId="6C3CE277" wp14:editId="147B3C8C">
             <wp:simplePos x="0" y="0"/>
             <wp:positionH relativeFrom="column">
               <wp:posOffset>3265459</wp:posOffset>
@@ -2950,6 +3563,66 @@
     <w:p>
       <w:pPr>
         <w:spacing w:after="0" w:line="259" w:lineRule="auto"/>
+        <w:ind w:left="0" w:firstLine="0"/>
+        <w:jc w:val="left"/>
+        <w:rPr>
+          <w:b/>
+        </w:rPr>
+      </w:pPr>
+    </w:p>
+    <w:p>
+      <w:pPr>
+        <w:spacing w:after="0" w:line="259" w:lineRule="auto"/>
+        <w:ind w:left="0" w:firstLine="0"/>
+        <w:jc w:val="left"/>
+        <w:rPr>
+          <w:b/>
+        </w:rPr>
+      </w:pPr>
+    </w:p>
+    <w:p>
+      <w:pPr>
+        <w:spacing w:after="0" w:line="259" w:lineRule="auto"/>
+        <w:ind w:left="0" w:firstLine="0"/>
+        <w:jc w:val="left"/>
+        <w:rPr>
+          <w:b/>
+        </w:rPr>
+      </w:pPr>
+    </w:p>
+    <w:p>
+      <w:pPr>
+        <w:spacing w:after="0" w:line="259" w:lineRule="auto"/>
+        <w:ind w:left="0" w:firstLine="0"/>
+        <w:jc w:val="left"/>
+        <w:rPr>
+          <w:b/>
+        </w:rPr>
+      </w:pPr>
+    </w:p>
+    <w:p>
+      <w:pPr>
+        <w:spacing w:after="0" w:line="259" w:lineRule="auto"/>
+        <w:ind w:left="0" w:firstLine="0"/>
+        <w:jc w:val="left"/>
+        <w:rPr>
+          <w:b/>
+        </w:rPr>
+      </w:pPr>
+    </w:p>
+    <w:p>
+      <w:pPr>
+        <w:spacing w:after="0" w:line="259" w:lineRule="auto"/>
+        <w:ind w:left="0" w:firstLine="0"/>
+        <w:jc w:val="left"/>
+        <w:rPr>
+          <w:b/>
+        </w:rPr>
+      </w:pPr>
+    </w:p>
+    <w:p>
+      <w:pPr>
+        <w:spacing w:after="0" w:line="259" w:lineRule="auto"/>
         <w:ind w:left="7"/>
         <w:jc w:val="left"/>
         <w:rPr>
@@ -2960,13 +3633,12 @@
         <w:rPr>
           <w:b/>
         </w:rPr>
-        <w:lastRenderedPageBreak/>
         <w:t xml:space="preserve">Ciclo 3: Forma de la ventana principal </w:t>
       </w:r>
     </w:p>
     <w:p>
       <w:pPr>
-        <w:pStyle w:val="Heading3"/>
+        <w:pStyle w:val="Ttulo3"/>
         <w:ind w:left="7"/>
         <w:rPr>
           <w:lang w:val="es-CO"/>
@@ -3138,20 +3810,36 @@
       <w:r>
         <w:t xml:space="preserve">Para la zona del tablero definan un método </w:t>
       </w:r>
+      <w:proofErr w:type="spellStart"/>
       <w:r>
         <w:rPr>
           <w:color w:val="0000CC"/>
         </w:rPr>
-        <w:t>prepareElementsBoard()</w:t>
+        <w:t>prepareElementsBoard</w:t>
+      </w:r>
+      <w:proofErr w:type="spellEnd"/>
+      <w:r>
+        <w:rPr>
+          <w:color w:val="0000CC"/>
+        </w:rPr>
+        <w:t>()</w:t>
       </w:r>
       <w:r>
         <w:t xml:space="preserve"> y un método </w:t>
       </w:r>
+      <w:proofErr w:type="spellStart"/>
       <w:r>
         <w:rPr>
           <w:color w:val="0000CC"/>
         </w:rPr>
-        <w:t>refresh()</w:t>
+        <w:t>refresh</w:t>
+      </w:r>
+      <w:proofErr w:type="spellEnd"/>
+      <w:r>
+        <w:rPr>
+          <w:color w:val="0000CC"/>
+        </w:rPr>
+        <w:t>()</w:t>
       </w:r>
       <w:r>
         <w:t xml:space="preserve"> que actualiza la vista del tablero considerando, por ahora, el tablero inicial por omisión. Este método lo vamos a implementar realmente en otros ciclos. </w:t>
@@ -3185,7 +3873,7 @@
     </w:p>
     <w:p>
       <w:pPr>
-        <w:pStyle w:val="Heading3"/>
+        <w:pStyle w:val="Ttulo3"/>
         <w:ind w:left="7"/>
         <w:rPr>
           <w:lang w:val="es-CO"/>
@@ -3229,21 +3917,31 @@
       <w:r>
         <w:t xml:space="preserve">Detalle el comportamiento de </w:t>
       </w:r>
+      <w:proofErr w:type="spellStart"/>
       <w:r>
         <w:rPr>
           <w:color w:val="0000CC"/>
         </w:rPr>
-        <w:t xml:space="preserve">JColorChooser </w:t>
+        <w:t>JColorChooser</w:t>
+      </w:r>
+      <w:proofErr w:type="spellEnd"/>
+      <w:r>
+        <w:rPr>
+          <w:color w:val="0000CC"/>
+        </w:rPr>
+        <w:t xml:space="preserve"> </w:t>
       </w:r>
       <w:r>
         <w:t xml:space="preserve">especialmente el método estático </w:t>
       </w:r>
+      <w:proofErr w:type="spellStart"/>
       <w:r>
         <w:rPr>
           <w:color w:val="0000CC"/>
         </w:rPr>
         <w:t>showDialog</w:t>
       </w:r>
+      <w:proofErr w:type="spellEnd"/>
     </w:p>
     <w:p>
       <w:pPr>
@@ -3280,12 +3978,20 @@
         <w:rPr>
           <w:b/>
         </w:rPr>
-        <w:t>Ciclo 5:  Modelo DMaxwell</w:t>
-      </w:r>
-    </w:p>
-    <w:p>
-      <w:pPr>
-        <w:pStyle w:val="Heading3"/>
+        <w:t xml:space="preserve">Ciclo 5:  Modelo </w:t>
+      </w:r>
+      <w:proofErr w:type="spellStart"/>
+      <w:r>
+        <w:rPr>
+          <w:b/>
+        </w:rPr>
+        <w:t>DMaxwell</w:t>
+      </w:r>
+      <w:proofErr w:type="spellEnd"/>
+    </w:p>
+    <w:p>
+      <w:pPr>
+        <w:pStyle w:val="Ttulo3"/>
         <w:ind w:left="7"/>
         <w:rPr>
           <w:lang w:val="es-CO"/>
@@ -3305,12 +4011,14 @@
       <w:r>
         <w:t xml:space="preserve">El objetivo es implementar la capa de dominio para </w:t>
       </w:r>
+      <w:proofErr w:type="spellStart"/>
       <w:r>
         <w:rPr>
           <w:b/>
         </w:rPr>
         <w:t>DMaxwell</w:t>
       </w:r>
+      <w:proofErr w:type="spellEnd"/>
     </w:p>
     <w:p>
       <w:pPr>
@@ -3358,7 +4066,7 @@
     </w:p>
     <w:p>
       <w:pPr>
-        <w:pStyle w:val="Heading3"/>
+        <w:pStyle w:val="Ttulo3"/>
         <w:ind w:left="7"/>
         <w:rPr>
           <w:lang w:val="es-CO"/>
@@ -3368,6 +4076,7 @@
         <w:rPr>
           <w:lang w:val="es-CO"/>
         </w:rPr>
+        <w:lastRenderedPageBreak/>
         <w:t>[En *.java y lab05.doc]</w:t>
       </w:r>
     </w:p>
@@ -3403,11 +4112,19 @@
       <w:r>
         <w:t xml:space="preserve">Perfeccionen el método  </w:t>
       </w:r>
+      <w:proofErr w:type="spellStart"/>
       <w:r>
         <w:rPr>
           <w:color w:val="0000CC"/>
         </w:rPr>
-        <w:t>refresh()</w:t>
+        <w:t>refresh</w:t>
+      </w:r>
+      <w:proofErr w:type="spellEnd"/>
+      <w:r>
+        <w:rPr>
+          <w:color w:val="0000CC"/>
+        </w:rPr>
+        <w:t>()</w:t>
       </w:r>
       <w:r>
         <w:t xml:space="preserve"> considerando la información del modelo de dominio. </w:t>
@@ -3442,7 +4159,6 @@
         <w:ind w:left="730" w:right="1"/>
       </w:pPr>
       <w:r>
-        <w:lastRenderedPageBreak/>
         <w:t>¿Por qué?</w:t>
       </w:r>
     </w:p>
@@ -3474,7 +4190,7 @@
     </w:p>
     <w:p>
       <w:pPr>
-        <w:pStyle w:val="Heading3"/>
+        <w:pStyle w:val="Ttulo3"/>
         <w:ind w:left="7"/>
         <w:rPr>
           <w:lang w:val="es-CO"/>
@@ -3509,6 +4225,69 @@
     </w:p>
     <w:p>
       <w:pPr>
+        <w:pStyle w:val="Prrafodelista"/>
+        <w:numPr>
+          <w:ilvl w:val="0"/>
+          <w:numId w:val="21"/>
+        </w:numPr>
+        <w:ind w:right="1"/>
+      </w:pPr>
+      <w:r>
+        <w:t>Para implementar la funcionalidad de reinicio en la aplicación Maxwell Discreto, se utilizaron los siguientes elementos:</w:t>
+      </w:r>
+    </w:p>
+    <w:p>
+      <w:pPr>
+        <w:pStyle w:val="Prrafodelista"/>
+        <w:numPr>
+          <w:ilvl w:val="1"/>
+          <w:numId w:val="21"/>
+        </w:numPr>
+        <w:ind w:right="1"/>
+      </w:pPr>
+      <w:r>
+        <w:rPr>
+          <w:noProof/>
+        </w:rPr>
+        <w:drawing>
+          <wp:inline distT="0" distB="0" distL="0" distR="0" wp14:anchorId="671E07D6" wp14:editId="061F94DB">
+            <wp:extent cx="2829320" cy="200053"/>
+            <wp:effectExtent l="0" t="0" r="0" b="9525"/>
+            <wp:docPr id="704270198" name="Imagen 1"/>
+            <wp:cNvGraphicFramePr>
+              <a:graphicFrameLocks xmlns:a="http://schemas.openxmlformats.org/drawingml/2006/main" noChangeAspect="1"/>
+            </wp:cNvGraphicFramePr>
+            <a:graphic xmlns:a="http://schemas.openxmlformats.org/drawingml/2006/main">
+              <a:graphicData uri="http://schemas.openxmlformats.org/drawingml/2006/picture">
+                <pic:pic xmlns:pic="http://schemas.openxmlformats.org/drawingml/2006/picture">
+                  <pic:nvPicPr>
+                    <pic:cNvPr id="704270198" name=""/>
+                    <pic:cNvPicPr/>
+                  </pic:nvPicPr>
+                  <pic:blipFill>
+                    <a:blip r:embed="rId28"/>
+                    <a:stretch>
+                      <a:fillRect/>
+                    </a:stretch>
+                  </pic:blipFill>
+                  <pic:spPr>
+                    <a:xfrm>
+                      <a:off x="0" y="0"/>
+                      <a:ext cx="2829320" cy="200053"/>
+                    </a:xfrm>
+                    <a:prstGeom prst="rect">
+                      <a:avLst/>
+                    </a:prstGeom>
+                  </pic:spPr>
+                </pic:pic>
+              </a:graphicData>
+            </a:graphic>
+          </wp:inline>
+        </w:drawing>
+      </w:r>
+    </w:p>
+    <w:p>
+      <w:pPr>
         <w:numPr>
           <w:ilvl w:val="0"/>
           <w:numId w:val="14"/>
@@ -3517,6 +4296,48 @@
       </w:pPr>
       <w:r>
         <w:t>Implementen los elementos necesarios para reiniciar</w:t>
+      </w:r>
+    </w:p>
+    <w:p>
+      <w:pPr>
+        <w:ind w:left="717" w:right="1" w:firstLine="0"/>
+      </w:pPr>
+      <w:r>
+        <w:drawing>
+          <wp:inline distT="0" distB="0" distL="0" distR="0" wp14:anchorId="2DD8832D" wp14:editId="1158DC4A">
+            <wp:extent cx="3009207" cy="1721074"/>
+            <wp:effectExtent l="0" t="0" r="1270" b="0"/>
+            <wp:docPr id="1935276123" name="Imagen 1" descr="Texto&#10;&#10;El contenido generado por IA puede ser incorrecto."/>
+            <wp:cNvGraphicFramePr>
+              <a:graphicFrameLocks xmlns:a="http://schemas.openxmlformats.org/drawingml/2006/main" noChangeAspect="1"/>
+            </wp:cNvGraphicFramePr>
+            <a:graphic xmlns:a="http://schemas.openxmlformats.org/drawingml/2006/main">
+              <a:graphicData uri="http://schemas.openxmlformats.org/drawingml/2006/picture">
+                <pic:pic xmlns:pic="http://schemas.openxmlformats.org/drawingml/2006/picture">
+                  <pic:nvPicPr>
+                    <pic:cNvPr id="1935276123" name="Imagen 1" descr="Texto&#10;&#10;El contenido generado por IA puede ser incorrecto."/>
+                    <pic:cNvPicPr/>
+                  </pic:nvPicPr>
+                  <pic:blipFill>
+                    <a:blip r:embed="rId29"/>
+                    <a:stretch>
+                      <a:fillRect/>
+                    </a:stretch>
+                  </pic:blipFill>
+                  <pic:spPr>
+                    <a:xfrm>
+                      <a:off x="0" y="0"/>
+                      <a:ext cx="3016169" cy="1725056"/>
+                    </a:xfrm>
+                    <a:prstGeom prst="rect">
+                      <a:avLst/>
+                    </a:prstGeom>
+                  </pic:spPr>
+                </pic:pic>
+              </a:graphicData>
+            </a:graphic>
+          </wp:inline>
+        </w:drawing>
       </w:r>
     </w:p>
     <w:p>
@@ -3534,6 +4355,164 @@
     </w:p>
     <w:p>
       <w:pPr>
+        <w:spacing w:after="244"/>
+        <w:ind w:left="717" w:right="1" w:firstLine="0"/>
+      </w:pPr>
+      <w:r>
+        <w:drawing>
+          <wp:anchor distT="0" distB="0" distL="114300" distR="114300" simplePos="0" relativeHeight="251677696" behindDoc="0" locked="0" layoutInCell="1" allowOverlap="1" wp14:anchorId="1C1A7939" wp14:editId="047841A6">
+            <wp:simplePos x="0" y="0"/>
+            <wp:positionH relativeFrom="column">
+              <wp:posOffset>3159760</wp:posOffset>
+            </wp:positionH>
+            <wp:positionV relativeFrom="paragraph">
+              <wp:posOffset>198755</wp:posOffset>
+            </wp:positionV>
+            <wp:extent cx="3565525" cy="1983105"/>
+            <wp:effectExtent l="0" t="0" r="0" b="0"/>
+            <wp:wrapSquare wrapText="bothSides"/>
+            <wp:docPr id="1752529249" name="Imagen 1" descr="Interfaz de usuario gráfica&#10;&#10;El contenido generado por IA puede ser incorrecto."/>
+            <wp:cNvGraphicFramePr>
+              <a:graphicFrameLocks xmlns:a="http://schemas.openxmlformats.org/drawingml/2006/main" noChangeAspect="1"/>
+            </wp:cNvGraphicFramePr>
+            <a:graphic xmlns:a="http://schemas.openxmlformats.org/drawingml/2006/main">
+              <a:graphicData uri="http://schemas.openxmlformats.org/drawingml/2006/picture">
+                <pic:pic xmlns:pic="http://schemas.openxmlformats.org/drawingml/2006/picture">
+                  <pic:nvPicPr>
+                    <pic:cNvPr id="1752529249" name="Imagen 1" descr="Interfaz de usuario gráfica&#10;&#10;El contenido generado por IA puede ser incorrecto."/>
+                    <pic:cNvPicPr/>
+                  </pic:nvPicPr>
+                  <pic:blipFill>
+                    <a:blip r:embed="rId30" cstate="print">
+                      <a:extLst>
+                        <a:ext uri="{28A0092B-C50C-407E-A947-70E740481C1C}">
+                          <a14:useLocalDpi xmlns:a14="http://schemas.microsoft.com/office/drawing/2010/main" val="0"/>
+                        </a:ext>
+                      </a:extLst>
+                    </a:blip>
+                    <a:stretch>
+                      <a:fillRect/>
+                    </a:stretch>
+                  </pic:blipFill>
+                  <pic:spPr>
+                    <a:xfrm>
+                      <a:off x="0" y="0"/>
+                      <a:ext cx="3565525" cy="1983105"/>
+                    </a:xfrm>
+                    <a:prstGeom prst="rect">
+                      <a:avLst/>
+                    </a:prstGeom>
+                  </pic:spPr>
+                </pic:pic>
+              </a:graphicData>
+            </a:graphic>
+            <wp14:sizeRelH relativeFrom="margin">
+              <wp14:pctWidth>0</wp14:pctWidth>
+            </wp14:sizeRelH>
+            <wp14:sizeRelV relativeFrom="margin">
+              <wp14:pctHeight>0</wp14:pctHeight>
+            </wp14:sizeRelV>
+          </wp:anchor>
+        </w:drawing>
+      </w:r>
+      <w:r>
+        <w:drawing>
+          <wp:anchor distT="0" distB="0" distL="114300" distR="114300" simplePos="0" relativeHeight="251676672" behindDoc="0" locked="0" layoutInCell="1" allowOverlap="1" wp14:anchorId="1E90C41F" wp14:editId="2C098677">
+            <wp:simplePos x="0" y="0"/>
+            <wp:positionH relativeFrom="column">
+              <wp:posOffset>-553085</wp:posOffset>
+            </wp:positionH>
+            <wp:positionV relativeFrom="paragraph">
+              <wp:posOffset>182245</wp:posOffset>
+            </wp:positionV>
+            <wp:extent cx="3568700" cy="1994535"/>
+            <wp:effectExtent l="0" t="0" r="0" b="5715"/>
+            <wp:wrapSquare wrapText="bothSides"/>
+            <wp:docPr id="1384383093" name="Imagen 1" descr="Gráfico, Gráfico de dispersión&#10;&#10;El contenido generado por IA puede ser incorrecto."/>
+            <wp:cNvGraphicFramePr>
+              <a:graphicFrameLocks xmlns:a="http://schemas.openxmlformats.org/drawingml/2006/main" noChangeAspect="1"/>
+            </wp:cNvGraphicFramePr>
+            <a:graphic xmlns:a="http://schemas.openxmlformats.org/drawingml/2006/main">
+              <a:graphicData uri="http://schemas.openxmlformats.org/drawingml/2006/picture">
+                <pic:pic xmlns:pic="http://schemas.openxmlformats.org/drawingml/2006/picture">
+                  <pic:nvPicPr>
+                    <pic:cNvPr id="1384383093" name="Imagen 1" descr="Gráfico, Gráfico de dispersión&#10;&#10;El contenido generado por IA puede ser incorrecto."/>
+                    <pic:cNvPicPr/>
+                  </pic:nvPicPr>
+                  <pic:blipFill>
+                    <a:blip r:embed="rId31" cstate="print">
+                      <a:extLst>
+                        <a:ext uri="{28A0092B-C50C-407E-A947-70E740481C1C}">
+                          <a14:useLocalDpi xmlns:a14="http://schemas.microsoft.com/office/drawing/2010/main" val="0"/>
+                        </a:ext>
+                      </a:extLst>
+                    </a:blip>
+                    <a:stretch>
+                      <a:fillRect/>
+                    </a:stretch>
+                  </pic:blipFill>
+                  <pic:spPr>
+                    <a:xfrm>
+                      <a:off x="0" y="0"/>
+                      <a:ext cx="3568700" cy="1994535"/>
+                    </a:xfrm>
+                    <a:prstGeom prst="rect">
+                      <a:avLst/>
+                    </a:prstGeom>
+                  </pic:spPr>
+                </pic:pic>
+              </a:graphicData>
+            </a:graphic>
+            <wp14:sizeRelH relativeFrom="margin">
+              <wp14:pctWidth>0</wp14:pctWidth>
+            </wp14:sizeRelH>
+            <wp14:sizeRelV relativeFrom="margin">
+              <wp14:pctHeight>0</wp14:pctHeight>
+            </wp14:sizeRelV>
+          </wp:anchor>
+        </w:drawing>
+      </w:r>
+    </w:p>
+    <w:p>
+      <w:pPr>
+        <w:spacing w:after="0" w:line="259" w:lineRule="auto"/>
+        <w:ind w:left="0" w:firstLine="0"/>
+        <w:jc w:val="left"/>
+      </w:pPr>
+    </w:p>
+    <w:p>
+      <w:pPr>
+        <w:spacing w:after="0" w:line="259" w:lineRule="auto"/>
+        <w:ind w:left="0" w:firstLine="0"/>
+        <w:jc w:val="left"/>
+      </w:pPr>
+    </w:p>
+    <w:p>
+      <w:pPr>
+        <w:spacing w:after="0" w:line="259" w:lineRule="auto"/>
+        <w:ind w:left="0" w:firstLine="0"/>
+        <w:jc w:val="left"/>
+      </w:pPr>
+    </w:p>
+    <w:p>
+      <w:pPr>
+        <w:spacing w:after="0" w:line="259" w:lineRule="auto"/>
+        <w:ind w:left="0" w:firstLine="0"/>
+        <w:jc w:val="left"/>
+      </w:pPr>
+    </w:p>
+    <w:p>
+      <w:pPr>
+        <w:spacing w:after="0" w:line="259" w:lineRule="auto"/>
+        <w:ind w:left="0" w:firstLine="0"/>
+        <w:jc w:val="left"/>
+        <w:rPr>
+          <w:b/>
+        </w:rPr>
+      </w:pPr>
+    </w:p>
+    <w:p>
+      <w:pPr>
         <w:spacing w:after="0" w:line="259" w:lineRule="auto"/>
         <w:ind w:left="7"/>
         <w:jc w:val="left"/>
@@ -3547,7 +4526,7 @@
     </w:p>
     <w:p>
       <w:pPr>
-        <w:pStyle w:val="Heading3"/>
+        <w:pStyle w:val="Ttulo3"/>
         <w:ind w:left="7"/>
         <w:rPr>
           <w:lang w:val="es-CO"/>
@@ -3582,6 +4561,76 @@
     </w:p>
     <w:p>
       <w:pPr>
+        <w:pStyle w:val="Prrafodelista"/>
+        <w:numPr>
+          <w:ilvl w:val="0"/>
+          <w:numId w:val="21"/>
+        </w:numPr>
+        <w:ind w:right="1"/>
+      </w:pPr>
+      <w:r>
+        <w:t xml:space="preserve">Cambiamos lo siguiente en </w:t>
+      </w:r>
+      <w:proofErr w:type="spellStart"/>
+      <w:r>
+        <w:t>si</w:t>
+      </w:r>
+      <w:proofErr w:type="spellEnd"/>
+      <w:r>
+        <w:t xml:space="preserve">: </w:t>
+      </w:r>
+    </w:p>
+    <w:p>
+      <w:pPr>
+        <w:pStyle w:val="Prrafodelista"/>
+        <w:ind w:left="1437" w:right="1" w:firstLine="0"/>
+      </w:pPr>
+      <w:r>
+        <w:drawing>
+          <wp:inline distT="0" distB="0" distL="0" distR="0" wp14:anchorId="3B11C154" wp14:editId="3332747B">
+            <wp:extent cx="2953162" cy="171474"/>
+            <wp:effectExtent l="0" t="0" r="0" b="0"/>
+            <wp:docPr id="1609106407" name="Imagen 1"/>
+            <wp:cNvGraphicFramePr>
+              <a:graphicFrameLocks xmlns:a="http://schemas.openxmlformats.org/drawingml/2006/main" noChangeAspect="1"/>
+            </wp:cNvGraphicFramePr>
+            <a:graphic xmlns:a="http://schemas.openxmlformats.org/drawingml/2006/main">
+              <a:graphicData uri="http://schemas.openxmlformats.org/drawingml/2006/picture">
+                <pic:pic xmlns:pic="http://schemas.openxmlformats.org/drawingml/2006/picture">
+                  <pic:nvPicPr>
+                    <pic:cNvPr id="1609106407" name=""/>
+                    <pic:cNvPicPr/>
+                  </pic:nvPicPr>
+                  <pic:blipFill>
+                    <a:blip r:embed="rId32"/>
+                    <a:stretch>
+                      <a:fillRect/>
+                    </a:stretch>
+                  </pic:blipFill>
+                  <pic:spPr>
+                    <a:xfrm>
+                      <a:off x="0" y="0"/>
+                      <a:ext cx="2953162" cy="171474"/>
+                    </a:xfrm>
+                    <a:prstGeom prst="rect">
+                      <a:avLst/>
+                    </a:prstGeom>
+                  </pic:spPr>
+                </pic:pic>
+              </a:graphicData>
+            </a:graphic>
+          </wp:inline>
+        </w:drawing>
+      </w:r>
+    </w:p>
+    <w:p>
+      <w:pPr>
+        <w:pStyle w:val="Prrafodelista"/>
+        <w:ind w:left="1437" w:right="1" w:firstLine="0"/>
+      </w:pPr>
+    </w:p>
+    <w:p>
+      <w:pPr>
         <w:numPr>
           <w:ilvl w:val="0"/>
           <w:numId w:val="15"/>
@@ -3594,6 +4643,53 @@
     </w:p>
     <w:p>
       <w:pPr>
+        <w:pStyle w:val="Prrafodelista"/>
+        <w:numPr>
+          <w:ilvl w:val="0"/>
+          <w:numId w:val="21"/>
+        </w:numPr>
+        <w:ind w:right="1"/>
+      </w:pPr>
+      <w:r>
+        <w:drawing>
+          <wp:inline distT="0" distB="0" distL="0" distR="0" wp14:anchorId="733D9E2D" wp14:editId="27572451">
+            <wp:extent cx="1881689" cy="2083724"/>
+            <wp:effectExtent l="0" t="0" r="4445" b="0"/>
+            <wp:docPr id="1305365688" name="Imagen 1"/>
+            <wp:cNvGraphicFramePr>
+              <a:graphicFrameLocks xmlns:a="http://schemas.openxmlformats.org/drawingml/2006/main" noChangeAspect="1"/>
+            </wp:cNvGraphicFramePr>
+            <a:graphic xmlns:a="http://schemas.openxmlformats.org/drawingml/2006/main">
+              <a:graphicData uri="http://schemas.openxmlformats.org/drawingml/2006/picture">
+                <pic:pic xmlns:pic="http://schemas.openxmlformats.org/drawingml/2006/picture">
+                  <pic:nvPicPr>
+                    <pic:cNvPr id="1305365688" name=""/>
+                    <pic:cNvPicPr/>
+                  </pic:nvPicPr>
+                  <pic:blipFill>
+                    <a:blip r:embed="rId33"/>
+                    <a:stretch>
+                      <a:fillRect/>
+                    </a:stretch>
+                  </pic:blipFill>
+                  <pic:spPr>
+                    <a:xfrm>
+                      <a:off x="0" y="0"/>
+                      <a:ext cx="1887239" cy="2089870"/>
+                    </a:xfrm>
+                    <a:prstGeom prst="rect">
+                      <a:avLst/>
+                    </a:prstGeom>
+                  </pic:spPr>
+                </pic:pic>
+              </a:graphicData>
+            </a:graphic>
+          </wp:inline>
+        </w:drawing>
+      </w:r>
+    </w:p>
+    <w:p>
+      <w:pPr>
         <w:numPr>
           <w:ilvl w:val="0"/>
           <w:numId w:val="15"/>
@@ -3606,13 +4702,259 @@
     </w:p>
     <w:p>
       <w:pPr>
+        <w:ind w:right="1"/>
+      </w:pPr>
+    </w:p>
+    <w:p>
+      <w:pPr>
+        <w:ind w:right="1"/>
+      </w:pPr>
+    </w:p>
+    <w:p>
+      <w:pPr>
+        <w:ind w:right="1"/>
+      </w:pPr>
+      <w:r>
+        <w:drawing>
+          <wp:anchor distT="0" distB="0" distL="114300" distR="114300" simplePos="0" relativeHeight="251679744" behindDoc="0" locked="0" layoutInCell="1" allowOverlap="1" wp14:anchorId="76489B44" wp14:editId="27139D43">
+            <wp:simplePos x="0" y="0"/>
+            <wp:positionH relativeFrom="column">
+              <wp:posOffset>2988426</wp:posOffset>
+            </wp:positionH>
+            <wp:positionV relativeFrom="paragraph">
+              <wp:posOffset>7562</wp:posOffset>
+            </wp:positionV>
+            <wp:extent cx="3252470" cy="1820545"/>
+            <wp:effectExtent l="0" t="0" r="5080" b="8255"/>
+            <wp:wrapSquare wrapText="bothSides"/>
+            <wp:docPr id="1380681174" name="Imagen 1" descr="Interfaz de usuario gráfica, Aplicación&#10;&#10;El contenido generado por IA puede ser incorrecto."/>
+            <wp:cNvGraphicFramePr>
+              <a:graphicFrameLocks xmlns:a="http://schemas.openxmlformats.org/drawingml/2006/main" noChangeAspect="1"/>
+            </wp:cNvGraphicFramePr>
+            <a:graphic xmlns:a="http://schemas.openxmlformats.org/drawingml/2006/main">
+              <a:graphicData uri="http://schemas.openxmlformats.org/drawingml/2006/picture">
+                <pic:pic xmlns:pic="http://schemas.openxmlformats.org/drawingml/2006/picture">
+                  <pic:nvPicPr>
+                    <pic:cNvPr id="1380681174" name="Imagen 1" descr="Interfaz de usuario gráfica, Aplicación&#10;&#10;El contenido generado por IA puede ser incorrecto."/>
+                    <pic:cNvPicPr/>
+                  </pic:nvPicPr>
+                  <pic:blipFill>
+                    <a:blip r:embed="rId34" cstate="print">
+                      <a:extLst>
+                        <a:ext uri="{28A0092B-C50C-407E-A947-70E740481C1C}">
+                          <a14:useLocalDpi xmlns:a14="http://schemas.microsoft.com/office/drawing/2010/main" val="0"/>
+                        </a:ext>
+                      </a:extLst>
+                    </a:blip>
+                    <a:stretch>
+                      <a:fillRect/>
+                    </a:stretch>
+                  </pic:blipFill>
+                  <pic:spPr>
+                    <a:xfrm>
+                      <a:off x="0" y="0"/>
+                      <a:ext cx="3252470" cy="1820545"/>
+                    </a:xfrm>
+                    <a:prstGeom prst="rect">
+                      <a:avLst/>
+                    </a:prstGeom>
+                  </pic:spPr>
+                </pic:pic>
+              </a:graphicData>
+            </a:graphic>
+            <wp14:sizeRelH relativeFrom="margin">
+              <wp14:pctWidth>0</wp14:pctWidth>
+            </wp14:sizeRelH>
+            <wp14:sizeRelV relativeFrom="margin">
+              <wp14:pctHeight>0</wp14:pctHeight>
+            </wp14:sizeRelV>
+          </wp:anchor>
+        </w:drawing>
+      </w:r>
+      <w:r>
+        <w:drawing>
+          <wp:anchor distT="0" distB="0" distL="114300" distR="114300" simplePos="0" relativeHeight="251678720" behindDoc="0" locked="0" layoutInCell="1" allowOverlap="1" wp14:anchorId="69EC89C4" wp14:editId="3E037E5D">
+            <wp:simplePos x="0" y="0"/>
+            <wp:positionH relativeFrom="column">
+              <wp:posOffset>-624840</wp:posOffset>
+            </wp:positionH>
+            <wp:positionV relativeFrom="paragraph">
+              <wp:posOffset>7966</wp:posOffset>
+            </wp:positionV>
+            <wp:extent cx="3114675" cy="1734185"/>
+            <wp:effectExtent l="0" t="0" r="9525" b="0"/>
+            <wp:wrapSquare wrapText="bothSides"/>
+            <wp:docPr id="842062283" name="Imagen 1" descr="Interfaz de usuario gráfica, Texto, Aplicación&#10;&#10;El contenido generado por IA puede ser incorrecto."/>
+            <wp:cNvGraphicFramePr>
+              <a:graphicFrameLocks xmlns:a="http://schemas.openxmlformats.org/drawingml/2006/main" noChangeAspect="1"/>
+            </wp:cNvGraphicFramePr>
+            <a:graphic xmlns:a="http://schemas.openxmlformats.org/drawingml/2006/main">
+              <a:graphicData uri="http://schemas.openxmlformats.org/drawingml/2006/picture">
+                <pic:pic xmlns:pic="http://schemas.openxmlformats.org/drawingml/2006/picture">
+                  <pic:nvPicPr>
+                    <pic:cNvPr id="842062283" name="Imagen 1" descr="Interfaz de usuario gráfica, Texto, Aplicación&#10;&#10;El contenido generado por IA puede ser incorrecto."/>
+                    <pic:cNvPicPr/>
+                  </pic:nvPicPr>
+                  <pic:blipFill>
+                    <a:blip r:embed="rId35" cstate="print">
+                      <a:extLst>
+                        <a:ext uri="{28A0092B-C50C-407E-A947-70E740481C1C}">
+                          <a14:useLocalDpi xmlns:a14="http://schemas.microsoft.com/office/drawing/2010/main" val="0"/>
+                        </a:ext>
+                      </a:extLst>
+                    </a:blip>
+                    <a:stretch>
+                      <a:fillRect/>
+                    </a:stretch>
+                  </pic:blipFill>
+                  <pic:spPr>
+                    <a:xfrm>
+                      <a:off x="0" y="0"/>
+                      <a:ext cx="3114675" cy="1734185"/>
+                    </a:xfrm>
+                    <a:prstGeom prst="rect">
+                      <a:avLst/>
+                    </a:prstGeom>
+                  </pic:spPr>
+                </pic:pic>
+              </a:graphicData>
+            </a:graphic>
+            <wp14:sizeRelH relativeFrom="margin">
+              <wp14:pctWidth>0</wp14:pctWidth>
+            </wp14:sizeRelH>
+            <wp14:sizeRelV relativeFrom="margin">
+              <wp14:pctHeight>0</wp14:pctHeight>
+            </wp14:sizeRelV>
+          </wp:anchor>
+        </w:drawing>
+      </w:r>
+    </w:p>
+    <w:p>
+      <w:pPr>
+        <w:ind w:right="1"/>
+      </w:pPr>
+    </w:p>
+    <w:p>
+      <w:pPr>
+        <w:ind w:right="1"/>
+      </w:pPr>
+    </w:p>
+    <w:p>
+      <w:pPr>
+        <w:ind w:right="1"/>
+      </w:pPr>
+    </w:p>
+    <w:p>
+      <w:pPr>
+        <w:ind w:right="1"/>
+      </w:pPr>
+    </w:p>
+    <w:p>
+      <w:pPr>
+        <w:ind w:right="1"/>
+      </w:pPr>
+    </w:p>
+    <w:p>
+      <w:pPr>
+        <w:ind w:right="1"/>
+      </w:pPr>
+    </w:p>
+    <w:p>
+      <w:pPr>
+        <w:ind w:right="1"/>
+      </w:pPr>
+    </w:p>
+    <w:p>
+      <w:pPr>
+        <w:ind w:right="1"/>
+      </w:pPr>
+    </w:p>
+    <w:p>
+      <w:pPr>
+        <w:ind w:right="1"/>
+      </w:pPr>
+    </w:p>
+    <w:p>
+      <w:pPr>
+        <w:ind w:right="1"/>
+      </w:pPr>
+    </w:p>
+    <w:p>
+      <w:pPr>
+        <w:ind w:right="1"/>
+      </w:pPr>
+    </w:p>
+    <w:p>
+      <w:pPr>
+        <w:ind w:right="1"/>
+      </w:pPr>
+    </w:p>
+    <w:p>
+      <w:pPr>
+        <w:ind w:right="1"/>
+      </w:pPr>
+    </w:p>
+    <w:p>
+      <w:pPr>
+        <w:ind w:right="1"/>
+      </w:pPr>
+    </w:p>
+    <w:p>
+      <w:pPr>
+        <w:ind w:right="1"/>
+      </w:pPr>
+    </w:p>
+    <w:p>
+      <w:pPr>
+        <w:ind w:right="1"/>
+      </w:pPr>
+    </w:p>
+    <w:p>
+      <w:pPr>
+        <w:ind w:right="1"/>
+      </w:pPr>
+    </w:p>
+    <w:p>
+      <w:pPr>
+        <w:ind w:right="1"/>
+      </w:pPr>
+    </w:p>
+    <w:p>
+      <w:pPr>
+        <w:ind w:right="1"/>
+      </w:pPr>
+    </w:p>
+    <w:p>
+      <w:pPr>
+        <w:ind w:right="1"/>
+      </w:pPr>
+    </w:p>
+    <w:p>
+      <w:pPr>
+        <w:ind w:right="1"/>
+      </w:pPr>
+    </w:p>
+    <w:p>
+      <w:pPr>
+        <w:ind w:right="1"/>
+      </w:pPr>
+    </w:p>
+    <w:p>
+      <w:pPr>
+        <w:ind w:right="1"/>
+      </w:pPr>
+    </w:p>
+    <w:p>
+      <w:pPr>
         <w:spacing w:after="0" w:line="265" w:lineRule="auto"/>
         <w:ind w:left="-5"/>
         <w:jc w:val="left"/>
-      </w:pPr>
-      <w:r>
-        <w:rPr>
-          <w:b/>
+        <w:rPr>
+          <w:sz w:val="22"/>
+        </w:rPr>
+      </w:pPr>
+      <w:r>
+        <w:rPr>
           <w:sz w:val="22"/>
         </w:rPr>
         <w:t>RETROSPECTIVA</w:t>
@@ -3622,73 +4964,277 @@
       <w:pPr>
         <w:numPr>
           <w:ilvl w:val="0"/>
-          <w:numId w:val="16"/>
+          <w:numId w:val="23"/>
         </w:numPr>
-        <w:ind w:right="1" w:hanging="360"/>
-      </w:pPr>
-      <w:r>
-        <w:t xml:space="preserve">¿Cuál fue el tiempo total invertido en el laboratorio por cada uno de ustedes? (Horas/Hombre) </w:t>
+        <w:spacing w:after="0" w:line="265" w:lineRule="auto"/>
+        <w:jc w:val="left"/>
+        <w:rPr>
+          <w:sz w:val="22"/>
+        </w:rPr>
+      </w:pPr>
+      <w:r>
+        <w:rPr>
+          <w:sz w:val="22"/>
+        </w:rPr>
+        <w:t>¿Cuál fue el tiempo total invertido en el laboratorio por cada uno de ustedes? (Horas/Hombre)</w:t>
+      </w:r>
+      <w:r>
+        <w:rPr>
+          <w:sz w:val="22"/>
+        </w:rPr>
+        <w:br/>
+        <w:t>• 18 horas – Sánchez</w:t>
+      </w:r>
+      <w:r>
+        <w:rPr>
+          <w:sz w:val="22"/>
+        </w:rPr>
+        <w:br/>
+        <w:t>• 18 horas – Ruiz</w:t>
       </w:r>
     </w:p>
     <w:p>
       <w:pPr>
         <w:numPr>
           <w:ilvl w:val="0"/>
-          <w:numId w:val="16"/>
+          <w:numId w:val="23"/>
         </w:numPr>
-        <w:ind w:right="1" w:hanging="360"/>
-      </w:pPr>
-      <w:r>
+        <w:spacing w:after="0" w:line="265" w:lineRule="auto"/>
+        <w:jc w:val="left"/>
+        <w:rPr>
+          <w:sz w:val="22"/>
+        </w:rPr>
+      </w:pPr>
+      <w:r>
+        <w:rPr>
+          <w:sz w:val="22"/>
+        </w:rPr>
         <w:t>¿Cuál es el estado actual del laboratorio? ¿Por qué?</w:t>
+      </w:r>
+      <w:r>
+        <w:rPr>
+          <w:sz w:val="22"/>
+        </w:rPr>
+        <w:br/>
+        <w:t>El laboratorio está completamente terminado. Consideramos que hemos hecho un buen trabajo, cumpliendo con todos los objetivos establecidos.</w:t>
       </w:r>
     </w:p>
     <w:p>
       <w:pPr>
         <w:numPr>
           <w:ilvl w:val="0"/>
-          <w:numId w:val="16"/>
+          <w:numId w:val="23"/>
         </w:numPr>
-        <w:ind w:right="1" w:hanging="360"/>
-      </w:pPr>
-      <w:r>
-        <w:t>Seleccionen una práctica XP del laboratorio ¿por qué consideran que es importante?</w:t>
+        <w:spacing w:after="0" w:line="265" w:lineRule="auto"/>
+        <w:jc w:val="left"/>
+        <w:rPr>
+          <w:sz w:val="22"/>
+        </w:rPr>
+      </w:pPr>
+      <w:r>
+        <w:rPr>
+          <w:sz w:val="22"/>
+        </w:rPr>
+        <w:t>Seleccionen una práctica XP del laboratorio. ¿Por qué consideran que es importante?</w:t>
+      </w:r>
+      <w:r>
+        <w:rPr>
+          <w:sz w:val="22"/>
+        </w:rPr>
+        <w:br/>
+        <w:t>Elegimos la práctica en la que, al detectar un bug, se crean pruebas. Esta práctica fue crucial porque nos permitió aprender más sobre pruebas unitarias y, al mismo tiempo, mejoró la calidad de nuestro código.</w:t>
       </w:r>
     </w:p>
     <w:p>
       <w:pPr>
         <w:numPr>
           <w:ilvl w:val="0"/>
-          <w:numId w:val="16"/>
+          <w:numId w:val="23"/>
         </w:numPr>
-        <w:ind w:right="1" w:hanging="360"/>
-      </w:pPr>
-      <w:r>
+        <w:spacing w:after="0" w:line="265" w:lineRule="auto"/>
+        <w:jc w:val="left"/>
+        <w:rPr>
+          <w:sz w:val="22"/>
+        </w:rPr>
+      </w:pPr>
+      <w:r>
+        <w:rPr>
+          <w:sz w:val="22"/>
+        </w:rPr>
         <w:t>¿Cuál consideran fue el mayor logro? ¿Por qué? ¿Cuál consideran que fue el mayor problema? ¿Qué hicieron para resolverlo?</w:t>
+      </w:r>
+      <w:r>
+        <w:rPr>
+          <w:sz w:val="22"/>
+        </w:rPr>
+        <w:br/>
+        <w:t>Nuestro mayor logro fue completar el laboratorio con éxito y comprender todos los procesos involucrados. El desafío más grande fue desarrollar la interfaz gráfica de usuario (GUI) desde cero, ya que es un tema complejo y requiere un dominio preciso de los comandos. Para resolverlo, buscamos ejemplos y documentación que nos ayudaron a comprender mejor el proceso y las herramientas necesarias.</w:t>
       </w:r>
     </w:p>
     <w:p>
       <w:pPr>
         <w:numPr>
           <w:ilvl w:val="0"/>
-          <w:numId w:val="16"/>
+          <w:numId w:val="23"/>
         </w:numPr>
-        <w:ind w:right="1" w:hanging="360"/>
-      </w:pPr>
-      <w:r>
-        <w:t xml:space="preserve">¿Qué hicieron bien como equipo? ¿Qué se comprometen a hacer para mejorar los resultados? </w:t>
+        <w:spacing w:after="0" w:line="265" w:lineRule="auto"/>
+        <w:jc w:val="left"/>
+        <w:rPr>
+          <w:sz w:val="22"/>
+        </w:rPr>
+      </w:pPr>
+      <w:r>
+        <w:rPr>
+          <w:sz w:val="22"/>
+        </w:rPr>
+        <w:t>¿Qué hicieron bien como equipo? ¿Qué se comprometen a hacer para mejorar los resultados?</w:t>
+      </w:r>
+      <w:r>
+        <w:rPr>
+          <w:sz w:val="22"/>
+        </w:rPr>
+        <w:br/>
+        <w:t>Consideramos que trabajamos de manera eficiente en muchas áreas, pero sentimos que la comunicación podría haberse mejorado. Nos comprometemos a mantener una comunicación más constante y clara en futuras actividades para optimizar nuestros resultados.</w:t>
       </w:r>
     </w:p>
     <w:p>
       <w:pPr>
         <w:numPr>
           <w:ilvl w:val="0"/>
-          <w:numId w:val="16"/>
+          <w:numId w:val="23"/>
         </w:numPr>
-        <w:ind w:right="1" w:hanging="360"/>
-      </w:pPr>
-      <w:r>
-        <w:t>¿Qué referencias usaron? ¿Cuál fue la más útil?  Incluyan citas con estándares adecuados.</w:t>
-      </w:r>
+        <w:spacing w:after="0" w:line="265" w:lineRule="auto"/>
+        <w:jc w:val="left"/>
+        <w:rPr>
+          <w:sz w:val="22"/>
+        </w:rPr>
+      </w:pPr>
+      <w:r>
+        <w:rPr>
+          <w:sz w:val="22"/>
+        </w:rPr>
+        <w:t>¿Qué referencias usaron? ¿Cuál fue la más útil? Incluyan citas con estándares adecuados.</w:t>
+      </w:r>
+      <w:r>
+        <w:rPr>
+          <w:sz w:val="22"/>
+        </w:rPr>
+        <w:br/>
+        <w:t>Utilizamos varias fuentes de referencia para guiarnos en el desarrollo del laboratorio. La más útil fue la documentación oficial de la API de Java, que nos proporcionó información precisa y clara sobre las herramientas que utilizamos.</w:t>
+      </w:r>
+    </w:p>
+    <w:p>
+      <w:pPr>
+        <w:spacing w:after="0" w:line="265" w:lineRule="auto"/>
+        <w:ind w:left="-5"/>
+        <w:jc w:val="left"/>
+        <w:rPr>
+          <w:sz w:val="22"/>
+        </w:rPr>
+      </w:pPr>
+      <w:r>
+        <w:rPr>
+          <w:sz w:val="22"/>
+        </w:rPr>
+        <w:t>Cita en formato APA:</w:t>
+      </w:r>
+      <w:r>
+        <w:rPr>
+          <w:sz w:val="22"/>
+        </w:rPr>
+        <w:br/>
+        <w:t>Oracle. (</w:t>
+      </w:r>
+      <w:proofErr w:type="spellStart"/>
+      <w:r>
+        <w:rPr>
+          <w:sz w:val="22"/>
+        </w:rPr>
+        <w:t>n.d</w:t>
+      </w:r>
+      <w:proofErr w:type="spellEnd"/>
+      <w:r>
+        <w:rPr>
+          <w:sz w:val="22"/>
+        </w:rPr>
+        <w:t xml:space="preserve">.). </w:t>
+      </w:r>
+      <w:r>
+        <w:rPr>
+          <w:i/>
+          <w:iCs/>
+          <w:sz w:val="22"/>
+        </w:rPr>
+        <w:t xml:space="preserve">Java </w:t>
+      </w:r>
+      <w:proofErr w:type="spellStart"/>
+      <w:r>
+        <w:rPr>
+          <w:i/>
+          <w:iCs/>
+          <w:sz w:val="22"/>
+        </w:rPr>
+        <w:t>Platform</w:t>
+      </w:r>
+      <w:proofErr w:type="spellEnd"/>
+      <w:r>
+        <w:rPr>
+          <w:i/>
+          <w:iCs/>
+          <w:sz w:val="22"/>
+        </w:rPr>
+        <w:t xml:space="preserve">, Standard </w:t>
+      </w:r>
+      <w:proofErr w:type="spellStart"/>
+      <w:r>
+        <w:rPr>
+          <w:i/>
+          <w:iCs/>
+          <w:sz w:val="22"/>
+        </w:rPr>
+        <w:t>Edition</w:t>
+      </w:r>
+      <w:proofErr w:type="spellEnd"/>
+      <w:r>
+        <w:rPr>
+          <w:i/>
+          <w:iCs/>
+          <w:sz w:val="22"/>
+        </w:rPr>
+        <w:t xml:space="preserve"> 21 API </w:t>
+      </w:r>
+      <w:proofErr w:type="spellStart"/>
+      <w:r>
+        <w:rPr>
+          <w:i/>
+          <w:iCs/>
+          <w:sz w:val="22"/>
+        </w:rPr>
+        <w:t>Specification</w:t>
+      </w:r>
+      <w:proofErr w:type="spellEnd"/>
+      <w:r>
+        <w:rPr>
+          <w:sz w:val="22"/>
+        </w:rPr>
+        <w:t xml:space="preserve">. Oracle. Recuperado de </w:t>
+      </w:r>
+      <w:hyperlink r:id="rId36" w:tgtFrame="_new" w:history="1">
+        <w:r>
+          <w:rPr>
+            <w:rStyle w:val="Hipervnculo"/>
+            <w:sz w:val="22"/>
+          </w:rPr>
+          <w:t>https://docs.oracle.com/en/java/javase/21/</w:t>
+        </w:r>
+      </w:hyperlink>
+    </w:p>
+    <w:p>
+      <w:pPr>
+        <w:spacing w:after="0" w:line="265" w:lineRule="auto"/>
+        <w:ind w:left="-5"/>
+        <w:jc w:val="left"/>
+      </w:pPr>
     </w:p>
     <w:sectPr>
       <w:pgSz w:w="12240" w:h="15840"/>
@@ -4153,6 +5699,119 @@
     </w:lvl>
   </w:abstractNum>
   <w:abstractNum w:abstractNumId="2" w15:restartNumberingAfterBreak="0">
+    <w:nsid w:val="0BF439D1"/>
+    <w:multiLevelType w:val="hybridMultilevel"/>
+    <w:tmpl w:val="522E3CC8"/>
+    <w:lvl w:ilvl="0" w:tplc="240A0001">
+      <w:start w:val="1"/>
+      <w:numFmt w:val="bullet"/>
+      <w:lvlText w:val=""/>
+      <w:lvlJc w:val="left"/>
+      <w:pPr>
+        <w:ind w:left="1437" w:hanging="360"/>
+      </w:pPr>
+      <w:rPr>
+        <w:rFonts w:ascii="Symbol" w:hAnsi="Symbol" w:hint="default"/>
+      </w:rPr>
+    </w:lvl>
+    <w:lvl w:ilvl="1" w:tplc="240A0003" w:tentative="1">
+      <w:start w:val="1"/>
+      <w:numFmt w:val="bullet"/>
+      <w:lvlText w:val="o"/>
+      <w:lvlJc w:val="left"/>
+      <w:pPr>
+        <w:ind w:left="2157" w:hanging="360"/>
+      </w:pPr>
+      <w:rPr>
+        <w:rFonts w:ascii="Courier New" w:hAnsi="Courier New" w:cs="Courier New" w:hint="default"/>
+      </w:rPr>
+    </w:lvl>
+    <w:lvl w:ilvl="2" w:tplc="240A0005" w:tentative="1">
+      <w:start w:val="1"/>
+      <w:numFmt w:val="bullet"/>
+      <w:lvlText w:val=""/>
+      <w:lvlJc w:val="left"/>
+      <w:pPr>
+        <w:ind w:left="2877" w:hanging="360"/>
+      </w:pPr>
+      <w:rPr>
+        <w:rFonts w:ascii="Wingdings" w:hAnsi="Wingdings" w:hint="default"/>
+      </w:rPr>
+    </w:lvl>
+    <w:lvl w:ilvl="3" w:tplc="240A0001" w:tentative="1">
+      <w:start w:val="1"/>
+      <w:numFmt w:val="bullet"/>
+      <w:lvlText w:val=""/>
+      <w:lvlJc w:val="left"/>
+      <w:pPr>
+        <w:ind w:left="3597" w:hanging="360"/>
+      </w:pPr>
+      <w:rPr>
+        <w:rFonts w:ascii="Symbol" w:hAnsi="Symbol" w:hint="default"/>
+      </w:rPr>
+    </w:lvl>
+    <w:lvl w:ilvl="4" w:tplc="240A0003" w:tentative="1">
+      <w:start w:val="1"/>
+      <w:numFmt w:val="bullet"/>
+      <w:lvlText w:val="o"/>
+      <w:lvlJc w:val="left"/>
+      <w:pPr>
+        <w:ind w:left="4317" w:hanging="360"/>
+      </w:pPr>
+      <w:rPr>
+        <w:rFonts w:ascii="Courier New" w:hAnsi="Courier New" w:cs="Courier New" w:hint="default"/>
+      </w:rPr>
+    </w:lvl>
+    <w:lvl w:ilvl="5" w:tplc="240A0005" w:tentative="1">
+      <w:start w:val="1"/>
+      <w:numFmt w:val="bullet"/>
+      <w:lvlText w:val=""/>
+      <w:lvlJc w:val="left"/>
+      <w:pPr>
+        <w:ind w:left="5037" w:hanging="360"/>
+      </w:pPr>
+      <w:rPr>
+        <w:rFonts w:ascii="Wingdings" w:hAnsi="Wingdings" w:hint="default"/>
+      </w:rPr>
+    </w:lvl>
+    <w:lvl w:ilvl="6" w:tplc="240A0001" w:tentative="1">
+      <w:start w:val="1"/>
+      <w:numFmt w:val="bullet"/>
+      <w:lvlText w:val=""/>
+      <w:lvlJc w:val="left"/>
+      <w:pPr>
+        <w:ind w:left="5757" w:hanging="360"/>
+      </w:pPr>
+      <w:rPr>
+        <w:rFonts w:ascii="Symbol" w:hAnsi="Symbol" w:hint="default"/>
+      </w:rPr>
+    </w:lvl>
+    <w:lvl w:ilvl="7" w:tplc="240A0003" w:tentative="1">
+      <w:start w:val="1"/>
+      <w:numFmt w:val="bullet"/>
+      <w:lvlText w:val="o"/>
+      <w:lvlJc w:val="left"/>
+      <w:pPr>
+        <w:ind w:left="6477" w:hanging="360"/>
+      </w:pPr>
+      <w:rPr>
+        <w:rFonts w:ascii="Courier New" w:hAnsi="Courier New" w:cs="Courier New" w:hint="default"/>
+      </w:rPr>
+    </w:lvl>
+    <w:lvl w:ilvl="8" w:tplc="240A0005" w:tentative="1">
+      <w:start w:val="1"/>
+      <w:numFmt w:val="bullet"/>
+      <w:lvlText w:val=""/>
+      <w:lvlJc w:val="left"/>
+      <w:pPr>
+        <w:ind w:left="7197" w:hanging="360"/>
+      </w:pPr>
+      <w:rPr>
+        <w:rFonts w:ascii="Wingdings" w:hAnsi="Wingdings" w:hint="default"/>
+      </w:rPr>
+    </w:lvl>
+  </w:abstractNum>
+  <w:abstractNum w:abstractNumId="3" w15:restartNumberingAfterBreak="0">
     <w:nsid w:val="10635938"/>
     <w:multiLevelType w:val="hybridMultilevel"/>
     <w:tmpl w:val="19B8088E"/>
@@ -4265,7 +5924,7 @@
       </w:rPr>
     </w:lvl>
   </w:abstractNum>
-  <w:abstractNum w:abstractNumId="3" w15:restartNumberingAfterBreak="0">
+  <w:abstractNum w:abstractNumId="4" w15:restartNumberingAfterBreak="0">
     <w:nsid w:val="17507D41"/>
     <w:multiLevelType w:val="hybridMultilevel"/>
     <w:tmpl w:val="D51076EA"/>
@@ -4477,7 +6136,7 @@
       </w:rPr>
     </w:lvl>
   </w:abstractNum>
-  <w:abstractNum w:abstractNumId="4" w15:restartNumberingAfterBreak="0">
+  <w:abstractNum w:abstractNumId="5" w15:restartNumberingAfterBreak="0">
     <w:nsid w:val="2ACC3C1D"/>
     <w:multiLevelType w:val="hybridMultilevel"/>
     <w:tmpl w:val="E0B65058"/>
@@ -4590,7 +6249,7 @@
       </w:rPr>
     </w:lvl>
   </w:abstractNum>
-  <w:abstractNum w:abstractNumId="5" w15:restartNumberingAfterBreak="0">
+  <w:abstractNum w:abstractNumId="6" w15:restartNumberingAfterBreak="0">
     <w:nsid w:val="2B0524A4"/>
     <w:multiLevelType w:val="hybridMultilevel"/>
     <w:tmpl w:val="C0762230"/>
@@ -4802,7 +6461,7 @@
       </w:rPr>
     </w:lvl>
   </w:abstractNum>
-  <w:abstractNum w:abstractNumId="6" w15:restartNumberingAfterBreak="0">
+  <w:abstractNum w:abstractNumId="7" w15:restartNumberingAfterBreak="0">
     <w:nsid w:val="32D37853"/>
     <w:multiLevelType w:val="hybridMultilevel"/>
     <w:tmpl w:val="A00ECA9E"/>
@@ -5014,7 +6673,7 @@
       </w:rPr>
     </w:lvl>
   </w:abstractNum>
-  <w:abstractNum w:abstractNumId="7" w15:restartNumberingAfterBreak="0">
+  <w:abstractNum w:abstractNumId="8" w15:restartNumberingAfterBreak="0">
     <w:nsid w:val="33C71FB8"/>
     <w:multiLevelType w:val="hybridMultilevel"/>
     <w:tmpl w:val="F6F6FC48"/>
@@ -5226,7 +6885,7 @@
       </w:rPr>
     </w:lvl>
   </w:abstractNum>
-  <w:abstractNum w:abstractNumId="8" w15:restartNumberingAfterBreak="0">
+  <w:abstractNum w:abstractNumId="9" w15:restartNumberingAfterBreak="0">
     <w:nsid w:val="358202C0"/>
     <w:multiLevelType w:val="hybridMultilevel"/>
     <w:tmpl w:val="7A408FDC"/>
@@ -5438,7 +7097,7 @@
       </w:rPr>
     </w:lvl>
   </w:abstractNum>
-  <w:abstractNum w:abstractNumId="9" w15:restartNumberingAfterBreak="0">
+  <w:abstractNum w:abstractNumId="10" w15:restartNumberingAfterBreak="0">
     <w:nsid w:val="3FD1C276"/>
     <w:multiLevelType w:val="hybridMultilevel"/>
     <w:tmpl w:val="D88E658E"/>
@@ -5551,7 +7210,7 @@
       </w:rPr>
     </w:lvl>
   </w:abstractNum>
-  <w:abstractNum w:abstractNumId="10" w15:restartNumberingAfterBreak="0">
+  <w:abstractNum w:abstractNumId="11" w15:restartNumberingAfterBreak="0">
     <w:nsid w:val="4351349B"/>
     <w:multiLevelType w:val="hybridMultilevel"/>
     <w:tmpl w:val="C1242C2E"/>
@@ -5664,7 +7323,120 @@
       </w:rPr>
     </w:lvl>
   </w:abstractNum>
-  <w:abstractNum w:abstractNumId="11" w15:restartNumberingAfterBreak="0">
+  <w:abstractNum w:abstractNumId="12" w15:restartNumberingAfterBreak="0">
+    <w:nsid w:val="545B77B4"/>
+    <w:multiLevelType w:val="multilevel"/>
+    <w:tmpl w:val="1D0491AE"/>
+    <w:lvl w:ilvl="0">
+      <w:start w:val="1"/>
+      <w:numFmt w:val="decimal"/>
+      <w:lvlText w:val="%1."/>
+      <w:lvlJc w:val="left"/>
+      <w:pPr>
+        <w:tabs>
+          <w:tab w:val="num" w:pos="720"/>
+        </w:tabs>
+        <w:ind w:left="720" w:hanging="360"/>
+      </w:pPr>
+    </w:lvl>
+    <w:lvl w:ilvl="1" w:tentative="1">
+      <w:start w:val="1"/>
+      <w:numFmt w:val="decimal"/>
+      <w:lvlText w:val="%2."/>
+      <w:lvlJc w:val="left"/>
+      <w:pPr>
+        <w:tabs>
+          <w:tab w:val="num" w:pos="1440"/>
+        </w:tabs>
+        <w:ind w:left="1440" w:hanging="360"/>
+      </w:pPr>
+    </w:lvl>
+    <w:lvl w:ilvl="2" w:tentative="1">
+      <w:start w:val="1"/>
+      <w:numFmt w:val="decimal"/>
+      <w:lvlText w:val="%3."/>
+      <w:lvlJc w:val="left"/>
+      <w:pPr>
+        <w:tabs>
+          <w:tab w:val="num" w:pos="2160"/>
+        </w:tabs>
+        <w:ind w:left="2160" w:hanging="360"/>
+      </w:pPr>
+    </w:lvl>
+    <w:lvl w:ilvl="3" w:tentative="1">
+      <w:start w:val="1"/>
+      <w:numFmt w:val="decimal"/>
+      <w:lvlText w:val="%4."/>
+      <w:lvlJc w:val="left"/>
+      <w:pPr>
+        <w:tabs>
+          <w:tab w:val="num" w:pos="2880"/>
+        </w:tabs>
+        <w:ind w:left="2880" w:hanging="360"/>
+      </w:pPr>
+    </w:lvl>
+    <w:lvl w:ilvl="4" w:tentative="1">
+      <w:start w:val="1"/>
+      <w:numFmt w:val="decimal"/>
+      <w:lvlText w:val="%5."/>
+      <w:lvlJc w:val="left"/>
+      <w:pPr>
+        <w:tabs>
+          <w:tab w:val="num" w:pos="3600"/>
+        </w:tabs>
+        <w:ind w:left="3600" w:hanging="360"/>
+      </w:pPr>
+    </w:lvl>
+    <w:lvl w:ilvl="5" w:tentative="1">
+      <w:start w:val="1"/>
+      <w:numFmt w:val="decimal"/>
+      <w:lvlText w:val="%6."/>
+      <w:lvlJc w:val="left"/>
+      <w:pPr>
+        <w:tabs>
+          <w:tab w:val="num" w:pos="4320"/>
+        </w:tabs>
+        <w:ind w:left="4320" w:hanging="360"/>
+      </w:pPr>
+    </w:lvl>
+    <w:lvl w:ilvl="6" w:tentative="1">
+      <w:start w:val="1"/>
+      <w:numFmt w:val="decimal"/>
+      <w:lvlText w:val="%7."/>
+      <w:lvlJc w:val="left"/>
+      <w:pPr>
+        <w:tabs>
+          <w:tab w:val="num" w:pos="5040"/>
+        </w:tabs>
+        <w:ind w:left="5040" w:hanging="360"/>
+      </w:pPr>
+    </w:lvl>
+    <w:lvl w:ilvl="7" w:tentative="1">
+      <w:start w:val="1"/>
+      <w:numFmt w:val="decimal"/>
+      <w:lvlText w:val="%8."/>
+      <w:lvlJc w:val="left"/>
+      <w:pPr>
+        <w:tabs>
+          <w:tab w:val="num" w:pos="5760"/>
+        </w:tabs>
+        <w:ind w:left="5760" w:hanging="360"/>
+      </w:pPr>
+    </w:lvl>
+    <w:lvl w:ilvl="8" w:tentative="1">
+      <w:start w:val="1"/>
+      <w:numFmt w:val="decimal"/>
+      <w:lvlText w:val="%9."/>
+      <w:lvlJc w:val="left"/>
+      <w:pPr>
+        <w:tabs>
+          <w:tab w:val="num" w:pos="6480"/>
+        </w:tabs>
+        <w:ind w:left="6480" w:hanging="360"/>
+      </w:pPr>
+    </w:lvl>
+  </w:abstractNum>
+  <w:abstractNum w:abstractNumId="13" w15:restartNumberingAfterBreak="0">
     <w:nsid w:val="54ED619F"/>
     <w:multiLevelType w:val="hybridMultilevel"/>
     <w:tmpl w:val="B29EF4E4"/>
@@ -5876,7 +7648,7 @@
       </w:rPr>
     </w:lvl>
   </w:abstractNum>
-  <w:abstractNum w:abstractNumId="12" w15:restartNumberingAfterBreak="0">
+  <w:abstractNum w:abstractNumId="14" w15:restartNumberingAfterBreak="0">
     <w:nsid w:val="59AF54B0"/>
     <w:multiLevelType w:val="hybridMultilevel"/>
     <w:tmpl w:val="5B94C9EC"/>
@@ -6088,7 +7860,7 @@
       </w:rPr>
     </w:lvl>
   </w:abstractNum>
-  <w:abstractNum w:abstractNumId="13" w15:restartNumberingAfterBreak="0">
+  <w:abstractNum w:abstractNumId="15" w15:restartNumberingAfterBreak="0">
     <w:nsid w:val="5ABD4F65"/>
     <w:multiLevelType w:val="hybridMultilevel"/>
     <w:tmpl w:val="3BB276DE"/>
@@ -6300,7 +8072,7 @@
       </w:rPr>
     </w:lvl>
   </w:abstractNum>
-  <w:abstractNum w:abstractNumId="14" w15:restartNumberingAfterBreak="0">
+  <w:abstractNum w:abstractNumId="16" w15:restartNumberingAfterBreak="0">
     <w:nsid w:val="5FDCFAB1"/>
     <w:multiLevelType w:val="hybridMultilevel"/>
     <w:tmpl w:val="675A76D2"/>
@@ -6413,7 +8185,7 @@
       </w:rPr>
     </w:lvl>
   </w:abstractNum>
-  <w:abstractNum w:abstractNumId="15" w15:restartNumberingAfterBreak="0">
+  <w:abstractNum w:abstractNumId="17" w15:restartNumberingAfterBreak="0">
     <w:nsid w:val="64903598"/>
     <w:multiLevelType w:val="hybridMultilevel"/>
     <w:tmpl w:val="7EA03B74"/>
@@ -6625,7 +8397,7 @@
       </w:rPr>
     </w:lvl>
   </w:abstractNum>
-  <w:abstractNum w:abstractNumId="16" w15:restartNumberingAfterBreak="0">
+  <w:abstractNum w:abstractNumId="18" w15:restartNumberingAfterBreak="0">
     <w:nsid w:val="6B5E4B32"/>
     <w:multiLevelType w:val="hybridMultilevel"/>
     <w:tmpl w:val="C846A770"/>
@@ -6738,7 +8510,120 @@
       </w:rPr>
     </w:lvl>
   </w:abstractNum>
-  <w:abstractNum w:abstractNumId="17" w15:restartNumberingAfterBreak="0">
+  <w:abstractNum w:abstractNumId="19" w15:restartNumberingAfterBreak="0">
+    <w:nsid w:val="6BB25AC5"/>
+    <w:multiLevelType w:val="hybridMultilevel"/>
+    <w:tmpl w:val="BB647464"/>
+    <w:lvl w:ilvl="0" w:tplc="240A0001">
+      <w:start w:val="1"/>
+      <w:numFmt w:val="bullet"/>
+      <w:lvlText w:val=""/>
+      <w:lvlJc w:val="left"/>
+      <w:pPr>
+        <w:ind w:left="1437" w:hanging="360"/>
+      </w:pPr>
+      <w:rPr>
+        <w:rFonts w:ascii="Symbol" w:hAnsi="Symbol" w:hint="default"/>
+      </w:rPr>
+    </w:lvl>
+    <w:lvl w:ilvl="1" w:tplc="240A0003">
+      <w:start w:val="1"/>
+      <w:numFmt w:val="bullet"/>
+      <w:lvlText w:val="o"/>
+      <w:lvlJc w:val="left"/>
+      <w:pPr>
+        <w:ind w:left="2157" w:hanging="360"/>
+      </w:pPr>
+      <w:rPr>
+        <w:rFonts w:ascii="Courier New" w:hAnsi="Courier New" w:cs="Courier New" w:hint="default"/>
+      </w:rPr>
+    </w:lvl>
+    <w:lvl w:ilvl="2" w:tplc="240A0005" w:tentative="1">
+      <w:start w:val="1"/>
+      <w:numFmt w:val="bullet"/>
+      <w:lvlText w:val=""/>
+      <w:lvlJc w:val="left"/>
+      <w:pPr>
+        <w:ind w:left="2877" w:hanging="360"/>
+      </w:pPr>
+      <w:rPr>
+        <w:rFonts w:ascii="Wingdings" w:hAnsi="Wingdings" w:hint="default"/>
+      </w:rPr>
+    </w:lvl>
+    <w:lvl w:ilvl="3" w:tplc="240A0001" w:tentative="1">
+      <w:start w:val="1"/>
+      <w:numFmt w:val="bullet"/>
+      <w:lvlText w:val=""/>
+      <w:lvlJc w:val="left"/>
+      <w:pPr>
+        <w:ind w:left="3597" w:hanging="360"/>
+      </w:pPr>
+      <w:rPr>
+        <w:rFonts w:ascii="Symbol" w:hAnsi="Symbol" w:hint="default"/>
+      </w:rPr>
+    </w:lvl>
+    <w:lvl w:ilvl="4" w:tplc="240A0003" w:tentative="1">
+      <w:start w:val="1"/>
+      <w:numFmt w:val="bullet"/>
+      <w:lvlText w:val="o"/>
+      <w:lvlJc w:val="left"/>
+      <w:pPr>
+        <w:ind w:left="4317" w:hanging="360"/>
+      </w:pPr>
+      <w:rPr>
+        <w:rFonts w:ascii="Courier New" w:hAnsi="Courier New" w:cs="Courier New" w:hint="default"/>
+      </w:rPr>
+    </w:lvl>
+    <w:lvl w:ilvl="5" w:tplc="240A0005" w:tentative="1">
+      <w:start w:val="1"/>
+      <w:numFmt w:val="bullet"/>
+      <w:lvlText w:val=""/>
+      <w:lvlJc w:val="left"/>
+      <w:pPr>
+        <w:ind w:left="5037" w:hanging="360"/>
+      </w:pPr>
+      <w:rPr>
+        <w:rFonts w:ascii="Wingdings" w:hAnsi="Wingdings" w:hint="default"/>
+      </w:rPr>
+    </w:lvl>
+    <w:lvl w:ilvl="6" w:tplc="240A0001" w:tentative="1">
+      <w:start w:val="1"/>
+      <w:numFmt w:val="bullet"/>
+      <w:lvlText w:val=""/>
+      <w:lvlJc w:val="left"/>
+      <w:pPr>
+        <w:ind w:left="5757" w:hanging="360"/>
+      </w:pPr>
+      <w:rPr>
+        <w:rFonts w:ascii="Symbol" w:hAnsi="Symbol" w:hint="default"/>
+      </w:rPr>
+    </w:lvl>
+    <w:lvl w:ilvl="7" w:tplc="240A0003" w:tentative="1">
+      <w:start w:val="1"/>
+      <w:numFmt w:val="bullet"/>
+      <w:lvlText w:val="o"/>
+      <w:lvlJc w:val="left"/>
+      <w:pPr>
+        <w:ind w:left="6477" w:hanging="360"/>
+      </w:pPr>
+      <w:rPr>
+        <w:rFonts w:ascii="Courier New" w:hAnsi="Courier New" w:cs="Courier New" w:hint="default"/>
+      </w:rPr>
+    </w:lvl>
+    <w:lvl w:ilvl="8" w:tplc="240A0005" w:tentative="1">
+      <w:start w:val="1"/>
+      <w:numFmt w:val="bullet"/>
+      <w:lvlText w:val=""/>
+      <w:lvlJc w:val="left"/>
+      <w:pPr>
+        <w:ind w:left="7197" w:hanging="360"/>
+      </w:pPr>
+      <w:rPr>
+        <w:rFonts w:ascii="Wingdings" w:hAnsi="Wingdings" w:hint="default"/>
+      </w:rPr>
+    </w:lvl>
+  </w:abstractNum>
+  <w:abstractNum w:abstractNumId="20" w15:restartNumberingAfterBreak="0">
     <w:nsid w:val="73932E02"/>
     <w:multiLevelType w:val="hybridMultilevel"/>
     <w:tmpl w:val="67B04FE2"/>
@@ -6950,7 +8835,7 @@
       </w:rPr>
     </w:lvl>
   </w:abstractNum>
-  <w:abstractNum w:abstractNumId="18" w15:restartNumberingAfterBreak="0">
+  <w:abstractNum w:abstractNumId="21" w15:restartNumberingAfterBreak="0">
     <w:nsid w:val="74343443"/>
     <w:multiLevelType w:val="hybridMultilevel"/>
     <w:tmpl w:val="440878DA"/>
@@ -7063,7 +8948,7 @@
       </w:rPr>
     </w:lvl>
   </w:abstractNum>
-  <w:abstractNum w:abstractNumId="19" w15:restartNumberingAfterBreak="0">
+  <w:abstractNum w:abstractNumId="22" w15:restartNumberingAfterBreak="0">
     <w:nsid w:val="7C26035B"/>
     <w:multiLevelType w:val="multilevel"/>
     <w:tmpl w:val="C3C888DC"/>
@@ -7213,64 +9098,73 @@
     </w:lvl>
   </w:abstractNum>
   <w:num w:numId="1" w16cid:durableId="1090856329">
+    <w:abstractNumId w:val="18"/>
+  </w:num>
+  <w:num w:numId="2" w16cid:durableId="1311596475">
+    <w:abstractNumId w:val="5"/>
+  </w:num>
+  <w:num w:numId="3" w16cid:durableId="52196099">
     <w:abstractNumId w:val="16"/>
   </w:num>
-  <w:num w:numId="2" w16cid:durableId="1311596475">
+  <w:num w:numId="4" w16cid:durableId="320893011">
+    <w:abstractNumId w:val="10"/>
+  </w:num>
+  <w:num w:numId="5" w16cid:durableId="101073521">
+    <w:abstractNumId w:val="7"/>
+  </w:num>
+  <w:num w:numId="6" w16cid:durableId="1433236017">
+    <w:abstractNumId w:val="13"/>
+  </w:num>
+  <w:num w:numId="7" w16cid:durableId="1968968981">
+    <w:abstractNumId w:val="6"/>
+  </w:num>
+  <w:num w:numId="8" w16cid:durableId="428699263">
+    <w:abstractNumId w:val="14"/>
+  </w:num>
+  <w:num w:numId="9" w16cid:durableId="2019847234">
+    <w:abstractNumId w:val="17"/>
+  </w:num>
+  <w:num w:numId="10" w16cid:durableId="1427532551">
     <w:abstractNumId w:val="4"/>
   </w:num>
-  <w:num w:numId="3" w16cid:durableId="52196099">
-    <w:abstractNumId w:val="14"/>
-  </w:num>
-  <w:num w:numId="4" w16cid:durableId="320893011">
-    <w:abstractNumId w:val="9"/>
-  </w:num>
-  <w:num w:numId="5" w16cid:durableId="101073521">
-    <w:abstractNumId w:val="6"/>
-  </w:num>
-  <w:num w:numId="6" w16cid:durableId="1433236017">
-    <w:abstractNumId w:val="11"/>
-  </w:num>
-  <w:num w:numId="7" w16cid:durableId="1968968981">
-    <w:abstractNumId w:val="5"/>
-  </w:num>
-  <w:num w:numId="8" w16cid:durableId="428699263">
-    <w:abstractNumId w:val="12"/>
-  </w:num>
-  <w:num w:numId="9" w16cid:durableId="2019847234">
-    <w:abstractNumId w:val="15"/>
-  </w:num>
-  <w:num w:numId="10" w16cid:durableId="1427532551">
-    <w:abstractNumId w:val="3"/>
-  </w:num>
   <w:num w:numId="11" w16cid:durableId="1478691671">
-    <w:abstractNumId w:val="7"/>
+    <w:abstractNumId w:val="8"/>
   </w:num>
   <w:num w:numId="12" w16cid:durableId="127749356">
-    <w:abstractNumId w:val="8"/>
+    <w:abstractNumId w:val="9"/>
   </w:num>
   <w:num w:numId="13" w16cid:durableId="17005438">
     <w:abstractNumId w:val="1"/>
   </w:num>
   <w:num w:numId="14" w16cid:durableId="844393964">
-    <w:abstractNumId w:val="13"/>
+    <w:abstractNumId w:val="15"/>
   </w:num>
   <w:num w:numId="15" w16cid:durableId="2048144974">
-    <w:abstractNumId w:val="17"/>
+    <w:abstractNumId w:val="20"/>
   </w:num>
   <w:num w:numId="16" w16cid:durableId="344014540">
     <w:abstractNumId w:val="0"/>
   </w:num>
   <w:num w:numId="17" w16cid:durableId="1424182619">
-    <w:abstractNumId w:val="18"/>
+    <w:abstractNumId w:val="21"/>
   </w:num>
   <w:num w:numId="18" w16cid:durableId="351224217">
-    <w:abstractNumId w:val="10"/>
+    <w:abstractNumId w:val="11"/>
   </w:num>
   <w:num w:numId="19" w16cid:durableId="2035183481">
+    <w:abstractNumId w:val="22"/>
+  </w:num>
+  <w:num w:numId="20" w16cid:durableId="1225290943">
+    <w:abstractNumId w:val="3"/>
+  </w:num>
+  <w:num w:numId="21" w16cid:durableId="1063067492">
     <w:abstractNumId w:val="19"/>
   </w:num>
-  <w:num w:numId="20" w16cid:durableId="1225290943">
+  <w:num w:numId="22" w16cid:durableId="772287644">
     <w:abstractNumId w:val="2"/>
+  </w:num>
+  <w:num w:numId="23" w16cid:durableId="487405508">
+    <w:abstractNumId w:val="12"/>
   </w:num>
 </w:numbering>
 </file>
@@ -7685,10 +9579,10 @@
       <w:lang w:val="es-CO"/>
     </w:rPr>
   </w:style>
-  <w:style w:type="paragraph" w:styleId="Heading1">
+  <w:style w:type="paragraph" w:styleId="Ttulo1">
     <w:name w:val="heading 1"/>
     <w:next w:val="Normal"/>
-    <w:link w:val="Heading1Char"/>
+    <w:link w:val="Ttulo1Car"/>
     <w:uiPriority w:val="9"/>
     <w:qFormat/>
     <w:pPr>
@@ -7705,10 +9599,10 @@
       <w:sz w:val="30"/>
     </w:rPr>
   </w:style>
-  <w:style w:type="paragraph" w:styleId="Heading2">
+  <w:style w:type="paragraph" w:styleId="Ttulo2">
     <w:name w:val="heading 2"/>
     <w:next w:val="Normal"/>
-    <w:link w:val="Heading2Char"/>
+    <w:link w:val="Ttulo2Car"/>
     <w:uiPriority w:val="9"/>
     <w:unhideWhenUsed/>
     <w:qFormat/>
@@ -7725,10 +9619,10 @@
       <w:sz w:val="24"/>
     </w:rPr>
   </w:style>
-  <w:style w:type="paragraph" w:styleId="Heading3">
+  <w:style w:type="paragraph" w:styleId="Ttulo3">
     <w:name w:val="heading 3"/>
     <w:next w:val="Normal"/>
-    <w:link w:val="Heading3Char"/>
+    <w:link w:val="Ttulo3Car"/>
     <w:uiPriority w:val="9"/>
     <w:unhideWhenUsed/>
     <w:qFormat/>
@@ -7746,13 +9640,12 @@
       <w:sz w:val="20"/>
     </w:rPr>
   </w:style>
-  <w:style w:type="character" w:default="1" w:styleId="DefaultParagraphFont">
+  <w:style w:type="character" w:default="1" w:styleId="Fuentedeprrafopredeter">
     <w:name w:val="Default Paragraph Font"/>
     <w:uiPriority w:val="1"/>
-    <w:semiHidden/>
     <w:unhideWhenUsed/>
   </w:style>
-  <w:style w:type="table" w:default="1" w:styleId="TableNormal">
+  <w:style w:type="table" w:default="1" w:styleId="Tablanormal">
     <w:name w:val="Normal Table"/>
     <w:uiPriority w:val="99"/>
     <w:semiHidden/>
@@ -7767,15 +9660,15 @@
       </w:tblCellMar>
     </w:tblPr>
   </w:style>
-  <w:style w:type="numbering" w:default="1" w:styleId="NoList">
+  <w:style w:type="numbering" w:default="1" w:styleId="Sinlista">
     <w:name w:val="No List"/>
     <w:uiPriority w:val="99"/>
     <w:semiHidden/>
     <w:unhideWhenUsed/>
   </w:style>
-  <w:style w:type="character" w:customStyle="1" w:styleId="Heading3Char">
-    <w:name w:val="Heading 3 Char"/>
-    <w:link w:val="Heading3"/>
+  <w:style w:type="character" w:customStyle="1" w:styleId="Ttulo3Car">
+    <w:name w:val="Título 3 Car"/>
+    <w:link w:val="Ttulo3"/>
     <w:rPr>
       <w:rFonts w:ascii="Calibri" w:eastAsia="Calibri" w:hAnsi="Calibri" w:cs="Calibri"/>
       <w:b/>
@@ -7783,9 +9676,9 @@
       <w:sz w:val="20"/>
     </w:rPr>
   </w:style>
-  <w:style w:type="character" w:customStyle="1" w:styleId="Heading2Char">
-    <w:name w:val="Heading 2 Char"/>
-    <w:link w:val="Heading2"/>
+  <w:style w:type="character" w:customStyle="1" w:styleId="Ttulo2Car">
+    <w:name w:val="Título 2 Car"/>
+    <w:link w:val="Ttulo2"/>
     <w:rPr>
       <w:rFonts w:ascii="Calibri" w:eastAsia="Calibri" w:hAnsi="Calibri" w:cs="Calibri"/>
       <w:b/>
@@ -7793,9 +9686,9 @@
       <w:sz w:val="24"/>
     </w:rPr>
   </w:style>
-  <w:style w:type="character" w:customStyle="1" w:styleId="Heading1Char">
-    <w:name w:val="Heading 1 Char"/>
-    <w:link w:val="Heading1"/>
+  <w:style w:type="character" w:customStyle="1" w:styleId="Ttulo1Car">
+    <w:name w:val="Título 1 Car"/>
+    <w:link w:val="Ttulo1"/>
     <w:rPr>
       <w:rFonts w:ascii="Calibri" w:eastAsia="Calibri" w:hAnsi="Calibri" w:cs="Calibri"/>
       <w:color w:val="FF3333"/>
@@ -7816,7 +9709,7 @@
       </w:tblCellMar>
     </w:tblPr>
   </w:style>
-  <w:style w:type="paragraph" w:styleId="ListParagraph">
+  <w:style w:type="paragraph" w:styleId="Prrafodelista">
     <w:name w:val="List Paragraph"/>
     <w:basedOn w:val="Normal"/>
     <w:uiPriority w:val="34"/>
@@ -7847,9 +9740,9 @@
       <w:lang w:eastAsia="es-CO"/>
     </w:rPr>
   </w:style>
-  <w:style w:type="character" w:styleId="HTMLCode">
+  <w:style w:type="character" w:styleId="CdigoHTML">
     <w:name w:val="HTML Code"/>
-    <w:basedOn w:val="DefaultParagraphFont"/>
+    <w:basedOn w:val="Fuentedeprrafopredeter"/>
     <w:uiPriority w:val="99"/>
     <w:semiHidden/>
     <w:unhideWhenUsed/>
@@ -7858,6 +9751,41 @@
       <w:rFonts w:ascii="Courier New" w:eastAsia="Times New Roman" w:hAnsi="Courier New" w:cs="Courier New"/>
       <w:sz w:val="20"/>
       <w:szCs w:val="20"/>
+    </w:rPr>
+  </w:style>
+  <w:style w:type="character" w:styleId="Hipervnculo">
+    <w:name w:val="Hyperlink"/>
+    <w:basedOn w:val="Fuentedeprrafopredeter"/>
+    <w:uiPriority w:val="99"/>
+    <w:unhideWhenUsed/>
+    <w:rsid w:val="005F7D17"/>
+    <w:rPr>
+      <w:color w:val="0563C1" w:themeColor="hyperlink"/>
+      <w:u w:val="single"/>
+    </w:rPr>
+  </w:style>
+  <w:style w:type="character" w:styleId="Mencinsinresolver">
+    <w:name w:val="Unresolved Mention"/>
+    <w:basedOn w:val="Fuentedeprrafopredeter"/>
+    <w:uiPriority w:val="99"/>
+    <w:semiHidden/>
+    <w:unhideWhenUsed/>
+    <w:rsid w:val="005F7D17"/>
+    <w:rPr>
+      <w:color w:val="605E5C"/>
+      <w:shd w:val="clear" w:color="auto" w:fill="E1DFDD"/>
+    </w:rPr>
+  </w:style>
+  <w:style w:type="character" w:styleId="Hipervnculovisitado">
+    <w:name w:val="FollowedHyperlink"/>
+    <w:basedOn w:val="Fuentedeprrafopredeter"/>
+    <w:uiPriority w:val="99"/>
+    <w:semiHidden/>
+    <w:unhideWhenUsed/>
+    <w:rsid w:val="005F7D17"/>
+    <w:rPr>
+      <w:color w:val="954F72" w:themeColor="followedHyperlink"/>
+      <w:u w:val="single"/>
     </w:rPr>
   </w:style>
 </w:styles>

--- a/Laboratorios/Laboratorio5/DMaxwell/POOB-L05-2025-01.docx
+++ b/Laboratorios/Laboratorio5/DMaxwell/POOB-L05-2025-01.docx
@@ -60,7 +60,7 @@
     </w:p>
     <w:p>
       <w:pPr>
-        <w:pStyle w:val="Ttulo1"/>
+        <w:pStyle w:val="Heading1"/>
         <w:ind w:left="7" w:right="0" w:hanging="10"/>
         <w:jc w:val="left"/>
         <w:rPr>
@@ -276,134 +276,94 @@
         </w:numPr>
         <w:spacing w:after="28" w:line="259" w:lineRule="auto"/>
         <w:ind w:right="1" w:hanging="360"/>
-      </w:pPr>
-      <w:r>
-        <w:t>Vivenciar las prácticas XP :</w:t>
+        <w:rPr>
+          <w:lang w:val="en-US"/>
+        </w:rPr>
+      </w:pPr>
+      <w:proofErr w:type="spellStart"/>
+      <w:r>
+        <w:rPr>
+          <w:lang w:val="en-US"/>
+        </w:rPr>
+        <w:t>Vivenciar</w:t>
+      </w:r>
+      <w:proofErr w:type="spellEnd"/>
+      <w:r>
+        <w:rPr>
+          <w:lang w:val="en-US"/>
+        </w:rPr>
+        <w:t xml:space="preserve"> las </w:t>
+      </w:r>
+      <w:proofErr w:type="spellStart"/>
+      <w:r>
+        <w:rPr>
+          <w:lang w:val="en-US"/>
+        </w:rPr>
+        <w:t>prácticas</w:t>
+      </w:r>
+      <w:proofErr w:type="spellEnd"/>
+      <w:r>
+        <w:rPr>
+          <w:lang w:val="en-US"/>
+        </w:rPr>
+        <w:t xml:space="preserve"> XP :</w:t>
       </w:r>
       <w:hyperlink r:id="rId5">
         <w:r>
           <w:rPr>
             <w:i/>
+            <w:lang w:val="en-US"/>
           </w:rPr>
           <w:t xml:space="preserve"> </w:t>
         </w:r>
       </w:hyperlink>
       <w:hyperlink r:id="rId6">
-        <w:proofErr w:type="spellStart"/>
         <w:r>
           <w:rPr>
             <w:color w:val="000080"/>
             <w:sz w:val="24"/>
             <w:u w:val="single" w:color="000080"/>
+            <w:lang w:val="en-US"/>
           </w:rPr>
-          <w:t>Acceptance</w:t>
+          <w:t>Acceptance tests</w:t>
         </w:r>
-        <w:proofErr w:type="spellEnd"/>
-        <w:r>
-          <w:rPr>
-            <w:color w:val="000080"/>
-            <w:sz w:val="24"/>
-            <w:u w:val="single" w:color="000080"/>
-          </w:rPr>
-          <w:t xml:space="preserve"> </w:t>
-        </w:r>
-        <w:proofErr w:type="spellStart"/>
-        <w:r>
-          <w:rPr>
-            <w:color w:val="000080"/>
-            <w:sz w:val="24"/>
-            <w:u w:val="single" w:color="000080"/>
-          </w:rPr>
-          <w:t>tests</w:t>
-        </w:r>
-        <w:proofErr w:type="spellEnd"/>
       </w:hyperlink>
       <w:r>
         <w:rPr>
           <w:i/>
           <w:color w:val="0000FF"/>
           <w:sz w:val="14"/>
-        </w:rPr>
-        <w:t xml:space="preserve"> are run </w:t>
-      </w:r>
-      <w:proofErr w:type="spellStart"/>
+          <w:lang w:val="en-US"/>
+        </w:rPr>
+        <w:t xml:space="preserve"> are run often and the score is published</w:t>
+      </w:r>
+    </w:p>
+    <w:p>
+      <w:pPr>
+        <w:spacing w:after="232" w:line="259" w:lineRule="auto"/>
+        <w:ind w:left="0" w:right="356" w:firstLine="0"/>
+        <w:jc w:val="center"/>
+        <w:rPr>
+          <w:lang w:val="en-US"/>
+        </w:rPr>
+      </w:pPr>
+      <w:r>
+        <w:rPr>
+          <w:i/>
+          <w:color w:val="0000FF"/>
+          <w:sz w:val="16"/>
+          <w:lang w:val="en-US"/>
+        </w:rPr>
+        <w:t xml:space="preserve">              </w:t>
+      </w:r>
       <w:r>
         <w:rPr>
           <w:i/>
           <w:color w:val="0000FF"/>
           <w:sz w:val="14"/>
-        </w:rPr>
-        <w:t>often</w:t>
-      </w:r>
-      <w:proofErr w:type="spellEnd"/>
-      <w:r>
-        <w:rPr>
-          <w:i/>
-          <w:color w:val="0000FF"/>
-          <w:sz w:val="14"/>
-        </w:rPr>
-        <w:t xml:space="preserve"> and </w:t>
-      </w:r>
-      <w:proofErr w:type="spellStart"/>
-      <w:r>
-        <w:rPr>
-          <w:i/>
-          <w:color w:val="0000FF"/>
-          <w:sz w:val="14"/>
-        </w:rPr>
-        <w:t>the</w:t>
-      </w:r>
-      <w:proofErr w:type="spellEnd"/>
-      <w:r>
-        <w:rPr>
-          <w:i/>
-          <w:color w:val="0000FF"/>
-          <w:sz w:val="14"/>
-        </w:rPr>
-        <w:t xml:space="preserve"> score is </w:t>
-      </w:r>
-      <w:proofErr w:type="spellStart"/>
-      <w:r>
-        <w:rPr>
-          <w:i/>
-          <w:color w:val="0000FF"/>
-          <w:sz w:val="14"/>
-        </w:rPr>
-        <w:t>published</w:t>
-      </w:r>
-      <w:proofErr w:type="spellEnd"/>
-    </w:p>
-    <w:p>
-      <w:pPr>
-        <w:spacing w:after="232" w:line="259" w:lineRule="auto"/>
-        <w:ind w:left="0" w:right="356" w:firstLine="0"/>
-        <w:jc w:val="center"/>
-      </w:pPr>
-      <w:r>
-        <w:rPr>
-          <w:i/>
-          <w:color w:val="0000FF"/>
-          <w:sz w:val="16"/>
-        </w:rPr>
-        <w:t xml:space="preserve">              </w:t>
-      </w:r>
-      <w:proofErr w:type="spellStart"/>
-      <w:r>
-        <w:rPr>
-          <w:i/>
-          <w:color w:val="0000FF"/>
-          <w:sz w:val="14"/>
-        </w:rPr>
-        <w:t>When</w:t>
-      </w:r>
-      <w:proofErr w:type="spellEnd"/>
-      <w:r>
-        <w:rPr>
-          <w:i/>
-          <w:color w:val="0000FF"/>
-          <w:sz w:val="14"/>
-        </w:rPr>
-        <w:t xml:space="preserve"> </w:t>
+          <w:lang w:val="en-US"/>
+        </w:rPr>
+        <w:t xml:space="preserve">When </w:t>
       </w:r>
       <w:hyperlink r:id="rId7">
         <w:r>
@@ -411,74 +371,31 @@
             <w:color w:val="000080"/>
             <w:sz w:val="24"/>
             <w:u w:val="single" w:color="000080"/>
+            <w:lang w:val="en-US"/>
           </w:rPr>
-          <w:t xml:space="preserve">a bug </w:t>
+          <w:t>a bug is found</w:t>
         </w:r>
-        <w:proofErr w:type="spellStart"/>
-        <w:r>
-          <w:rPr>
-            <w:color w:val="000080"/>
-            <w:sz w:val="24"/>
-            <w:u w:val="single" w:color="000080"/>
-          </w:rPr>
-          <w:t>is</w:t>
-        </w:r>
-        <w:proofErr w:type="spellEnd"/>
-        <w:r>
-          <w:rPr>
-            <w:color w:val="000080"/>
-            <w:sz w:val="24"/>
-            <w:u w:val="single" w:color="000080"/>
-          </w:rPr>
-          <w:t xml:space="preserve"> </w:t>
-        </w:r>
-        <w:proofErr w:type="spellStart"/>
-        <w:r>
-          <w:rPr>
-            <w:color w:val="000080"/>
-            <w:sz w:val="24"/>
-            <w:u w:val="single" w:color="000080"/>
-          </w:rPr>
-          <w:t>found</w:t>
-        </w:r>
-        <w:proofErr w:type="spellEnd"/>
       </w:hyperlink>
       <w:r>
         <w:rPr>
           <w:i/>
           <w:color w:val="0000FF"/>
           <w:sz w:val="14"/>
-        </w:rPr>
-        <w:t xml:space="preserve"> </w:t>
-      </w:r>
-      <w:proofErr w:type="spellStart"/>
+          <w:lang w:val="en-US"/>
+        </w:rPr>
+        <w:t xml:space="preserve"> tests are </w:t>
+      </w:r>
+      <w:proofErr w:type="gramStart"/>
       <w:r>
         <w:rPr>
           <w:i/>
           <w:color w:val="0000FF"/>
           <w:sz w:val="14"/>
-        </w:rPr>
-        <w:t>tests</w:t>
-      </w:r>
-      <w:proofErr w:type="spellEnd"/>
-      <w:r>
-        <w:rPr>
-          <w:i/>
-          <w:color w:val="0000FF"/>
-          <w:sz w:val="14"/>
-        </w:rPr>
-        <w:t xml:space="preserve"> are </w:t>
-      </w:r>
-      <w:proofErr w:type="spellStart"/>
-      <w:r>
-        <w:rPr>
-          <w:i/>
-          <w:color w:val="0000FF"/>
-          <w:sz w:val="14"/>
+          <w:lang w:val="en-US"/>
         </w:rPr>
         <w:t>create</w:t>
       </w:r>
-      <w:proofErr w:type="spellEnd"/>
+      <w:proofErr w:type="gramEnd"/>
     </w:p>
     <w:p>
       <w:pPr>
@@ -580,7 +497,7 @@
     </w:p>
     <w:p>
       <w:pPr>
-        <w:pStyle w:val="Ttulo1"/>
+        <w:pStyle w:val="Heading1"/>
         <w:rPr>
           <w:lang w:val="es-CO"/>
         </w:rPr>
@@ -827,7 +744,7 @@
     </w:p>
     <w:p>
       <w:pPr>
-        <w:pStyle w:val="Ttulo2"/>
+        <w:pStyle w:val="Heading2"/>
         <w:rPr>
           <w:lang w:val="es-CO"/>
         </w:rPr>
@@ -842,7 +759,7 @@
     </w:p>
     <w:p>
       <w:pPr>
-        <w:pStyle w:val="Ttulo3"/>
+        <w:pStyle w:val="Heading3"/>
         <w:ind w:left="7"/>
         <w:rPr>
           <w:lang w:val="es-CO"/>
@@ -924,7 +841,7 @@
     </w:p>
     <w:p>
       <w:pPr>
-        <w:pStyle w:val="Prrafodelista"/>
+        <w:pStyle w:val="ListParagraph"/>
         <w:numPr>
           <w:ilvl w:val="0"/>
           <w:numId w:val="20"/>
@@ -975,7 +892,7 @@
           <w:noProof/>
         </w:rPr>
         <w:drawing>
-          <wp:inline distT="0" distB="0" distL="0" distR="0" wp14:anchorId="0D0F4B62" wp14:editId="19FC3030">
+          <wp:inline distT="0" distB="0" distL="0" distR="0" wp14:anchorId="0D0F4B62" wp14:editId="4F8EF19E">
             <wp:extent cx="2752498" cy="1878514"/>
             <wp:effectExtent l="0" t="0" r="0" b="0"/>
             <wp:docPr id="1241357430" name="Imagen 1241357430"/>
@@ -1021,7 +938,7 @@
           <w:noProof/>
         </w:rPr>
         <w:drawing>
-          <wp:anchor distT="0" distB="0" distL="114300" distR="114300" simplePos="0" relativeHeight="251658240" behindDoc="0" locked="0" layoutInCell="1" allowOverlap="1" wp14:anchorId="32FA6A8F" wp14:editId="07A32CD9">
+          <wp:anchor distT="0" distB="0" distL="114300" distR="114300" simplePos="0" relativeHeight="251658240" behindDoc="0" locked="0" layoutInCell="1" allowOverlap="1" wp14:anchorId="32FA6A8F" wp14:editId="787C31C9">
             <wp:simplePos x="0" y="0"/>
             <wp:positionH relativeFrom="column">
               <wp:align>right</wp:align>
@@ -1102,7 +1019,7 @@
     </w:p>
     <w:p>
       <w:pPr>
-        <w:pStyle w:val="Ttulo3"/>
+        <w:pStyle w:val="Heading3"/>
         <w:ind w:left="7"/>
         <w:rPr>
           <w:lang w:val="es-CO"/>
@@ -1479,7 +1396,7 @@
     </w:p>
     <w:p>
       <w:pPr>
-        <w:pStyle w:val="Prrafodelista"/>
+        <w:pStyle w:val="ListParagraph"/>
         <w:numPr>
           <w:ilvl w:val="0"/>
           <w:numId w:val="4"/>
@@ -1567,7 +1484,7 @@
     </w:p>
     <w:p>
       <w:pPr>
-        <w:pStyle w:val="Prrafodelista"/>
+        <w:pStyle w:val="ListParagraph"/>
         <w:numPr>
           <w:ilvl w:val="0"/>
           <w:numId w:val="2"/>
@@ -1637,7 +1554,7 @@
     </w:p>
     <w:p>
       <w:pPr>
-        <w:pStyle w:val="Prrafodelista"/>
+        <w:pStyle w:val="ListParagraph"/>
         <w:numPr>
           <w:ilvl w:val="0"/>
           <w:numId w:val="1"/>
@@ -1651,7 +1568,7 @@
     </w:p>
     <w:p>
       <w:pPr>
-        <w:pStyle w:val="Prrafodelista"/>
+        <w:pStyle w:val="ListParagraph"/>
         <w:numPr>
           <w:ilvl w:val="1"/>
           <w:numId w:val="1"/>
@@ -1698,7 +1615,7 @@
     </w:p>
     <w:p>
       <w:pPr>
-        <w:pStyle w:val="Prrafodelista"/>
+        <w:pStyle w:val="ListParagraph"/>
         <w:numPr>
           <w:ilvl w:val="1"/>
           <w:numId w:val="1"/>
@@ -1728,7 +1645,7 @@
     </w:p>
     <w:p>
       <w:pPr>
-        <w:pStyle w:val="Prrafodelista"/>
+        <w:pStyle w:val="ListParagraph"/>
         <w:numPr>
           <w:ilvl w:val="1"/>
           <w:numId w:val="1"/>
@@ -1758,7 +1675,7 @@
     </w:p>
     <w:p>
       <w:pPr>
-        <w:pStyle w:val="Prrafodelista"/>
+        <w:pStyle w:val="ListParagraph"/>
         <w:numPr>
           <w:ilvl w:val="1"/>
           <w:numId w:val="1"/>
@@ -1788,7 +1705,7 @@
     </w:p>
     <w:p>
       <w:pPr>
-        <w:pStyle w:val="Prrafodelista"/>
+        <w:pStyle w:val="ListParagraph"/>
         <w:spacing w:after="32"/>
         <w:ind w:left="1797" w:right="1" w:firstLine="0"/>
       </w:pPr>
@@ -1808,7 +1725,7 @@
           <w:noProof/>
         </w:rPr>
         <w:drawing>
-          <wp:anchor distT="0" distB="0" distL="114300" distR="114300" simplePos="0" relativeHeight="251660288" behindDoc="0" locked="0" layoutInCell="1" allowOverlap="1" wp14:anchorId="36069A2C" wp14:editId="5F2E208A">
+          <wp:anchor distT="0" distB="0" distL="114300" distR="114300" simplePos="0" relativeHeight="251660288" behindDoc="0" locked="0" layoutInCell="1" allowOverlap="1" wp14:anchorId="36069A2C" wp14:editId="7CB64B85">
             <wp:simplePos x="0" y="0"/>
             <wp:positionH relativeFrom="column">
               <wp:posOffset>2284730</wp:posOffset>
@@ -2052,7 +1969,7 @@
     </w:p>
     <w:p>
       <w:pPr>
-        <w:pStyle w:val="Ttulo3"/>
+        <w:pStyle w:val="Heading3"/>
         <w:ind w:left="7"/>
         <w:rPr>
           <w:lang w:val="es-CO"/>
@@ -2111,7 +2028,7 @@
     </w:p>
     <w:p>
       <w:pPr>
-        <w:pStyle w:val="Prrafodelista"/>
+        <w:pStyle w:val="ListParagraph"/>
         <w:numPr>
           <w:ilvl w:val="0"/>
           <w:numId w:val="17"/>
@@ -2193,7 +2110,7 @@
     </w:p>
     <w:p>
       <w:pPr>
-        <w:pStyle w:val="Prrafodelista"/>
+        <w:pStyle w:val="ListParagraph"/>
         <w:numPr>
           <w:ilvl w:val="0"/>
           <w:numId w:val="17"/>
@@ -2278,7 +2195,7 @@
           <w:noProof/>
         </w:rPr>
         <w:drawing>
-          <wp:anchor distT="0" distB="0" distL="114300" distR="114300" simplePos="0" relativeHeight="251663360" behindDoc="0" locked="0" layoutInCell="1" allowOverlap="1" wp14:anchorId="34D54C8E" wp14:editId="00B5F2BE">
+          <wp:anchor distT="0" distB="0" distL="114300" distR="114300" simplePos="0" relativeHeight="251663360" behindDoc="0" locked="0" layoutInCell="1" allowOverlap="1" wp14:anchorId="34D54C8E" wp14:editId="334F1A72">
             <wp:simplePos x="0" y="0"/>
             <wp:positionH relativeFrom="column">
               <wp:posOffset>316865</wp:posOffset>
@@ -2368,7 +2285,7 @@
           <w:noProof/>
         </w:rPr>
         <w:drawing>
-          <wp:anchor distT="0" distB="0" distL="114300" distR="114300" simplePos="0" relativeHeight="251662336" behindDoc="0" locked="0" layoutInCell="1" allowOverlap="1" wp14:anchorId="6B92011C" wp14:editId="771F2406">
+          <wp:anchor distT="0" distB="0" distL="114300" distR="114300" simplePos="0" relativeHeight="251662336" behindDoc="0" locked="0" layoutInCell="1" allowOverlap="1" wp14:anchorId="6B92011C" wp14:editId="15C14A61">
             <wp:simplePos x="0" y="0"/>
             <wp:positionH relativeFrom="column">
               <wp:posOffset>3015904</wp:posOffset>
@@ -2684,7 +2601,7 @@
           <w:noProof/>
         </w:rPr>
         <w:drawing>
-          <wp:anchor distT="0" distB="0" distL="114300" distR="114300" simplePos="0" relativeHeight="251669504" behindDoc="0" locked="0" layoutInCell="1" allowOverlap="1" wp14:anchorId="56CD55AB" wp14:editId="21E20679">
+          <wp:anchor distT="0" distB="0" distL="114300" distR="114300" simplePos="0" relativeHeight="251669504" behindDoc="0" locked="0" layoutInCell="1" allowOverlap="1" wp14:anchorId="56CD55AB" wp14:editId="2BC3E8A8">
             <wp:simplePos x="0" y="0"/>
             <wp:positionH relativeFrom="column">
               <wp:posOffset>3149254</wp:posOffset>
@@ -2738,7 +2655,7 @@
           <w:noProof/>
         </w:rPr>
         <w:drawing>
-          <wp:anchor distT="0" distB="0" distL="114300" distR="114300" simplePos="0" relativeHeight="251668480" behindDoc="0" locked="0" layoutInCell="1" allowOverlap="1" wp14:anchorId="1E017DB0" wp14:editId="372BAEEA">
+          <wp:anchor distT="0" distB="0" distL="114300" distR="114300" simplePos="0" relativeHeight="251668480" behindDoc="0" locked="0" layoutInCell="1" allowOverlap="1" wp14:anchorId="1E017DB0" wp14:editId="0AB3B8C4">
             <wp:simplePos x="0" y="0"/>
             <wp:positionH relativeFrom="column">
               <wp:posOffset>-624898</wp:posOffset>
@@ -2815,7 +2732,7 @@
     </w:p>
     <w:p>
       <w:pPr>
-        <w:pStyle w:val="Ttulo3"/>
+        <w:pStyle w:val="Heading3"/>
         <w:ind w:left="7"/>
         <w:rPr>
           <w:lang w:val="es-CO"/>
@@ -2907,7 +2824,7 @@
     </w:p>
     <w:p>
       <w:pPr>
-        <w:pStyle w:val="Prrafodelista"/>
+        <w:pStyle w:val="ListParagraph"/>
         <w:numPr>
           <w:ilvl w:val="0"/>
           <w:numId w:val="18"/>
@@ -2929,7 +2846,7 @@
     </w:p>
     <w:p>
       <w:pPr>
-        <w:pStyle w:val="Prrafodelista"/>
+        <w:pStyle w:val="ListParagraph"/>
         <w:numPr>
           <w:ilvl w:val="0"/>
           <w:numId w:val="18"/>
@@ -2967,7 +2884,7 @@
     </w:p>
     <w:p>
       <w:pPr>
-        <w:pStyle w:val="Prrafodelista"/>
+        <w:pStyle w:val="ListParagraph"/>
         <w:numPr>
           <w:ilvl w:val="0"/>
           <w:numId w:val="18"/>
@@ -3088,7 +3005,7 @@
     </w:p>
     <w:p>
       <w:pPr>
-        <w:pStyle w:val="Prrafodelista"/>
+        <w:pStyle w:val="ListParagraph"/>
         <w:numPr>
           <w:ilvl w:val="1"/>
           <w:numId w:val="18"/>
@@ -3128,7 +3045,7 @@
     </w:p>
     <w:p>
       <w:pPr>
-        <w:pStyle w:val="Prrafodelista"/>
+        <w:pStyle w:val="ListParagraph"/>
         <w:numPr>
           <w:ilvl w:val="1"/>
           <w:numId w:val="18"/>
@@ -3167,7 +3084,7 @@
     </w:p>
     <w:p>
       <w:pPr>
-        <w:pStyle w:val="Prrafodelista"/>
+        <w:pStyle w:val="ListParagraph"/>
         <w:spacing w:after="0" w:line="281" w:lineRule="auto"/>
         <w:ind w:left="1440" w:firstLine="0"/>
         <w:jc w:val="left"/>
@@ -3205,7 +3122,7 @@
           <w:noProof/>
         </w:rPr>
         <w:drawing>
-          <wp:anchor distT="0" distB="0" distL="114300" distR="114300" simplePos="0" relativeHeight="251673600" behindDoc="0" locked="0" layoutInCell="1" allowOverlap="1" wp14:anchorId="27D2F293" wp14:editId="15569F58">
+          <wp:anchor distT="0" distB="0" distL="114300" distR="114300" simplePos="0" relativeHeight="251673600" behindDoc="0" locked="0" layoutInCell="1" allowOverlap="1" wp14:anchorId="27D2F293" wp14:editId="1E004069">
             <wp:simplePos x="0" y="0"/>
             <wp:positionH relativeFrom="column">
               <wp:posOffset>4123690</wp:posOffset>
@@ -3280,7 +3197,7 @@
           <w:noProof/>
         </w:rPr>
         <w:drawing>
-          <wp:anchor distT="0" distB="0" distL="114300" distR="114300" simplePos="0" relativeHeight="251672576" behindDoc="0" locked="0" layoutInCell="1" allowOverlap="1" wp14:anchorId="596FF21E" wp14:editId="4BF872BD">
+          <wp:anchor distT="0" distB="0" distL="114300" distR="114300" simplePos="0" relativeHeight="251672576" behindDoc="0" locked="0" layoutInCell="1" allowOverlap="1" wp14:anchorId="596FF21E" wp14:editId="55C5BD69">
             <wp:simplePos x="0" y="0"/>
             <wp:positionH relativeFrom="page">
               <wp:posOffset>271433</wp:posOffset>
@@ -3378,7 +3295,7 @@
           <w:noProof/>
         </w:rPr>
         <w:drawing>
-          <wp:anchor distT="0" distB="0" distL="114300" distR="114300" simplePos="0" relativeHeight="251674624" behindDoc="0" locked="0" layoutInCell="1" allowOverlap="1" wp14:anchorId="166DABC8" wp14:editId="56CE8606">
+          <wp:anchor distT="0" distB="0" distL="114300" distR="114300" simplePos="0" relativeHeight="251674624" behindDoc="0" locked="0" layoutInCell="1" allowOverlap="1" wp14:anchorId="166DABC8" wp14:editId="3DB14C37">
             <wp:simplePos x="0" y="0"/>
             <wp:positionH relativeFrom="column">
               <wp:posOffset>-425392</wp:posOffset>
@@ -3439,7 +3356,7 @@
           <w:noProof/>
         </w:rPr>
         <w:drawing>
-          <wp:anchor distT="0" distB="0" distL="114300" distR="114300" simplePos="0" relativeHeight="251675648" behindDoc="0" locked="0" layoutInCell="1" allowOverlap="1" wp14:anchorId="6C3CE277" wp14:editId="147B3C8C">
+          <wp:anchor distT="0" distB="0" distL="114300" distR="114300" simplePos="0" relativeHeight="251675648" behindDoc="0" locked="0" layoutInCell="1" allowOverlap="1" wp14:anchorId="6C3CE277" wp14:editId="5252631E">
             <wp:simplePos x="0" y="0"/>
             <wp:positionH relativeFrom="column">
               <wp:posOffset>3265459</wp:posOffset>
@@ -3638,7 +3555,7 @@
     </w:p>
     <w:p>
       <w:pPr>
-        <w:pStyle w:val="Ttulo3"/>
+        <w:pStyle w:val="Heading3"/>
         <w:ind w:left="7"/>
         <w:rPr>
           <w:lang w:val="es-CO"/>
@@ -3860,6 +3777,117 @@
     </w:p>
     <w:p>
       <w:pPr>
+        <w:spacing w:after="161"/>
+        <w:ind w:left="360" w:right="1" w:firstLine="0"/>
+      </w:pPr>
+      <w:r>
+        <w:lastRenderedPageBreak/>
+        <w:drawing>
+          <wp:inline distT="0" distB="0" distL="0" distR="0" wp14:anchorId="7537B9E9" wp14:editId="0E415D7F">
+            <wp:extent cx="6127115" cy="3432175"/>
+            <wp:effectExtent l="0" t="0" r="6985" b="0"/>
+            <wp:docPr id="890692008" name="Picture 1"/>
+            <wp:cNvGraphicFramePr>
+              <a:graphicFrameLocks xmlns:a="http://schemas.openxmlformats.org/drawingml/2006/main" noChangeAspect="1"/>
+            </wp:cNvGraphicFramePr>
+            <a:graphic xmlns:a="http://schemas.openxmlformats.org/drawingml/2006/main">
+              <a:graphicData uri="http://schemas.openxmlformats.org/drawingml/2006/picture">
+                <pic:pic xmlns:pic="http://schemas.openxmlformats.org/drawingml/2006/picture">
+                  <pic:nvPicPr>
+                    <pic:cNvPr id="890692008" name=""/>
+                    <pic:cNvPicPr/>
+                  </pic:nvPicPr>
+                  <pic:blipFill>
+                    <a:blip r:embed="rId28"/>
+                    <a:stretch>
+                      <a:fillRect/>
+                    </a:stretch>
+                  </pic:blipFill>
+                  <pic:spPr>
+                    <a:xfrm>
+                      <a:off x="0" y="0"/>
+                      <a:ext cx="6127115" cy="3432175"/>
+                    </a:xfrm>
+                    <a:prstGeom prst="rect">
+                      <a:avLst/>
+                    </a:prstGeom>
+                  </pic:spPr>
+                </pic:pic>
+              </a:graphicData>
+            </a:graphic>
+          </wp:inline>
+        </w:drawing>
+      </w:r>
+    </w:p>
+    <w:p>
+      <w:pPr>
+        <w:spacing w:after="161"/>
+        <w:ind w:left="360" w:right="1" w:firstLine="0"/>
+      </w:pPr>
+      <w:r>
+        <w:drawing>
+          <wp:inline distT="0" distB="0" distL="0" distR="0" wp14:anchorId="0C2A2D1B" wp14:editId="79656820">
+            <wp:extent cx="6127115" cy="3421380"/>
+            <wp:effectExtent l="0" t="0" r="6985" b="7620"/>
+            <wp:docPr id="44486896" name="Picture 1"/>
+            <wp:cNvGraphicFramePr>
+              <a:graphicFrameLocks xmlns:a="http://schemas.openxmlformats.org/drawingml/2006/main" noChangeAspect="1"/>
+            </wp:cNvGraphicFramePr>
+            <a:graphic xmlns:a="http://schemas.openxmlformats.org/drawingml/2006/main">
+              <a:graphicData uri="http://schemas.openxmlformats.org/drawingml/2006/picture">
+                <pic:pic xmlns:pic="http://schemas.openxmlformats.org/drawingml/2006/picture">
+                  <pic:nvPicPr>
+                    <pic:cNvPr id="44486896" name=""/>
+                    <pic:cNvPicPr/>
+                  </pic:nvPicPr>
+                  <pic:blipFill>
+                    <a:blip r:embed="rId29"/>
+                    <a:stretch>
+                      <a:fillRect/>
+                    </a:stretch>
+                  </pic:blipFill>
+                  <pic:spPr>
+                    <a:xfrm>
+                      <a:off x="0" y="0"/>
+                      <a:ext cx="6127115" cy="3421380"/>
+                    </a:xfrm>
+                    <a:prstGeom prst="rect">
+                      <a:avLst/>
+                    </a:prstGeom>
+                  </pic:spPr>
+                </pic:pic>
+              </a:graphicData>
+            </a:graphic>
+          </wp:inline>
+        </w:drawing>
+      </w:r>
+    </w:p>
+    <w:p>
+      <w:pPr>
+        <w:spacing w:after="161"/>
+        <w:ind w:left="360" w:right="1" w:firstLine="0"/>
+      </w:pPr>
+    </w:p>
+    <w:p>
+      <w:pPr>
+        <w:spacing w:after="161"/>
+        <w:ind w:left="360" w:right="1" w:firstLine="0"/>
+      </w:pPr>
+    </w:p>
+    <w:p>
+      <w:pPr>
+        <w:spacing w:after="161"/>
+        <w:ind w:left="360" w:right="1" w:firstLine="0"/>
+      </w:pPr>
+    </w:p>
+    <w:p>
+      <w:pPr>
+        <w:spacing w:after="161"/>
+        <w:ind w:left="360" w:right="1" w:firstLine="0"/>
+      </w:pPr>
+    </w:p>
+    <w:p>
+      <w:pPr>
         <w:spacing w:after="0" w:line="259" w:lineRule="auto"/>
         <w:ind w:left="7"/>
         <w:jc w:val="left"/>
@@ -3868,12 +3896,13 @@
         <w:rPr>
           <w:b/>
         </w:rPr>
+        <w:lastRenderedPageBreak/>
         <w:t>Ciclo 4:  Cambiar colores</w:t>
       </w:r>
     </w:p>
     <w:p>
       <w:pPr>
-        <w:pStyle w:val="Ttulo3"/>
+        <w:pStyle w:val="Heading3"/>
         <w:ind w:left="7"/>
         <w:rPr>
           <w:lang w:val="es-CO"/>
@@ -3903,7 +3932,113 @@
         <w:ind w:right="1" w:hanging="360"/>
       </w:pPr>
       <w:r>
-        <w:t xml:space="preserve">Expliquen los elementos (vista – controlador) necesarios  para implementar este caso de uso. </w:t>
+        <w:t xml:space="preserve">Expliquen los elementos (vista – controlador) </w:t>
+      </w:r>
+      <w:proofErr w:type="gramStart"/>
+      <w:r>
+        <w:t>necesarios  para</w:t>
+      </w:r>
+      <w:proofErr w:type="gramEnd"/>
+      <w:r>
+        <w:t xml:space="preserve"> implementar este caso de uso. </w:t>
+      </w:r>
+    </w:p>
+    <w:p>
+      <w:pPr>
+        <w:ind w:left="717" w:right="1" w:firstLine="0"/>
+      </w:pPr>
+      <w:r>
+        <w:t>En vista necesitamos los componentes JMENUITEM, JDIALOG y JCOLORCHOOSER</w:t>
+      </w:r>
+    </w:p>
+    <w:p>
+      <w:pPr>
+        <w:ind w:left="717" w:right="1" w:firstLine="0"/>
+      </w:pPr>
+      <w:r>
+        <w:t xml:space="preserve">En controlador necesitamos los métodos </w:t>
+      </w:r>
+      <w:proofErr w:type="spellStart"/>
+      <w:proofErr w:type="gramStart"/>
+      <w:r>
+        <w:t>mostrarDialogoColores</w:t>
+      </w:r>
+      <w:proofErr w:type="spellEnd"/>
+      <w:r>
+        <w:t>(</w:t>
+      </w:r>
+      <w:proofErr w:type="gramEnd"/>
+      <w:r>
+        <w:t xml:space="preserve">), </w:t>
+      </w:r>
+      <w:proofErr w:type="spellStart"/>
+      <w:proofErr w:type="gramStart"/>
+      <w:r>
+        <w:t>actualizarColorParticulas</w:t>
+      </w:r>
+      <w:proofErr w:type="spellEnd"/>
+      <w:r>
+        <w:t>(</w:t>
+      </w:r>
+      <w:proofErr w:type="spellStart"/>
+      <w:proofErr w:type="gramEnd"/>
+      <w:r>
+        <w:t>colorViejo</w:t>
+      </w:r>
+      <w:proofErr w:type="spellEnd"/>
+      <w:r>
+        <w:t xml:space="preserve">, </w:t>
+      </w:r>
+      <w:proofErr w:type="spellStart"/>
+      <w:r>
+        <w:t>colorNuevo</w:t>
+      </w:r>
+      <w:proofErr w:type="spellEnd"/>
+      <w:r>
+        <w:t>)</w:t>
+      </w:r>
+      <w:r>
+        <w:t xml:space="preserve">, </w:t>
+      </w:r>
+      <w:proofErr w:type="spellStart"/>
+      <w:r>
+        <w:t>cambiarColorFondoPaneles</w:t>
+      </w:r>
+      <w:proofErr w:type="spellEnd"/>
+      <w:r>
+        <w:t>(</w:t>
+      </w:r>
+      <w:proofErr w:type="spellStart"/>
+      <w:r>
+        <w:t>colorNuevo</w:t>
+      </w:r>
+      <w:proofErr w:type="spellEnd"/>
+      <w:r>
+        <w:t>)</w:t>
+      </w:r>
+    </w:p>
+    <w:p>
+      <w:pPr>
+        <w:ind w:left="717" w:right="1" w:firstLine="0"/>
+      </w:pPr>
+      <w:r>
+        <w:t xml:space="preserve">También se usaron eventos de </w:t>
+      </w:r>
+      <w:proofErr w:type="spellStart"/>
+      <w:r>
+        <w:t>ActionListener</w:t>
+      </w:r>
+      <w:proofErr w:type="spellEnd"/>
+      <w:r>
+        <w:t xml:space="preserve"> Y </w:t>
+      </w:r>
+      <w:proofErr w:type="spellStart"/>
+      <w:r>
+        <w:t>JColorChooser.showDialog</w:t>
+      </w:r>
+      <w:proofErr w:type="spellEnd"/>
+      <w:r>
+        <w:t>()</w:t>
       </w:r>
     </w:p>
     <w:p>
@@ -3945,6 +4080,217 @@
     </w:p>
     <w:p>
       <w:pPr>
+        <w:ind w:left="717" w:right="1" w:firstLine="0"/>
+        <w:rPr>
+          <w:color w:val="auto"/>
+        </w:rPr>
+      </w:pPr>
+      <w:r>
+        <w:rPr>
+          <w:color w:val="auto"/>
+        </w:rPr>
+        <w:t xml:space="preserve">El método tiene la </w:t>
+      </w:r>
+      <w:proofErr w:type="gramStart"/>
+      <w:r>
+        <w:rPr>
+          <w:color w:val="auto"/>
+        </w:rPr>
+        <w:t>siguientes estructura</w:t>
+      </w:r>
+      <w:proofErr w:type="gramEnd"/>
+    </w:p>
+    <w:p>
+      <w:pPr>
+        <w:ind w:left="717" w:right="1" w:firstLine="0"/>
+        <w:rPr>
+          <w:color w:val="auto"/>
+          <w:lang w:val="en-US"/>
+        </w:rPr>
+      </w:pPr>
+      <w:r>
+        <w:rPr>
+          <w:color w:val="auto"/>
+          <w:lang w:val="en-US"/>
+        </w:rPr>
+        <w:t xml:space="preserve">public static Color </w:t>
+      </w:r>
+      <w:proofErr w:type="spellStart"/>
+      <w:proofErr w:type="gramStart"/>
+      <w:r>
+        <w:rPr>
+          <w:color w:val="auto"/>
+          <w:lang w:val="en-US"/>
+        </w:rPr>
+        <w:t>showDialog</w:t>
+      </w:r>
+      <w:proofErr w:type="spellEnd"/>
+      <w:r>
+        <w:rPr>
+          <w:color w:val="auto"/>
+          <w:lang w:val="en-US"/>
+        </w:rPr>
+        <w:t>(</w:t>
+      </w:r>
+      <w:proofErr w:type="gramEnd"/>
+      <w:r>
+        <w:rPr>
+          <w:color w:val="auto"/>
+          <w:lang w:val="en-US"/>
+        </w:rPr>
+        <w:t xml:space="preserve">Component parent, String title, Color </w:t>
+      </w:r>
+      <w:proofErr w:type="spellStart"/>
+      <w:r>
+        <w:rPr>
+          <w:color w:val="auto"/>
+          <w:lang w:val="en-US"/>
+        </w:rPr>
+        <w:t>initialColor</w:t>
+      </w:r>
+      <w:proofErr w:type="spellEnd"/>
+      <w:r>
+        <w:rPr>
+          <w:color w:val="auto"/>
+          <w:lang w:val="en-US"/>
+        </w:rPr>
+        <w:t>)</w:t>
+      </w:r>
+    </w:p>
+    <w:p>
+      <w:pPr>
+        <w:ind w:left="717" w:right="1" w:firstLine="0"/>
+        <w:rPr>
+          <w:color w:val="auto"/>
+          <w:lang w:val="en-US"/>
+        </w:rPr>
+      </w:pPr>
+    </w:p>
+    <w:p>
+      <w:pPr>
+        <w:ind w:left="717" w:right="1" w:firstLine="0"/>
+        <w:rPr>
+          <w:color w:val="auto"/>
+        </w:rPr>
+      </w:pPr>
+      <w:r>
+        <w:rPr>
+          <w:color w:val="auto"/>
+        </w:rPr>
+        <w:t xml:space="preserve">como </w:t>
+      </w:r>
+      <w:proofErr w:type="spellStart"/>
+      <w:r>
+        <w:rPr>
+          <w:color w:val="auto"/>
+        </w:rPr>
+        <w:t>parametros</w:t>
+      </w:r>
+      <w:proofErr w:type="spellEnd"/>
+      <w:r>
+        <w:rPr>
+          <w:color w:val="auto"/>
+        </w:rPr>
+        <w:t xml:space="preserve"> tiene </w:t>
+      </w:r>
+      <w:proofErr w:type="spellStart"/>
+      <w:r>
+        <w:rPr>
+          <w:color w:val="auto"/>
+        </w:rPr>
+        <w:t>parent</w:t>
+      </w:r>
+      <w:proofErr w:type="spellEnd"/>
+      <w:r>
+        <w:rPr>
+          <w:color w:val="auto"/>
+        </w:rPr>
+        <w:t xml:space="preserve"> q</w:t>
+      </w:r>
+      <w:r>
+        <w:rPr>
+          <w:color w:val="auto"/>
+        </w:rPr>
+        <w:t xml:space="preserve">ue es la componente padre para centrar el diálogo (puede ser </w:t>
+      </w:r>
+      <w:proofErr w:type="spellStart"/>
+      <w:r>
+        <w:rPr>
+          <w:color w:val="auto"/>
+        </w:rPr>
+        <w:t>null</w:t>
+      </w:r>
+      <w:proofErr w:type="spellEnd"/>
+      <w:r>
+        <w:rPr>
+          <w:color w:val="auto"/>
+        </w:rPr>
+        <w:t>)</w:t>
+      </w:r>
+    </w:p>
+    <w:p>
+      <w:pPr>
+        <w:ind w:left="717" w:right="1" w:firstLine="0"/>
+        <w:rPr>
+          <w:color w:val="auto"/>
+        </w:rPr>
+      </w:pPr>
+      <w:r>
+        <w:rPr>
+          <w:color w:val="auto"/>
+        </w:rPr>
+        <w:t xml:space="preserve">también tiene el parámetro </w:t>
+      </w:r>
+      <w:proofErr w:type="spellStart"/>
+      <w:r>
+        <w:rPr>
+          <w:color w:val="auto"/>
+        </w:rPr>
+        <w:t>title</w:t>
+      </w:r>
+      <w:proofErr w:type="spellEnd"/>
+      <w:r>
+        <w:rPr>
+          <w:color w:val="auto"/>
+        </w:rPr>
+        <w:t xml:space="preserve"> que es el que uno desee para la ventana y </w:t>
+      </w:r>
+      <w:proofErr w:type="spellStart"/>
+      <w:r>
+        <w:rPr>
+          <w:color w:val="auto"/>
+        </w:rPr>
+        <w:t>initialColor</w:t>
+      </w:r>
+      <w:proofErr w:type="spellEnd"/>
+      <w:r>
+        <w:rPr>
+          <w:color w:val="auto"/>
+        </w:rPr>
+        <w:t xml:space="preserve"> que es de tipo Color en el que se establece el color de entrada o inicial. Finalmente retorna un color que es el seleccionado o </w:t>
+      </w:r>
+      <w:proofErr w:type="spellStart"/>
+      <w:r>
+        <w:rPr>
+          <w:color w:val="auto"/>
+        </w:rPr>
+        <w:t>null</w:t>
+      </w:r>
+      <w:proofErr w:type="spellEnd"/>
+      <w:r>
+        <w:rPr>
+          <w:color w:val="auto"/>
+        </w:rPr>
+        <w:t xml:space="preserve"> si la operación se cancela.</w:t>
+      </w:r>
+    </w:p>
+    <w:p>
+      <w:pPr>
+        <w:ind w:left="717" w:right="1" w:firstLine="0"/>
+      </w:pPr>
+    </w:p>
+    <w:p>
+      <w:pPr>
         <w:numPr>
           <w:ilvl w:val="0"/>
           <w:numId w:val="11"/>
@@ -3953,6 +4299,14 @@
       </w:pPr>
       <w:r>
         <w:t>Implementen los componentes necesarios para cambiar el color de las fichas.</w:t>
+      </w:r>
+    </w:p>
+    <w:p>
+      <w:pPr>
+        <w:ind w:left="717" w:right="1" w:firstLine="0"/>
+      </w:pPr>
+      <w:r>
+        <w:t>ok implementado</w:t>
       </w:r>
     </w:p>
     <w:p>
@@ -3970,6 +4324,148 @@
     </w:p>
     <w:p>
       <w:pPr>
+        <w:spacing w:after="200"/>
+        <w:ind w:right="1"/>
+      </w:pPr>
+      <w:r>
+        <w:drawing>
+          <wp:inline distT="0" distB="0" distL="0" distR="0" wp14:anchorId="2FB21261" wp14:editId="5D77E595">
+            <wp:extent cx="2019582" cy="1590897"/>
+            <wp:effectExtent l="0" t="0" r="0" b="9525"/>
+            <wp:docPr id="1752154930" name="Picture 1"/>
+            <wp:cNvGraphicFramePr>
+              <a:graphicFrameLocks xmlns:a="http://schemas.openxmlformats.org/drawingml/2006/main" noChangeAspect="1"/>
+            </wp:cNvGraphicFramePr>
+            <a:graphic xmlns:a="http://schemas.openxmlformats.org/drawingml/2006/main">
+              <a:graphicData uri="http://schemas.openxmlformats.org/drawingml/2006/picture">
+                <pic:pic xmlns:pic="http://schemas.openxmlformats.org/drawingml/2006/picture">
+                  <pic:nvPicPr>
+                    <pic:cNvPr id="1752154930" name=""/>
+                    <pic:cNvPicPr/>
+                  </pic:nvPicPr>
+                  <pic:blipFill>
+                    <a:blip r:embed="rId30"/>
+                    <a:stretch>
+                      <a:fillRect/>
+                    </a:stretch>
+                  </pic:blipFill>
+                  <pic:spPr>
+                    <a:xfrm>
+                      <a:off x="0" y="0"/>
+                      <a:ext cx="2019582" cy="1590897"/>
+                    </a:xfrm>
+                    <a:prstGeom prst="rect">
+                      <a:avLst/>
+                    </a:prstGeom>
+                  </pic:spPr>
+                </pic:pic>
+              </a:graphicData>
+            </a:graphic>
+          </wp:inline>
+        </w:drawing>
+      </w:r>
+    </w:p>
+    <w:p>
+      <w:pPr>
+        <w:spacing w:after="200"/>
+        <w:ind w:right="1"/>
+      </w:pPr>
+      <w:r>
+        <w:lastRenderedPageBreak/>
+        <w:drawing>
+          <wp:inline distT="0" distB="0" distL="0" distR="0" wp14:anchorId="19DE48A4" wp14:editId="7F957DBC">
+            <wp:extent cx="5811061" cy="3581900"/>
+            <wp:effectExtent l="0" t="0" r="0" b="0"/>
+            <wp:docPr id="1717649870" name="Picture 1"/>
+            <wp:cNvGraphicFramePr>
+              <a:graphicFrameLocks xmlns:a="http://schemas.openxmlformats.org/drawingml/2006/main" noChangeAspect="1"/>
+            </wp:cNvGraphicFramePr>
+            <a:graphic xmlns:a="http://schemas.openxmlformats.org/drawingml/2006/main">
+              <a:graphicData uri="http://schemas.openxmlformats.org/drawingml/2006/picture">
+                <pic:pic xmlns:pic="http://schemas.openxmlformats.org/drawingml/2006/picture">
+                  <pic:nvPicPr>
+                    <pic:cNvPr id="1717649870" name=""/>
+                    <pic:cNvPicPr/>
+                  </pic:nvPicPr>
+                  <pic:blipFill>
+                    <a:blip r:embed="rId31"/>
+                    <a:stretch>
+                      <a:fillRect/>
+                    </a:stretch>
+                  </pic:blipFill>
+                  <pic:spPr>
+                    <a:xfrm>
+                      <a:off x="0" y="0"/>
+                      <a:ext cx="5811061" cy="3581900"/>
+                    </a:xfrm>
+                    <a:prstGeom prst="rect">
+                      <a:avLst/>
+                    </a:prstGeom>
+                  </pic:spPr>
+                </pic:pic>
+              </a:graphicData>
+            </a:graphic>
+          </wp:inline>
+        </w:drawing>
+      </w:r>
+    </w:p>
+    <w:p>
+      <w:pPr>
+        <w:spacing w:after="200"/>
+        <w:ind w:right="1"/>
+      </w:pPr>
+    </w:p>
+    <w:p>
+      <w:pPr>
+        <w:spacing w:after="200"/>
+        <w:ind w:right="1"/>
+      </w:pPr>
+      <w:r>
+        <w:drawing>
+          <wp:inline distT="0" distB="0" distL="0" distR="0" wp14:anchorId="3835F213" wp14:editId="71EDEFE8">
+            <wp:extent cx="6127115" cy="3787775"/>
+            <wp:effectExtent l="0" t="0" r="6985" b="3175"/>
+            <wp:docPr id="600532539" name="Picture 1"/>
+            <wp:cNvGraphicFramePr>
+              <a:graphicFrameLocks xmlns:a="http://schemas.openxmlformats.org/drawingml/2006/main" noChangeAspect="1"/>
+            </wp:cNvGraphicFramePr>
+            <a:graphic xmlns:a="http://schemas.openxmlformats.org/drawingml/2006/main">
+              <a:graphicData uri="http://schemas.openxmlformats.org/drawingml/2006/picture">
+                <pic:pic xmlns:pic="http://schemas.openxmlformats.org/drawingml/2006/picture">
+                  <pic:nvPicPr>
+                    <pic:cNvPr id="600532539" name=""/>
+                    <pic:cNvPicPr/>
+                  </pic:nvPicPr>
+                  <pic:blipFill>
+                    <a:blip r:embed="rId32"/>
+                    <a:stretch>
+                      <a:fillRect/>
+                    </a:stretch>
+                  </pic:blipFill>
+                  <pic:spPr>
+                    <a:xfrm>
+                      <a:off x="0" y="0"/>
+                      <a:ext cx="6127115" cy="3787775"/>
+                    </a:xfrm>
+                    <a:prstGeom prst="rect">
+                      <a:avLst/>
+                    </a:prstGeom>
+                  </pic:spPr>
+                </pic:pic>
+              </a:graphicData>
+            </a:graphic>
+          </wp:inline>
+        </w:drawing>
+      </w:r>
+    </w:p>
+    <w:p>
+      <w:pPr>
+        <w:spacing w:after="200"/>
+        <w:ind w:right="1"/>
+      </w:pPr>
+    </w:p>
+    <w:p>
+      <w:pPr>
         <w:spacing w:after="0" w:line="259" w:lineRule="auto"/>
         <w:ind w:left="7"/>
         <w:jc w:val="left"/>
@@ -3978,6 +4474,7 @@
         <w:rPr>
           <w:b/>
         </w:rPr>
+        <w:lastRenderedPageBreak/>
         <w:t xml:space="preserve">Ciclo 5:  Modelo </w:t>
       </w:r>
       <w:proofErr w:type="spellStart"/>
@@ -3991,7 +4488,7 @@
     </w:p>
     <w:p>
       <w:pPr>
-        <w:pStyle w:val="Ttulo3"/>
+        <w:pStyle w:val="Heading3"/>
         <w:ind w:left="7"/>
         <w:rPr>
           <w:lang w:val="es-CO"/>
@@ -4066,7 +4563,7 @@
     </w:p>
     <w:p>
       <w:pPr>
-        <w:pStyle w:val="Ttulo3"/>
+        <w:pStyle w:val="Heading3"/>
         <w:ind w:left="7"/>
         <w:rPr>
           <w:lang w:val="es-CO"/>
@@ -4076,7 +4573,6 @@
         <w:rPr>
           <w:lang w:val="es-CO"/>
         </w:rPr>
-        <w:lastRenderedPageBreak/>
         <w:t>[En *.java y lab05.doc]</w:t>
       </w:r>
     </w:p>
@@ -4190,7 +4686,7 @@
     </w:p>
     <w:p>
       <w:pPr>
-        <w:pStyle w:val="Ttulo3"/>
+        <w:pStyle w:val="Heading3"/>
         <w:ind w:left="7"/>
         <w:rPr>
           <w:lang w:val="es-CO"/>
@@ -4225,7 +4721,7 @@
     </w:p>
     <w:p>
       <w:pPr>
-        <w:pStyle w:val="Prrafodelista"/>
+        <w:pStyle w:val="ListParagraph"/>
         <w:numPr>
           <w:ilvl w:val="0"/>
           <w:numId w:val="21"/>
@@ -4238,7 +4734,7 @@
     </w:p>
     <w:p>
       <w:pPr>
-        <w:pStyle w:val="Prrafodelista"/>
+        <w:pStyle w:val="ListParagraph"/>
         <w:numPr>
           <w:ilvl w:val="1"/>
           <w:numId w:val="21"/>
@@ -4265,7 +4761,7 @@
                     <pic:cNvPicPr/>
                   </pic:nvPicPr>
                   <pic:blipFill>
-                    <a:blip r:embed="rId28"/>
+                    <a:blip r:embed="rId33"/>
                     <a:stretch>
                       <a:fillRect/>
                     </a:stretch>
@@ -4303,6 +4799,9 @@
         <w:ind w:left="717" w:right="1" w:firstLine="0"/>
       </w:pPr>
       <w:r>
+        <w:rPr>
+          <w:noProof/>
+        </w:rPr>
         <w:drawing>
           <wp:inline distT="0" distB="0" distL="0" distR="0" wp14:anchorId="2DD8832D" wp14:editId="1158DC4A">
             <wp:extent cx="3009207" cy="1721074"/>
@@ -4319,7 +4818,7 @@
                     <pic:cNvPicPr/>
                   </pic:nvPicPr>
                   <pic:blipFill>
-                    <a:blip r:embed="rId29"/>
+                    <a:blip r:embed="rId34"/>
                     <a:stretch>
                       <a:fillRect/>
                     </a:stretch>
@@ -4359,8 +4858,12 @@
         <w:ind w:left="717" w:right="1" w:firstLine="0"/>
       </w:pPr>
       <w:r>
+        <w:rPr>
+          <w:noProof/>
+        </w:rPr>
+        <w:lastRenderedPageBreak/>
         <w:drawing>
-          <wp:anchor distT="0" distB="0" distL="114300" distR="114300" simplePos="0" relativeHeight="251677696" behindDoc="0" locked="0" layoutInCell="1" allowOverlap="1" wp14:anchorId="1C1A7939" wp14:editId="047841A6">
+          <wp:anchor distT="0" distB="0" distL="114300" distR="114300" simplePos="0" relativeHeight="251677696" behindDoc="0" locked="0" layoutInCell="1" allowOverlap="1" wp14:anchorId="1C1A7939" wp14:editId="1D9E05D4">
             <wp:simplePos x="0" y="0"/>
             <wp:positionH relativeFrom="column">
               <wp:posOffset>3159760</wp:posOffset>
@@ -4383,7 +4886,7 @@
                     <pic:cNvPicPr/>
                   </pic:nvPicPr>
                   <pic:blipFill>
-                    <a:blip r:embed="rId30" cstate="print">
+                    <a:blip r:embed="rId35" cstate="print">
                       <a:extLst>
                         <a:ext uri="{28A0092B-C50C-407E-A947-70E740481C1C}">
                           <a14:useLocalDpi xmlns:a14="http://schemas.microsoft.com/office/drawing/2010/main" val="0"/>
@@ -4416,8 +4919,11 @@
         </w:drawing>
       </w:r>
       <w:r>
+        <w:rPr>
+          <w:noProof/>
+        </w:rPr>
         <w:drawing>
-          <wp:anchor distT="0" distB="0" distL="114300" distR="114300" simplePos="0" relativeHeight="251676672" behindDoc="0" locked="0" layoutInCell="1" allowOverlap="1" wp14:anchorId="1E90C41F" wp14:editId="2C098677">
+          <wp:anchor distT="0" distB="0" distL="114300" distR="114300" simplePos="0" relativeHeight="251676672" behindDoc="0" locked="0" layoutInCell="1" allowOverlap="1" wp14:anchorId="1E90C41F" wp14:editId="741D2840">
             <wp:simplePos x="0" y="0"/>
             <wp:positionH relativeFrom="column">
               <wp:posOffset>-553085</wp:posOffset>
@@ -4440,7 +4946,7 @@
                     <pic:cNvPicPr/>
                   </pic:nvPicPr>
                   <pic:blipFill>
-                    <a:blip r:embed="rId31" cstate="print">
+                    <a:blip r:embed="rId36" cstate="print">
                       <a:extLst>
                         <a:ext uri="{28A0092B-C50C-407E-A947-70E740481C1C}">
                           <a14:useLocalDpi xmlns:a14="http://schemas.microsoft.com/office/drawing/2010/main" val="0"/>
@@ -4526,7 +5032,7 @@
     </w:p>
     <w:p>
       <w:pPr>
-        <w:pStyle w:val="Ttulo3"/>
+        <w:pStyle w:val="Heading3"/>
         <w:ind w:left="7"/>
         <w:rPr>
           <w:lang w:val="es-CO"/>
@@ -4561,7 +5067,7 @@
     </w:p>
     <w:p>
       <w:pPr>
-        <w:pStyle w:val="Prrafodelista"/>
+        <w:pStyle w:val="ListParagraph"/>
         <w:numPr>
           <w:ilvl w:val="0"/>
           <w:numId w:val="21"/>
@@ -4582,10 +5088,13 @@
     </w:p>
     <w:p>
       <w:pPr>
-        <w:pStyle w:val="Prrafodelista"/>
+        <w:pStyle w:val="ListParagraph"/>
         <w:ind w:left="1437" w:right="1" w:firstLine="0"/>
       </w:pPr>
       <w:r>
+        <w:rPr>
+          <w:noProof/>
+        </w:rPr>
         <w:drawing>
           <wp:inline distT="0" distB="0" distL="0" distR="0" wp14:anchorId="3B11C154" wp14:editId="3332747B">
             <wp:extent cx="2953162" cy="171474"/>
@@ -4602,7 +5111,7 @@
                     <pic:cNvPicPr/>
                   </pic:nvPicPr>
                   <pic:blipFill>
-                    <a:blip r:embed="rId32"/>
+                    <a:blip r:embed="rId37"/>
                     <a:stretch>
                       <a:fillRect/>
                     </a:stretch>
@@ -4625,7 +5134,7 @@
     </w:p>
     <w:p>
       <w:pPr>
-        <w:pStyle w:val="Prrafodelista"/>
+        <w:pStyle w:val="ListParagraph"/>
         <w:ind w:left="1437" w:right="1" w:firstLine="0"/>
       </w:pPr>
     </w:p>
@@ -4643,7 +5152,7 @@
     </w:p>
     <w:p>
       <w:pPr>
-        <w:pStyle w:val="Prrafodelista"/>
+        <w:pStyle w:val="ListParagraph"/>
         <w:numPr>
           <w:ilvl w:val="0"/>
           <w:numId w:val="21"/>
@@ -4651,10 +5160,14 @@
         <w:ind w:right="1"/>
       </w:pPr>
       <w:r>
+        <w:rPr>
+          <w:noProof/>
+        </w:rPr>
+        <w:lastRenderedPageBreak/>
         <w:drawing>
-          <wp:inline distT="0" distB="0" distL="0" distR="0" wp14:anchorId="733D9E2D" wp14:editId="27572451">
-            <wp:extent cx="1881689" cy="2083724"/>
-            <wp:effectExtent l="0" t="0" r="4445" b="0"/>
+          <wp:inline distT="0" distB="0" distL="0" distR="0" wp14:anchorId="733D9E2D" wp14:editId="005976FE">
+            <wp:extent cx="4819650" cy="5337131"/>
+            <wp:effectExtent l="0" t="0" r="0" b="0"/>
             <wp:docPr id="1305365688" name="Imagen 1"/>
             <wp:cNvGraphicFramePr>
               <a:graphicFrameLocks xmlns:a="http://schemas.openxmlformats.org/drawingml/2006/main" noChangeAspect="1"/>
@@ -4667,7 +5180,7 @@
                     <pic:cNvPicPr/>
                   </pic:nvPicPr>
                   <pic:blipFill>
-                    <a:blip r:embed="rId33"/>
+                    <a:blip r:embed="rId38"/>
                     <a:stretch>
                       <a:fillRect/>
                     </a:stretch>
@@ -4675,7 +5188,7 @@
                   <pic:spPr>
                     <a:xfrm>
                       <a:off x="0" y="0"/>
-                      <a:ext cx="1887239" cy="2089870"/>
+                      <a:ext cx="4842762" cy="5362725"/>
                     </a:xfrm>
                     <a:prstGeom prst="rect">
                       <a:avLst/>
@@ -4697,7 +5210,15 @@
         <w:ind w:right="1" w:hanging="360"/>
       </w:pPr>
       <w:r>
-        <w:t xml:space="preserve">Ejecuten el caso de uso y capture las pantallas  más significativas. </w:t>
+        <w:t xml:space="preserve">Ejecuten el caso de uso y capture las </w:t>
+      </w:r>
+      <w:proofErr w:type="gramStart"/>
+      <w:r>
+        <w:t>pantallas  más</w:t>
+      </w:r>
+      <w:proofErr w:type="gramEnd"/>
+      <w:r>
+        <w:t xml:space="preserve"> significativas. </w:t>
       </w:r>
     </w:p>
     <w:p>
@@ -4714,18 +5235,88 @@
       <w:pPr>
         <w:ind w:right="1"/>
       </w:pPr>
-      <w:r>
+    </w:p>
+    <w:p>
+      <w:pPr>
+        <w:ind w:right="1"/>
+      </w:pPr>
+      <w:r>
+        <w:rPr>
+          <w:noProof/>
+        </w:rPr>
+        <w:lastRenderedPageBreak/>
         <w:drawing>
-          <wp:anchor distT="0" distB="0" distL="114300" distR="114300" simplePos="0" relativeHeight="251679744" behindDoc="0" locked="0" layoutInCell="1" allowOverlap="1" wp14:anchorId="76489B44" wp14:editId="27139D43">
+          <wp:inline distT="0" distB="0" distL="0" distR="0" wp14:anchorId="625DEF1F" wp14:editId="426582DD">
+            <wp:extent cx="6127115" cy="3411330"/>
+            <wp:effectExtent l="0" t="0" r="6985" b="0"/>
+            <wp:docPr id="842062283" name="Imagen 1" descr="Interfaz de usuario gráfica, Texto, Aplicación&#10;&#10;El contenido generado por IA puede ser incorrecto."/>
+            <wp:cNvGraphicFramePr>
+              <a:graphicFrameLocks xmlns:a="http://schemas.openxmlformats.org/drawingml/2006/main" noChangeAspect="1"/>
+            </wp:cNvGraphicFramePr>
+            <a:graphic xmlns:a="http://schemas.openxmlformats.org/drawingml/2006/main">
+              <a:graphicData uri="http://schemas.openxmlformats.org/drawingml/2006/picture">
+                <pic:pic xmlns:pic="http://schemas.openxmlformats.org/drawingml/2006/picture">
+                  <pic:nvPicPr>
+                    <pic:cNvPr id="842062283" name="Imagen 1" descr="Interfaz de usuario gráfica, Texto, Aplicación&#10;&#10;El contenido generado por IA puede ser incorrecto."/>
+                    <pic:cNvPicPr/>
+                  </pic:nvPicPr>
+                  <pic:blipFill>
+                    <a:blip r:embed="rId39" cstate="print">
+                      <a:extLst>
+                        <a:ext uri="{28A0092B-C50C-407E-A947-70E740481C1C}">
+                          <a14:useLocalDpi xmlns:a14="http://schemas.microsoft.com/office/drawing/2010/main" val="0"/>
+                        </a:ext>
+                      </a:extLst>
+                    </a:blip>
+                    <a:stretch>
+                      <a:fillRect/>
+                    </a:stretch>
+                  </pic:blipFill>
+                  <pic:spPr>
+                    <a:xfrm>
+                      <a:off x="0" y="0"/>
+                      <a:ext cx="6127115" cy="3411330"/>
+                    </a:xfrm>
+                    <a:prstGeom prst="rect">
+                      <a:avLst/>
+                    </a:prstGeom>
+                  </pic:spPr>
+                </pic:pic>
+              </a:graphicData>
+            </a:graphic>
+          </wp:inline>
+        </w:drawing>
+      </w:r>
+    </w:p>
+    <w:p>
+      <w:pPr>
+        <w:ind w:right="1"/>
+      </w:pPr>
+    </w:p>
+    <w:p>
+      <w:pPr>
+        <w:ind w:right="1"/>
+      </w:pPr>
+    </w:p>
+    <w:p>
+      <w:pPr>
+        <w:ind w:right="1"/>
+      </w:pPr>
+      <w:r>
+        <w:rPr>
+          <w:noProof/>
+        </w:rPr>
+        <w:drawing>
+          <wp:anchor distT="0" distB="0" distL="114300" distR="114300" simplePos="0" relativeHeight="251679744" behindDoc="0" locked="0" layoutInCell="1" allowOverlap="1" wp14:anchorId="76489B44" wp14:editId="1DB0877B">
             <wp:simplePos x="0" y="0"/>
-            <wp:positionH relativeFrom="column">
-              <wp:posOffset>2988426</wp:posOffset>
+            <wp:positionH relativeFrom="margin">
+              <wp:posOffset>147320</wp:posOffset>
             </wp:positionH>
             <wp:positionV relativeFrom="paragraph">
-              <wp:posOffset>7562</wp:posOffset>
+              <wp:posOffset>226695</wp:posOffset>
             </wp:positionV>
-            <wp:extent cx="3252470" cy="1820545"/>
-            <wp:effectExtent l="0" t="0" r="5080" b="8255"/>
+            <wp:extent cx="6584950" cy="3686175"/>
+            <wp:effectExtent l="0" t="0" r="6350" b="9525"/>
             <wp:wrapSquare wrapText="bothSides"/>
             <wp:docPr id="1380681174" name="Imagen 1" descr="Interfaz de usuario gráfica, Aplicación&#10;&#10;El contenido generado por IA puede ser incorrecto."/>
             <wp:cNvGraphicFramePr>
@@ -4739,7 +5330,7 @@
                     <pic:cNvPicPr/>
                   </pic:nvPicPr>
                   <pic:blipFill>
-                    <a:blip r:embed="rId34" cstate="print">
+                    <a:blip r:embed="rId40" cstate="print">
                       <a:extLst>
                         <a:ext uri="{28A0092B-C50C-407E-A947-70E740481C1C}">
                           <a14:useLocalDpi xmlns:a14="http://schemas.microsoft.com/office/drawing/2010/main" val="0"/>
@@ -4753,7 +5344,7 @@
                   <pic:spPr>
                     <a:xfrm>
                       <a:off x="0" y="0"/>
-                      <a:ext cx="3252470" cy="1820545"/>
+                      <a:ext cx="6584950" cy="3686175"/>
                     </a:xfrm>
                     <a:prstGeom prst="rect">
                       <a:avLst/>
@@ -4771,83 +5362,6 @@
           </wp:anchor>
         </w:drawing>
       </w:r>
-      <w:r>
-        <w:drawing>
-          <wp:anchor distT="0" distB="0" distL="114300" distR="114300" simplePos="0" relativeHeight="251678720" behindDoc="0" locked="0" layoutInCell="1" allowOverlap="1" wp14:anchorId="69EC89C4" wp14:editId="3E037E5D">
-            <wp:simplePos x="0" y="0"/>
-            <wp:positionH relativeFrom="column">
-              <wp:posOffset>-624840</wp:posOffset>
-            </wp:positionH>
-            <wp:positionV relativeFrom="paragraph">
-              <wp:posOffset>7966</wp:posOffset>
-            </wp:positionV>
-            <wp:extent cx="3114675" cy="1734185"/>
-            <wp:effectExtent l="0" t="0" r="9525" b="0"/>
-            <wp:wrapSquare wrapText="bothSides"/>
-            <wp:docPr id="842062283" name="Imagen 1" descr="Interfaz de usuario gráfica, Texto, Aplicación&#10;&#10;El contenido generado por IA puede ser incorrecto."/>
-            <wp:cNvGraphicFramePr>
-              <a:graphicFrameLocks xmlns:a="http://schemas.openxmlformats.org/drawingml/2006/main" noChangeAspect="1"/>
-            </wp:cNvGraphicFramePr>
-            <a:graphic xmlns:a="http://schemas.openxmlformats.org/drawingml/2006/main">
-              <a:graphicData uri="http://schemas.openxmlformats.org/drawingml/2006/picture">
-                <pic:pic xmlns:pic="http://schemas.openxmlformats.org/drawingml/2006/picture">
-                  <pic:nvPicPr>
-                    <pic:cNvPr id="842062283" name="Imagen 1" descr="Interfaz de usuario gráfica, Texto, Aplicación&#10;&#10;El contenido generado por IA puede ser incorrecto."/>
-                    <pic:cNvPicPr/>
-                  </pic:nvPicPr>
-                  <pic:blipFill>
-                    <a:blip r:embed="rId35" cstate="print">
-                      <a:extLst>
-                        <a:ext uri="{28A0092B-C50C-407E-A947-70E740481C1C}">
-                          <a14:useLocalDpi xmlns:a14="http://schemas.microsoft.com/office/drawing/2010/main" val="0"/>
-                        </a:ext>
-                      </a:extLst>
-                    </a:blip>
-                    <a:stretch>
-                      <a:fillRect/>
-                    </a:stretch>
-                  </pic:blipFill>
-                  <pic:spPr>
-                    <a:xfrm>
-                      <a:off x="0" y="0"/>
-                      <a:ext cx="3114675" cy="1734185"/>
-                    </a:xfrm>
-                    <a:prstGeom prst="rect">
-                      <a:avLst/>
-                    </a:prstGeom>
-                  </pic:spPr>
-                </pic:pic>
-              </a:graphicData>
-            </a:graphic>
-            <wp14:sizeRelH relativeFrom="margin">
-              <wp14:pctWidth>0</wp14:pctWidth>
-            </wp14:sizeRelH>
-            <wp14:sizeRelV relativeFrom="margin">
-              <wp14:pctHeight>0</wp14:pctHeight>
-            </wp14:sizeRelV>
-          </wp:anchor>
-        </w:drawing>
-      </w:r>
-    </w:p>
-    <w:p>
-      <w:pPr>
-        <w:ind w:right="1"/>
-      </w:pPr>
-    </w:p>
-    <w:p>
-      <w:pPr>
-        <w:ind w:right="1"/>
-      </w:pPr>
-    </w:p>
-    <w:p>
-      <w:pPr>
-        <w:ind w:right="1"/>
-      </w:pPr>
-    </w:p>
-    <w:p>
-      <w:pPr>
-        <w:ind w:right="1"/>
-      </w:pPr>
     </w:p>
     <w:p>
       <w:pPr>
@@ -5136,6 +5650,7 @@
         <w:rPr>
           <w:sz w:val="22"/>
         </w:rPr>
+        <w:lastRenderedPageBreak/>
         <w:t>Cita en formato APA:</w:t>
       </w:r>
       <w:r>
@@ -5143,86 +5658,41 @@
           <w:sz w:val="22"/>
         </w:rPr>
         <w:br/>
-        <w:t>Oracle. (</w:t>
-      </w:r>
-      <w:proofErr w:type="spellStart"/>
+        <w:t xml:space="preserve">Oracle. </w:t>
+      </w:r>
       <w:r>
         <w:rPr>
           <w:sz w:val="22"/>
-        </w:rPr>
-        <w:t>n.d</w:t>
-      </w:r>
-      <w:proofErr w:type="spellEnd"/>
-      <w:r>
-        <w:rPr>
-          <w:sz w:val="22"/>
-        </w:rPr>
-        <w:t xml:space="preserve">.). </w:t>
+          <w:lang w:val="en-US"/>
+        </w:rPr>
+        <w:t xml:space="preserve">(n.d.). </w:t>
       </w:r>
       <w:r>
         <w:rPr>
           <w:i/>
           <w:iCs/>
           <w:sz w:val="22"/>
-        </w:rPr>
-        <w:t xml:space="preserve">Java </w:t>
-      </w:r>
-      <w:proofErr w:type="spellStart"/>
-      <w:r>
-        <w:rPr>
-          <w:i/>
-          <w:iCs/>
+          <w:lang w:val="en-US"/>
+        </w:rPr>
+        <w:t>Java Platform, Standard Edition 21 API Specification</w:t>
+      </w:r>
+      <w:r>
+        <w:rPr>
           <w:sz w:val="22"/>
-        </w:rPr>
-        <w:t>Platform</w:t>
-      </w:r>
-      <w:proofErr w:type="spellEnd"/>
-      <w:r>
-        <w:rPr>
-          <w:i/>
-          <w:iCs/>
+          <w:lang w:val="en-US"/>
+        </w:rPr>
+        <w:t xml:space="preserve">. </w:t>
+      </w:r>
+      <w:r>
+        <w:rPr>
           <w:sz w:val="22"/>
         </w:rPr>
-        <w:t xml:space="preserve">, Standard </w:t>
-      </w:r>
-      <w:proofErr w:type="spellStart"/>
-      <w:r>
-        <w:rPr>
-          <w:i/>
-          <w:iCs/>
-          <w:sz w:val="22"/>
-        </w:rPr>
-        <w:t>Edition</w:t>
-      </w:r>
-      <w:proofErr w:type="spellEnd"/>
-      <w:r>
-        <w:rPr>
-          <w:i/>
-          <w:iCs/>
-          <w:sz w:val="22"/>
-        </w:rPr>
-        <w:t xml:space="preserve"> 21 API </w:t>
-      </w:r>
-      <w:proofErr w:type="spellStart"/>
-      <w:r>
-        <w:rPr>
-          <w:i/>
-          <w:iCs/>
-          <w:sz w:val="22"/>
-        </w:rPr>
-        <w:t>Specification</w:t>
-      </w:r>
-      <w:proofErr w:type="spellEnd"/>
-      <w:r>
-        <w:rPr>
-          <w:sz w:val="22"/>
-        </w:rPr>
-        <w:t xml:space="preserve">. Oracle. Recuperado de </w:t>
-      </w:r>
-      <w:hyperlink r:id="rId36" w:tgtFrame="_new" w:history="1">
+        <w:t xml:space="preserve">Oracle. Recuperado de </w:t>
+      </w:r>
+      <w:hyperlink r:id="rId41" w:tgtFrame="_new" w:history="1">
         <w:r>
           <w:rPr>
-            <w:rStyle w:val="Hipervnculo"/>
+            <w:rStyle w:val="Hyperlink"/>
             <w:sz w:val="22"/>
           </w:rPr>
           <w:t>https://docs.oracle.com/en/java/javase/21/</w:t>
@@ -9579,10 +10049,10 @@
       <w:lang w:val="es-CO"/>
     </w:rPr>
   </w:style>
-  <w:style w:type="paragraph" w:styleId="Ttulo1">
+  <w:style w:type="paragraph" w:styleId="Heading1">
     <w:name w:val="heading 1"/>
     <w:next w:val="Normal"/>
-    <w:link w:val="Ttulo1Car"/>
+    <w:link w:val="Heading1Char"/>
     <w:uiPriority w:val="9"/>
     <w:qFormat/>
     <w:pPr>
@@ -9599,10 +10069,10 @@
       <w:sz w:val="30"/>
     </w:rPr>
   </w:style>
-  <w:style w:type="paragraph" w:styleId="Ttulo2">
+  <w:style w:type="paragraph" w:styleId="Heading2">
     <w:name w:val="heading 2"/>
     <w:next w:val="Normal"/>
-    <w:link w:val="Ttulo2Car"/>
+    <w:link w:val="Heading2Char"/>
     <w:uiPriority w:val="9"/>
     <w:unhideWhenUsed/>
     <w:qFormat/>
@@ -9619,10 +10089,10 @@
       <w:sz w:val="24"/>
     </w:rPr>
   </w:style>
-  <w:style w:type="paragraph" w:styleId="Ttulo3">
+  <w:style w:type="paragraph" w:styleId="Heading3">
     <w:name w:val="heading 3"/>
     <w:next w:val="Normal"/>
-    <w:link w:val="Ttulo3Car"/>
+    <w:link w:val="Heading3Char"/>
     <w:uiPriority w:val="9"/>
     <w:unhideWhenUsed/>
     <w:qFormat/>
@@ -9640,12 +10110,12 @@
       <w:sz w:val="20"/>
     </w:rPr>
   </w:style>
-  <w:style w:type="character" w:default="1" w:styleId="Fuentedeprrafopredeter">
+  <w:style w:type="character" w:default="1" w:styleId="DefaultParagraphFont">
     <w:name w:val="Default Paragraph Font"/>
     <w:uiPriority w:val="1"/>
     <w:unhideWhenUsed/>
   </w:style>
-  <w:style w:type="table" w:default="1" w:styleId="Tablanormal">
+  <w:style w:type="table" w:default="1" w:styleId="TableNormal">
     <w:name w:val="Normal Table"/>
     <w:uiPriority w:val="99"/>
     <w:semiHidden/>
@@ -9660,15 +10130,15 @@
       </w:tblCellMar>
     </w:tblPr>
   </w:style>
-  <w:style w:type="numbering" w:default="1" w:styleId="Sinlista">
+  <w:style w:type="numbering" w:default="1" w:styleId="NoList">
     <w:name w:val="No List"/>
     <w:uiPriority w:val="99"/>
     <w:semiHidden/>
     <w:unhideWhenUsed/>
   </w:style>
-  <w:style w:type="character" w:customStyle="1" w:styleId="Ttulo3Car">
-    <w:name w:val="Título 3 Car"/>
-    <w:link w:val="Ttulo3"/>
+  <w:style w:type="character" w:customStyle="1" w:styleId="Heading3Char">
+    <w:name w:val="Heading 3 Char"/>
+    <w:link w:val="Heading3"/>
     <w:rPr>
       <w:rFonts w:ascii="Calibri" w:eastAsia="Calibri" w:hAnsi="Calibri" w:cs="Calibri"/>
       <w:b/>
@@ -9676,9 +10146,9 @@
       <w:sz w:val="20"/>
     </w:rPr>
   </w:style>
-  <w:style w:type="character" w:customStyle="1" w:styleId="Ttulo2Car">
-    <w:name w:val="Título 2 Car"/>
-    <w:link w:val="Ttulo2"/>
+  <w:style w:type="character" w:customStyle="1" w:styleId="Heading2Char">
+    <w:name w:val="Heading 2 Char"/>
+    <w:link w:val="Heading2"/>
     <w:rPr>
       <w:rFonts w:ascii="Calibri" w:eastAsia="Calibri" w:hAnsi="Calibri" w:cs="Calibri"/>
       <w:b/>
@@ -9686,9 +10156,9 @@
       <w:sz w:val="24"/>
     </w:rPr>
   </w:style>
-  <w:style w:type="character" w:customStyle="1" w:styleId="Ttulo1Car">
-    <w:name w:val="Título 1 Car"/>
-    <w:link w:val="Ttulo1"/>
+  <w:style w:type="character" w:customStyle="1" w:styleId="Heading1Char">
+    <w:name w:val="Heading 1 Char"/>
+    <w:link w:val="Heading1"/>
     <w:rPr>
       <w:rFonts w:ascii="Calibri" w:eastAsia="Calibri" w:hAnsi="Calibri" w:cs="Calibri"/>
       <w:color w:val="FF3333"/>
@@ -9709,7 +10179,7 @@
       </w:tblCellMar>
     </w:tblPr>
   </w:style>
-  <w:style w:type="paragraph" w:styleId="Prrafodelista">
+  <w:style w:type="paragraph" w:styleId="ListParagraph">
     <w:name w:val="List Paragraph"/>
     <w:basedOn w:val="Normal"/>
     <w:uiPriority w:val="34"/>
@@ -9740,9 +10210,9 @@
       <w:lang w:eastAsia="es-CO"/>
     </w:rPr>
   </w:style>
-  <w:style w:type="character" w:styleId="CdigoHTML">
+  <w:style w:type="character" w:styleId="HTMLCode">
     <w:name w:val="HTML Code"/>
-    <w:basedOn w:val="Fuentedeprrafopredeter"/>
+    <w:basedOn w:val="DefaultParagraphFont"/>
     <w:uiPriority w:val="99"/>
     <w:semiHidden/>
     <w:unhideWhenUsed/>
@@ -9753,9 +10223,9 @@
       <w:szCs w:val="20"/>
     </w:rPr>
   </w:style>
-  <w:style w:type="character" w:styleId="Hipervnculo">
+  <w:style w:type="character" w:styleId="Hyperlink">
     <w:name w:val="Hyperlink"/>
-    <w:basedOn w:val="Fuentedeprrafopredeter"/>
+    <w:basedOn w:val="DefaultParagraphFont"/>
     <w:uiPriority w:val="99"/>
     <w:unhideWhenUsed/>
     <w:rsid w:val="005F7D17"/>
@@ -9764,9 +10234,9 @@
       <w:u w:val="single"/>
     </w:rPr>
   </w:style>
-  <w:style w:type="character" w:styleId="Mencinsinresolver">
+  <w:style w:type="character" w:styleId="UnresolvedMention">
     <w:name w:val="Unresolved Mention"/>
-    <w:basedOn w:val="Fuentedeprrafopredeter"/>
+    <w:basedOn w:val="DefaultParagraphFont"/>
     <w:uiPriority w:val="99"/>
     <w:semiHidden/>
     <w:unhideWhenUsed/>
@@ -9776,9 +10246,9 @@
       <w:shd w:val="clear" w:color="auto" w:fill="E1DFDD"/>
     </w:rPr>
   </w:style>
-  <w:style w:type="character" w:styleId="Hipervnculovisitado">
+  <w:style w:type="character" w:styleId="FollowedHyperlink">
     <w:name w:val="FollowedHyperlink"/>
-    <w:basedOn w:val="Fuentedeprrafopredeter"/>
+    <w:basedOn w:val="DefaultParagraphFont"/>
     <w:uiPriority w:val="99"/>
     <w:semiHidden/>
     <w:unhideWhenUsed/>
